--- a/Mithraldor/Session Notes/32 Session.docx
+++ b/Mithraldor/Session Notes/32 Session.docx
@@ -68,55 +68,7 @@
           <w:lang w:val="da-DK" w:eastAsia="en-GB"/>
           <w14:ligatures w14:val="none"/>
         </w:rPr>
-        <w:t xml:space="preserve">Kun to </w:t>
-      </w:r>
-      <w:proofErr w:type="spellStart"/>
-      <w:r>
-        <w:rPr>
-          <w:rFonts w:ascii="Calibri" w:eastAsia="Times New Roman" w:hAnsi="Calibri" w:cs="Calibri"/>
-          <w:kern w:val="0"/>
-          <w:sz w:val="24"/>
-          <w:szCs w:val="24"/>
-          <w:lang w:val="da-DK" w:eastAsia="en-GB"/>
-          <w14:ligatures w14:val="none"/>
-        </w:rPr>
-        <w:t>metamagic</w:t>
-      </w:r>
-      <w:proofErr w:type="spellEnd"/>
-      <w:r>
-        <w:rPr>
-          <w:rFonts w:ascii="Calibri" w:eastAsia="Times New Roman" w:hAnsi="Calibri" w:cs="Calibri"/>
-          <w:kern w:val="0"/>
-          <w:sz w:val="24"/>
-          <w:szCs w:val="24"/>
-          <w:lang w:val="da-DK" w:eastAsia="en-GB"/>
-          <w14:ligatures w14:val="none"/>
-        </w:rPr>
-        <w:t xml:space="preserve"> options før </w:t>
-      </w:r>
-      <w:proofErr w:type="spellStart"/>
-      <w:r>
-        <w:rPr>
-          <w:rFonts w:ascii="Calibri" w:eastAsia="Times New Roman" w:hAnsi="Calibri" w:cs="Calibri"/>
-          <w:kern w:val="0"/>
-          <w:sz w:val="24"/>
-          <w:szCs w:val="24"/>
-          <w:lang w:val="da-DK" w:eastAsia="en-GB"/>
-          <w14:ligatures w14:val="none"/>
-        </w:rPr>
-        <w:t>level</w:t>
-      </w:r>
-      <w:proofErr w:type="spellEnd"/>
-      <w:r>
-        <w:rPr>
-          <w:rFonts w:ascii="Calibri" w:eastAsia="Times New Roman" w:hAnsi="Calibri" w:cs="Calibri"/>
-          <w:kern w:val="0"/>
-          <w:sz w:val="24"/>
-          <w:szCs w:val="24"/>
-          <w:lang w:val="da-DK" w:eastAsia="en-GB"/>
-          <w14:ligatures w14:val="none"/>
-        </w:rPr>
-        <w:t xml:space="preserve"> 10</w:t>
+        <w:t>Kun to metamagic options før level 10</w:t>
       </w:r>
     </w:p>
     <w:p>
@@ -145,31 +97,7 @@
           <w:lang w:eastAsia="en-GB"/>
           <w14:ligatures w14:val="none"/>
         </w:rPr>
-        <w:t xml:space="preserve">Life transference med Twin Spell [Jeg </w:t>
-      </w:r>
-      <w:proofErr w:type="spellStart"/>
-      <w:r>
-        <w:rPr>
-          <w:rFonts w:ascii="Calibri" w:eastAsia="Times New Roman" w:hAnsi="Calibri" w:cs="Calibri"/>
-          <w:kern w:val="0"/>
-          <w:sz w:val="24"/>
-          <w:szCs w:val="24"/>
-          <w:lang w:eastAsia="en-GB"/>
-          <w14:ligatures w14:val="none"/>
-        </w:rPr>
-        <w:t>skal</w:t>
-      </w:r>
-      <w:proofErr w:type="spellEnd"/>
-      <w:r>
-        <w:rPr>
-          <w:rFonts w:ascii="Calibri" w:eastAsia="Times New Roman" w:hAnsi="Calibri" w:cs="Calibri"/>
-          <w:kern w:val="0"/>
-          <w:sz w:val="24"/>
-          <w:szCs w:val="24"/>
-          <w:lang w:eastAsia="en-GB"/>
-          <w14:ligatures w14:val="none"/>
-        </w:rPr>
-        <w:t xml:space="preserve"> look up]</w:t>
+        <w:t>Life transference med Twin Spell [Jeg skal look up]</w:t>
       </w:r>
     </w:p>
     <w:p>
@@ -198,55 +126,7 @@
           <w:lang w:val="da-DK" w:eastAsia="en-GB"/>
           <w14:ligatures w14:val="none"/>
         </w:rPr>
-        <w:t xml:space="preserve">Får kun charges på Backup </w:t>
-      </w:r>
-      <w:proofErr w:type="spellStart"/>
-      <w:r>
-        <w:rPr>
-          <w:rFonts w:ascii="Calibri" w:eastAsia="Times New Roman" w:hAnsi="Calibri" w:cs="Calibri"/>
-          <w:kern w:val="0"/>
-          <w:sz w:val="24"/>
-          <w:szCs w:val="24"/>
-          <w:lang w:val="da-DK" w:eastAsia="en-GB"/>
-          <w14:ligatures w14:val="none"/>
-        </w:rPr>
-        <w:t>Boots</w:t>
-      </w:r>
-      <w:proofErr w:type="spellEnd"/>
-      <w:r>
-        <w:rPr>
-          <w:rFonts w:ascii="Calibri" w:eastAsia="Times New Roman" w:hAnsi="Calibri" w:cs="Calibri"/>
-          <w:kern w:val="0"/>
-          <w:sz w:val="24"/>
-          <w:szCs w:val="24"/>
-          <w:lang w:val="da-DK" w:eastAsia="en-GB"/>
-          <w14:ligatures w14:val="none"/>
-        </w:rPr>
-        <w:t xml:space="preserve"> ved </w:t>
-      </w:r>
-      <w:proofErr w:type="spellStart"/>
-      <w:r>
-        <w:rPr>
-          <w:rFonts w:ascii="Calibri" w:eastAsia="Times New Roman" w:hAnsi="Calibri" w:cs="Calibri"/>
-          <w:kern w:val="0"/>
-          <w:sz w:val="24"/>
-          <w:szCs w:val="24"/>
-          <w:lang w:val="da-DK" w:eastAsia="en-GB"/>
-          <w14:ligatures w14:val="none"/>
-        </w:rPr>
-        <w:t>dawn</w:t>
-      </w:r>
-      <w:proofErr w:type="spellEnd"/>
-      <w:r>
-        <w:rPr>
-          <w:rFonts w:ascii="Calibri" w:eastAsia="Times New Roman" w:hAnsi="Calibri" w:cs="Calibri"/>
-          <w:kern w:val="0"/>
-          <w:sz w:val="24"/>
-          <w:szCs w:val="24"/>
-          <w:lang w:val="da-DK" w:eastAsia="en-GB"/>
-          <w14:ligatures w14:val="none"/>
-        </w:rPr>
-        <w:t>, ikke long rest.</w:t>
+        <w:t>Får kun charges på Backup Boots ved dawn, ikke long rest.</w:t>
       </w:r>
     </w:p>
     <w:p>
@@ -314,21 +194,127 @@
         <w:rPr>
           <w:lang w:val="da-DK"/>
         </w:rPr>
-        <w:t xml:space="preserve">Sebastian kro &amp; </w:t>
-      </w:r>
-      <w:proofErr w:type="spellStart"/>
-      <w:r>
-        <w:rPr>
-          <w:lang w:val="da-DK"/>
+        <w:t>Sebastian kro &amp; Irae (Stygge Akkord leder)</w:t>
+      </w:r>
+    </w:p>
+    <w:p>
+      <w:pPr>
+        <w:pStyle w:val="ListParagraph"/>
+        <w:numPr>
+          <w:ilvl w:val="1"/>
+          <w:numId w:val="3"/>
+        </w:numPr>
+        <w:spacing w:after="0" w:line="240" w:lineRule="auto"/>
+        <w:textAlignment w:val="center"/>
+        <w:rPr>
+          <w:rFonts w:ascii="Calibri" w:eastAsia="Times New Roman" w:hAnsi="Calibri" w:cs="Calibri"/>
+          <w:kern w:val="0"/>
+          <w:sz w:val="24"/>
+          <w:szCs w:val="24"/>
+          <w:lang w:val="da-DK" w:eastAsia="en-GB"/>
+          <w14:ligatures w14:val="none"/>
+        </w:rPr>
+      </w:pPr>
+      <w:r>
+        <w:rPr>
+          <w:rFonts w:ascii="Calibri" w:eastAsia="Times New Roman" w:hAnsi="Calibri" w:cs="Calibri"/>
+          <w:kern w:val="0"/>
+          <w:sz w:val="24"/>
+          <w:szCs w:val="24"/>
+          <w:lang w:val="da-DK" w:eastAsia="en-GB"/>
+          <w14:ligatures w14:val="none"/>
+        </w:rPr>
+        <w:t>Downtime?</w:t>
+      </w:r>
+    </w:p>
+    <w:p>
+      <w:pPr>
+        <w:pStyle w:val="ListParagraph"/>
+        <w:numPr>
+          <w:ilvl w:val="1"/>
+          <w:numId w:val="3"/>
+        </w:numPr>
+        <w:spacing w:after="0" w:line="240" w:lineRule="auto"/>
+        <w:textAlignment w:val="center"/>
+        <w:rPr>
+          <w:rFonts w:ascii="Calibri" w:eastAsia="Times New Roman" w:hAnsi="Calibri" w:cs="Calibri"/>
+          <w:kern w:val="0"/>
+          <w:sz w:val="24"/>
+          <w:szCs w:val="24"/>
+          <w:lang w:val="da-DK" w:eastAsia="en-GB"/>
+          <w14:ligatures w14:val="none"/>
+        </w:rPr>
+      </w:pPr>
+      <w:r>
+        <w:rPr>
+          <w:rFonts w:ascii="Calibri" w:eastAsia="Times New Roman" w:hAnsi="Calibri" w:cs="Calibri"/>
+          <w:kern w:val="0"/>
+          <w:sz w:val="24"/>
+          <w:szCs w:val="24"/>
+          <w:lang w:val="da-DK" w:eastAsia="en-GB"/>
+          <w14:ligatures w14:val="none"/>
         </w:rPr>
         <w:t>Irae</w:t>
       </w:r>
-      <w:proofErr w:type="spellEnd"/>
-      <w:r>
-        <w:rPr>
-          <w:lang w:val="da-DK"/>
-        </w:rPr>
-        <w:t xml:space="preserve"> (Stygge Akkord leder)</w:t>
+    </w:p>
+    <w:p>
+      <w:pPr>
+        <w:pStyle w:val="ListParagraph"/>
+        <w:numPr>
+          <w:ilvl w:val="1"/>
+          <w:numId w:val="3"/>
+        </w:numPr>
+        <w:spacing w:after="0" w:line="240" w:lineRule="auto"/>
+        <w:textAlignment w:val="center"/>
+        <w:rPr>
+          <w:rFonts w:ascii="Calibri" w:eastAsia="Times New Roman" w:hAnsi="Calibri" w:cs="Calibri"/>
+          <w:kern w:val="0"/>
+          <w:sz w:val="24"/>
+          <w:szCs w:val="24"/>
+          <w:lang w:val="da-DK" w:eastAsia="en-GB"/>
+          <w14:ligatures w14:val="none"/>
+        </w:rPr>
+      </w:pPr>
+      <w:r>
+        <w:rPr>
+          <w:rFonts w:ascii="Calibri" w:eastAsia="Times New Roman" w:hAnsi="Calibri" w:cs="Calibri"/>
+          <w:kern w:val="0"/>
+          <w:sz w:val="24"/>
+          <w:szCs w:val="24"/>
+          <w:lang w:val="da-DK" w:eastAsia="en-GB"/>
+          <w14:ligatures w14:val="none"/>
+        </w:rPr>
+        <w:t>Sebastian followers og Endegyldige Codex</w:t>
+      </w:r>
+    </w:p>
+    <w:p>
+      <w:pPr>
+        <w:pStyle w:val="ListParagraph"/>
+        <w:numPr>
+          <w:ilvl w:val="1"/>
+          <w:numId w:val="3"/>
+        </w:numPr>
+        <w:spacing w:after="0" w:line="240" w:lineRule="auto"/>
+        <w:textAlignment w:val="center"/>
+        <w:rPr>
+          <w:rFonts w:ascii="Calibri" w:eastAsia="Times New Roman" w:hAnsi="Calibri" w:cs="Calibri"/>
+          <w:kern w:val="0"/>
+          <w:sz w:val="24"/>
+          <w:szCs w:val="24"/>
+          <w:lang w:val="da-DK" w:eastAsia="en-GB"/>
+          <w14:ligatures w14:val="none"/>
+        </w:rPr>
+      </w:pPr>
+      <w:r>
+        <w:rPr>
+          <w:rFonts w:ascii="Calibri" w:eastAsia="Times New Roman" w:hAnsi="Calibri" w:cs="Calibri"/>
+          <w:kern w:val="0"/>
+          <w:sz w:val="24"/>
+          <w:szCs w:val="24"/>
+          <w:lang w:val="da-DK" w:eastAsia="en-GB"/>
+          <w14:ligatures w14:val="none"/>
+        </w:rPr>
+        <w:t>Temerity vagt Pyotr i kirken</w:t>
       </w:r>
     </w:p>
     <w:p>
@@ -346,21 +332,25 @@
         <w:rPr>
           <w:lang w:val="da-DK"/>
         </w:rPr>
-        <w:t>På vej til kult-</w:t>
-      </w:r>
-      <w:proofErr w:type="spellStart"/>
-      <w:r>
-        <w:rPr>
-          <w:lang w:val="da-DK"/>
-        </w:rPr>
-        <w:t>outpost</w:t>
-      </w:r>
-      <w:proofErr w:type="spellEnd"/>
-      <w:r>
-        <w:rPr>
-          <w:lang w:val="da-DK"/>
-        </w:rPr>
-        <w:t xml:space="preserve"> &amp; Hag tåge minions</w:t>
+        <w:t>Pyotr og kirken</w:t>
+      </w:r>
+    </w:p>
+    <w:p>
+      <w:pPr>
+        <w:pStyle w:val="ListParagraph"/>
+        <w:numPr>
+          <w:ilvl w:val="1"/>
+          <w:numId w:val="3"/>
+        </w:numPr>
+        <w:rPr>
+          <w:lang w:val="da-DK"/>
+        </w:rPr>
+      </w:pPr>
+      <w:r>
+        <w:rPr>
+          <w:lang w:val="da-DK"/>
+        </w:rPr>
+        <w:t>Gnom røveri</w:t>
       </w:r>
     </w:p>
     <w:p>
@@ -374,28 +364,30 @@
           <w:lang w:val="da-DK"/>
         </w:rPr>
       </w:pPr>
-      <w:proofErr w:type="spellStart"/>
-      <w:r>
-        <w:rPr>
-          <w:lang w:val="da-DK"/>
-        </w:rPr>
-        <w:t>Outpost</w:t>
-      </w:r>
-      <w:proofErr w:type="spellEnd"/>
-      <w:r>
-        <w:rPr>
-          <w:lang w:val="da-DK"/>
-        </w:rPr>
-        <w:t xml:space="preserve"> &amp; Infiltration af </w:t>
-      </w:r>
-      <w:proofErr w:type="spellStart"/>
-      <w:r>
-        <w:rPr>
-          <w:lang w:val="da-DK"/>
-        </w:rPr>
-        <w:t>Pyotr</w:t>
-      </w:r>
-      <w:proofErr w:type="spellEnd"/>
+      <w:r>
+        <w:rPr>
+          <w:lang w:val="da-DK"/>
+        </w:rPr>
+        <w:t>På vej til kult-outpost &amp; Hag tåge minions</w:t>
+      </w:r>
+    </w:p>
+    <w:p>
+      <w:pPr>
+        <w:pStyle w:val="ListParagraph"/>
+        <w:numPr>
+          <w:ilvl w:val="0"/>
+          <w:numId w:val="3"/>
+        </w:numPr>
+        <w:rPr>
+          <w:lang w:val="da-DK"/>
+        </w:rPr>
+      </w:pPr>
+      <w:r>
+        <w:rPr>
+          <w:lang w:val="da-DK"/>
+        </w:rPr>
+        <w:t>Outpost &amp; Infiltration af Pyotr</w:t>
+      </w:r>
     </w:p>
     <w:p>
       <w:pPr>
@@ -408,16 +400,142 @@
         <w:rPr>
           <w:lang w:val="da-DK"/>
         </w:rPr>
-        <w:t xml:space="preserve">Sebastian kro &amp; </w:t>
-      </w:r>
-      <w:proofErr w:type="spellStart"/>
-      <w:r>
-        <w:rPr>
-          <w:lang w:val="da-DK"/>
+        <w:t>Sebastian kro &amp; Irae</w:t>
+      </w:r>
+    </w:p>
+    <w:p>
+      <w:pPr>
+        <w:pStyle w:val="ListParagraph"/>
+        <w:numPr>
+          <w:ilvl w:val="0"/>
+          <w:numId w:val="4"/>
+        </w:numPr>
+        <w:spacing w:after="0" w:line="240" w:lineRule="auto"/>
+        <w:textAlignment w:val="center"/>
+        <w:rPr>
+          <w:rFonts w:ascii="Calibri" w:eastAsia="Times New Roman" w:hAnsi="Calibri" w:cs="Calibri"/>
+          <w:kern w:val="0"/>
+          <w:sz w:val="24"/>
+          <w:szCs w:val="24"/>
+          <w:lang w:val="da-DK" w:eastAsia="en-GB"/>
+          <w14:ligatures w14:val="none"/>
+        </w:rPr>
+      </w:pPr>
+      <w:r>
+        <w:rPr>
+          <w:rFonts w:ascii="Calibri" w:eastAsia="Times New Roman" w:hAnsi="Calibri" w:cs="Calibri"/>
+          <w:kern w:val="0"/>
+          <w:sz w:val="24"/>
+          <w:szCs w:val="24"/>
+          <w:lang w:val="da-DK" w:eastAsia="en-GB"/>
+          <w14:ligatures w14:val="none"/>
+        </w:rPr>
+        <w:t>Downtime?</w:t>
+      </w:r>
+    </w:p>
+    <w:p>
+      <w:pPr>
+        <w:pStyle w:val="ListParagraph"/>
+        <w:numPr>
+          <w:ilvl w:val="0"/>
+          <w:numId w:val="4"/>
+        </w:numPr>
+        <w:spacing w:after="0" w:line="240" w:lineRule="auto"/>
+        <w:textAlignment w:val="center"/>
+        <w:rPr>
+          <w:rFonts w:ascii="Calibri" w:eastAsia="Times New Roman" w:hAnsi="Calibri" w:cs="Calibri"/>
+          <w:kern w:val="0"/>
+          <w:sz w:val="24"/>
+          <w:szCs w:val="24"/>
+          <w:lang w:val="da-DK" w:eastAsia="en-GB"/>
+          <w14:ligatures w14:val="none"/>
+        </w:rPr>
+      </w:pPr>
+      <w:r>
+        <w:rPr>
+          <w:rFonts w:ascii="Calibri" w:eastAsia="Times New Roman" w:hAnsi="Calibri" w:cs="Calibri"/>
+          <w:kern w:val="0"/>
+          <w:sz w:val="24"/>
+          <w:szCs w:val="24"/>
+          <w:lang w:val="da-DK" w:eastAsia="en-GB"/>
+          <w14:ligatures w14:val="none"/>
         </w:rPr>
         <w:t>Irae</w:t>
       </w:r>
-      <w:proofErr w:type="spellEnd"/>
+    </w:p>
+    <w:p>
+      <w:pPr>
+        <w:pStyle w:val="ListParagraph"/>
+        <w:numPr>
+          <w:ilvl w:val="0"/>
+          <w:numId w:val="4"/>
+        </w:numPr>
+        <w:spacing w:after="0" w:line="240" w:lineRule="auto"/>
+        <w:textAlignment w:val="center"/>
+        <w:rPr>
+          <w:rFonts w:ascii="Calibri" w:eastAsia="Times New Roman" w:hAnsi="Calibri" w:cs="Calibri"/>
+          <w:kern w:val="0"/>
+          <w:sz w:val="24"/>
+          <w:szCs w:val="24"/>
+          <w:lang w:val="da-DK" w:eastAsia="en-GB"/>
+          <w14:ligatures w14:val="none"/>
+        </w:rPr>
+      </w:pPr>
+      <w:r>
+        <w:rPr>
+          <w:rFonts w:ascii="Calibri" w:eastAsia="Times New Roman" w:hAnsi="Calibri" w:cs="Calibri"/>
+          <w:kern w:val="0"/>
+          <w:sz w:val="24"/>
+          <w:szCs w:val="24"/>
+          <w:lang w:val="da-DK" w:eastAsia="en-GB"/>
+          <w14:ligatures w14:val="none"/>
+        </w:rPr>
+        <w:t>Sebastian followers og Endegyldige Codex</w:t>
+      </w:r>
+    </w:p>
+    <w:p>
+      <w:pPr>
+        <w:pStyle w:val="ListParagraph"/>
+        <w:numPr>
+          <w:ilvl w:val="0"/>
+          <w:numId w:val="4"/>
+        </w:numPr>
+        <w:spacing w:after="0" w:line="240" w:lineRule="auto"/>
+        <w:textAlignment w:val="center"/>
+        <w:rPr>
+          <w:rFonts w:ascii="Calibri" w:eastAsia="Times New Roman" w:hAnsi="Calibri" w:cs="Calibri"/>
+          <w:kern w:val="0"/>
+          <w:sz w:val="24"/>
+          <w:szCs w:val="24"/>
+          <w:lang w:val="da-DK" w:eastAsia="en-GB"/>
+          <w14:ligatures w14:val="none"/>
+        </w:rPr>
+      </w:pPr>
+      <w:r>
+        <w:rPr>
+          <w:rFonts w:ascii="Calibri" w:eastAsia="Times New Roman" w:hAnsi="Calibri" w:cs="Calibri"/>
+          <w:kern w:val="0"/>
+          <w:sz w:val="24"/>
+          <w:szCs w:val="24"/>
+          <w:lang w:val="da-DK" w:eastAsia="en-GB"/>
+          <w14:ligatures w14:val="none"/>
+        </w:rPr>
+        <w:t>Temerity vagt Pyotr i kirken</w:t>
+      </w:r>
+    </w:p>
+    <w:p>
+      <w:pPr>
+        <w:spacing w:after="0" w:line="240" w:lineRule="auto"/>
+        <w:textAlignment w:val="center"/>
+        <w:rPr>
+          <w:rFonts w:ascii="Calibri" w:eastAsia="Times New Roman" w:hAnsi="Calibri" w:cs="Calibri"/>
+          <w:kern w:val="0"/>
+          <w:sz w:val="24"/>
+          <w:szCs w:val="24"/>
+          <w:lang w:val="da-DK" w:eastAsia="en-GB"/>
+          <w14:ligatures w14:val="none"/>
+        </w:rPr>
+      </w:pPr>
     </w:p>
     <w:p>
       <w:pPr>
@@ -527,31 +645,7 @@
           <w:lang w:val="da-DK" w:eastAsia="en-GB"/>
           <w14:ligatures w14:val="none"/>
         </w:rPr>
-        <w:t xml:space="preserve">Stygge Akkord leder sætter sig ved </w:t>
-      </w:r>
-      <w:proofErr w:type="gramStart"/>
-      <w:r>
-        <w:rPr>
-          <w:rFonts w:ascii="Calibri" w:eastAsia="Times New Roman" w:hAnsi="Calibri" w:cs="Calibri"/>
-          <w:kern w:val="0"/>
-          <w:sz w:val="24"/>
-          <w:szCs w:val="24"/>
-          <w:lang w:val="da-DK" w:eastAsia="en-GB"/>
-          <w14:ligatures w14:val="none"/>
-        </w:rPr>
-        <w:t>PC bord</w:t>
-      </w:r>
-      <w:proofErr w:type="gramEnd"/>
-      <w:r>
-        <w:rPr>
-          <w:rFonts w:ascii="Calibri" w:eastAsia="Times New Roman" w:hAnsi="Calibri" w:cs="Calibri"/>
-          <w:kern w:val="0"/>
-          <w:sz w:val="24"/>
-          <w:szCs w:val="24"/>
-          <w:lang w:val="da-DK" w:eastAsia="en-GB"/>
-          <w14:ligatures w14:val="none"/>
-        </w:rPr>
-        <w:t xml:space="preserve"> og komplimenterer Sebastians sted. "Imponerende. Jeg havde ikke forventet at du af alle ville gå clean og starte et liv som kroejer."</w:t>
+        <w:t>Stygge Akkord leder sætter sig ved PC bord og komplimenterer Sebastians sted. "Imponerende. Jeg havde ikke forventet at du af alle ville gå clean og starte et liv som kroejer."</w:t>
       </w:r>
     </w:p>
     <w:p>
@@ -580,46 +674,42 @@
           <w:lang w:val="da-DK" w:eastAsia="en-GB"/>
           <w14:ligatures w14:val="none"/>
         </w:rPr>
-        <w:t xml:space="preserve">Hun vil have </w:t>
-      </w:r>
-      <w:proofErr w:type="spellStart"/>
-      <w:r>
-        <w:rPr>
-          <w:rFonts w:ascii="Calibri" w:eastAsia="Times New Roman" w:hAnsi="Calibri" w:cs="Calibri"/>
-          <w:kern w:val="0"/>
-          <w:sz w:val="24"/>
-          <w:szCs w:val="24"/>
-          <w:lang w:val="da-DK" w:eastAsia="en-GB"/>
-          <w14:ligatures w14:val="none"/>
-        </w:rPr>
-        <w:t>Orkens</w:t>
-      </w:r>
-      <w:proofErr w:type="spellEnd"/>
-      <w:r>
-        <w:rPr>
-          <w:rFonts w:ascii="Calibri" w:eastAsia="Times New Roman" w:hAnsi="Calibri" w:cs="Calibri"/>
-          <w:kern w:val="0"/>
-          <w:sz w:val="24"/>
-          <w:szCs w:val="24"/>
-          <w:lang w:val="da-DK" w:eastAsia="en-GB"/>
-          <w14:ligatures w14:val="none"/>
-        </w:rPr>
-        <w:t xml:space="preserve"> lig tilbage. Kan forhandles med og give pris, men hendes første bud er at hun glemmer deres fortid og ikke kommer efter dem. Hvis PC prøver på noget, sætter hun ild i køkkenet på en måde hvor det ligner et uheld, men man ser hendes øjne gløde. </w:t>
-      </w:r>
-    </w:p>
-    <w:p>
-      <w:pPr>
-        <w:rPr>
-          <w:lang w:val="da-DK"/>
-        </w:rPr>
-      </w:pPr>
-    </w:p>
-    <w:p>
-      <w:pPr>
-        <w:rPr>
-          <w:lang w:val="da-DK"/>
-        </w:rPr>
-      </w:pPr>
+        <w:t xml:space="preserve">Hun vil have Orkens lig tilbage. Kan forhandles med og give pris, men hendes første bud er at hun glemmer deres fortid og ikke kommer efter dem. Hvis PC prøver på noget, sætter hun ild i køkkenet på en måde hvor det ligner et uheld, men man ser hendes øjne gløde. </w:t>
+      </w:r>
+    </w:p>
+    <w:p>
+      <w:pPr>
+        <w:rPr>
+          <w:lang w:val="da-DK"/>
+        </w:rPr>
+      </w:pPr>
+    </w:p>
+    <w:p>
+      <w:pPr>
+        <w:pStyle w:val="Heading3"/>
+        <w:rPr>
+          <w:lang w:val="da-DK"/>
+        </w:rPr>
+      </w:pPr>
+      <w:r>
+        <w:rPr>
+          <w:lang w:val="da-DK"/>
+        </w:rPr>
+        <w:t>Temerity vagt Pyotr i kirken</w:t>
+      </w:r>
+    </w:p>
+    <w:p>
+      <w:pPr>
+        <w:rPr>
+          <w:lang w:val="da-DK"/>
+        </w:rPr>
+      </w:pPr>
+      <w:r>
+        <w:rPr>
+          <w:lang w:val="da-DK"/>
+        </w:rPr>
+        <w:t xml:space="preserve">Temerity er selv optaget af et forsøgt attentat på Grå-Øje Tågeløber lederen, og er derfor ikke i byen. Vagten tænkte at I måske kunne håndtere situationen i hendes sted. </w:t>
+      </w:r>
     </w:p>
     <w:p>
       <w:pPr>
@@ -639,21 +729,7 @@
         <w:rPr>
           <w:lang w:val="da-DK"/>
         </w:rPr>
-        <w:t>På vej til kult-</w:t>
-      </w:r>
-      <w:proofErr w:type="spellStart"/>
-      <w:r>
-        <w:rPr>
-          <w:lang w:val="da-DK"/>
-        </w:rPr>
-        <w:t>outpost</w:t>
-      </w:r>
-      <w:proofErr w:type="spellEnd"/>
-      <w:r>
-        <w:rPr>
-          <w:lang w:val="da-DK"/>
-        </w:rPr>
-        <w:t xml:space="preserve"> &amp; Hag tåge minions</w:t>
+        <w:t>På vej til kult-outpost &amp; Hag tåge minions</w:t>
       </w:r>
     </w:p>
     <w:p>
@@ -697,6 +773,95 @@
 <file path=word/numbering.xml><?xml version="1.0" encoding="utf-8"?>
 <w:numbering xmlns:wpc="http://schemas.microsoft.com/office/word/2010/wordprocessingCanvas" xmlns:cx="http://schemas.microsoft.com/office/drawing/2014/chartex" xmlns:cx1="http://schemas.microsoft.com/office/drawing/2015/9/8/chartex" xmlns:cx2="http://schemas.microsoft.com/office/drawing/2015/10/21/chartex" xmlns:cx3="http://schemas.microsoft.com/office/drawing/2016/5/9/chartex" xmlns:cx4="http://schemas.microsoft.com/office/drawing/2016/5/10/chartex" xmlns:cx5="http://schemas.microsoft.com/office/drawing/2016/5/11/chartex" xmlns:cx6="http://schemas.microsoft.com/office/drawing/2016/5/12/chartex" xmlns:cx7="http://schemas.microsoft.com/office/drawing/2016/5/13/chartex" xmlns:cx8="http://schemas.microsoft.com/office/drawing/2016/5/14/chartex" xmlns:mc="http://schemas.openxmlformats.org/markup-compatibility/2006" xmlns:aink="http://schemas.microsoft.com/office/drawing/2016/ink" xmlns:am3d="http://schemas.microsoft.com/office/drawing/2017/model3d" xmlns:o="urn:schemas-microsoft-com:office:office" xmlns:oel="http://schemas.microsoft.com/office/2019/extlst" xmlns:r="http://schemas.openxmlformats.org/officeDocument/2006/relationships" xmlns:m="http://schemas.openxmlformats.org/officeDocument/2006/math" xmlns:v="urn:schemas-microsoft-com:vml" xmlns:wp14="http://schemas.microsoft.com/office/word/2010/wordprocessingDrawing" xmlns:wp="http://schemas.openxmlformats.org/drawingml/2006/wordprocessingDrawing" xmlns:w10="urn:schemas-microsoft-com:office:word" xmlns:w="http://schemas.openxmlformats.org/wordprocessingml/2006/main" xmlns:w14="http://schemas.microsoft.com/office/word/2010/wordml" xmlns:w15="http://schemas.microsoft.com/office/word/2012/wordml" xmlns:w16cex="http://schemas.microsoft.com/office/word/2018/wordml/cex" xmlns:w16cid="http://schemas.microsoft.com/office/word/2016/wordml/cid" xmlns:w16="http://schemas.microsoft.com/office/word/2018/wordml" xmlns:w16sdtdh="http://schemas.microsoft.com/office/word/2020/wordml/sdtdatahash" xmlns:w16se="http://schemas.microsoft.com/office/word/2015/wordml/symex" xmlns:wpg="http://schemas.microsoft.com/office/word/2010/wordprocessingGroup" xmlns:wpi="http://schemas.microsoft.com/office/word/2010/wordprocessingInk" xmlns:wne="http://schemas.microsoft.com/office/word/2006/wordml" xmlns:wps="http://schemas.microsoft.com/office/word/2010/wordprocessingShape" mc:Ignorable="w14 w15 w16se w16cid w16 w16cex w16sdtdh wp14">
   <w:abstractNum w:abstractNumId="0" w15:restartNumberingAfterBreak="0">
+    <w:nsid w:val="26A65B2B"/>
+    <w:multiLevelType w:val="hybridMultilevel"/>
+    <w:tmpl w:val="7E30728A"/>
+    <w:lvl w:ilvl="0" w:tplc="20000011">
+      <w:start w:val="1"/>
+      <w:numFmt w:val="decimal"/>
+      <w:lvlText w:val="%1)"/>
+      <w:lvlJc w:val="left"/>
+      <w:pPr>
+        <w:ind w:left="720" w:hanging="360"/>
+      </w:pPr>
+      <w:rPr>
+        <w:rFonts w:hint="default"/>
+      </w:rPr>
+    </w:lvl>
+    <w:lvl w:ilvl="1" w:tplc="20000019">
+      <w:start w:val="1"/>
+      <w:numFmt w:val="lowerLetter"/>
+      <w:lvlText w:val="%2."/>
+      <w:lvlJc w:val="left"/>
+      <w:pPr>
+        <w:ind w:left="1440" w:hanging="360"/>
+      </w:pPr>
+    </w:lvl>
+    <w:lvl w:ilvl="2" w:tplc="2000001B" w:tentative="1">
+      <w:start w:val="1"/>
+      <w:numFmt w:val="lowerRoman"/>
+      <w:lvlText w:val="%3."/>
+      <w:lvlJc w:val="right"/>
+      <w:pPr>
+        <w:ind w:left="2160" w:hanging="180"/>
+      </w:pPr>
+    </w:lvl>
+    <w:lvl w:ilvl="3" w:tplc="2000000F" w:tentative="1">
+      <w:start w:val="1"/>
+      <w:numFmt w:val="decimal"/>
+      <w:lvlText w:val="%4."/>
+      <w:lvlJc w:val="left"/>
+      <w:pPr>
+        <w:ind w:left="2880" w:hanging="360"/>
+      </w:pPr>
+    </w:lvl>
+    <w:lvl w:ilvl="4" w:tplc="20000019" w:tentative="1">
+      <w:start w:val="1"/>
+      <w:numFmt w:val="lowerLetter"/>
+      <w:lvlText w:val="%5."/>
+      <w:lvlJc w:val="left"/>
+      <w:pPr>
+        <w:ind w:left="3600" w:hanging="360"/>
+      </w:pPr>
+    </w:lvl>
+    <w:lvl w:ilvl="5" w:tplc="2000001B" w:tentative="1">
+      <w:start w:val="1"/>
+      <w:numFmt w:val="lowerRoman"/>
+      <w:lvlText w:val="%6."/>
+      <w:lvlJc w:val="right"/>
+      <w:pPr>
+        <w:ind w:left="4320" w:hanging="180"/>
+      </w:pPr>
+    </w:lvl>
+    <w:lvl w:ilvl="6" w:tplc="2000000F" w:tentative="1">
+      <w:start w:val="1"/>
+      <w:numFmt w:val="decimal"/>
+      <w:lvlText w:val="%7."/>
+      <w:lvlJc w:val="left"/>
+      <w:pPr>
+        <w:ind w:left="5040" w:hanging="360"/>
+      </w:pPr>
+    </w:lvl>
+    <w:lvl w:ilvl="7" w:tplc="20000019" w:tentative="1">
+      <w:start w:val="1"/>
+      <w:numFmt w:val="lowerLetter"/>
+      <w:lvlText w:val="%8."/>
+      <w:lvlJc w:val="left"/>
+      <w:pPr>
+        <w:ind w:left="5760" w:hanging="360"/>
+      </w:pPr>
+    </w:lvl>
+    <w:lvl w:ilvl="8" w:tplc="2000001B" w:tentative="1">
+      <w:start w:val="1"/>
+      <w:numFmt w:val="lowerRoman"/>
+      <w:lvlText w:val="%9."/>
+      <w:lvlJc w:val="right"/>
+      <w:pPr>
+        <w:ind w:left="6480" w:hanging="180"/>
+      </w:pPr>
+    </w:lvl>
+  </w:abstractNum>
+  <w:abstractNum w:abstractNumId="1" w15:restartNumberingAfterBreak="0">
     <w:nsid w:val="52AB2D93"/>
     <w:multiLevelType w:val="multilevel"/>
     <w:tmpl w:val="29C6ED4E"/>
@@ -845,7 +1010,7 @@
       </w:rPr>
     </w:lvl>
   </w:abstractNum>
-  <w:abstractNum w:abstractNumId="1" w15:restartNumberingAfterBreak="0">
+  <w:abstractNum w:abstractNumId="2" w15:restartNumberingAfterBreak="0">
     <w:nsid w:val="619B55F4"/>
     <w:multiLevelType w:val="multilevel"/>
     <w:tmpl w:val="73364BE2"/>
@@ -994,7 +1159,7 @@
       </w:rPr>
     </w:lvl>
   </w:abstractNum>
-  <w:abstractNum w:abstractNumId="2" w15:restartNumberingAfterBreak="0">
+  <w:abstractNum w:abstractNumId="3" w15:restartNumberingAfterBreak="0">
     <w:nsid w:val="69F350AA"/>
     <w:multiLevelType w:val="hybridMultilevel"/>
     <w:tmpl w:val="3FCA786A"/>
@@ -1010,7 +1175,7 @@
         <w:rFonts w:hint="default"/>
       </w:rPr>
     </w:lvl>
-    <w:lvl w:ilvl="1" w:tplc="08090019" w:tentative="1">
+    <w:lvl w:ilvl="1" w:tplc="08090019">
       <w:start w:val="1"/>
       <w:numFmt w:val="lowerLetter"/>
       <w:lvlText w:val="%2."/>
@@ -1084,13 +1249,16 @@
     </w:lvl>
   </w:abstractNum>
   <w:num w:numId="1" w16cid:durableId="182981821">
+    <w:abstractNumId w:val="2"/>
+  </w:num>
+  <w:num w:numId="2" w16cid:durableId="1296642001">
     <w:abstractNumId w:val="1"/>
   </w:num>
-  <w:num w:numId="2" w16cid:durableId="1296642001">
+  <w:num w:numId="3" w16cid:durableId="1476337926">
+    <w:abstractNumId w:val="3"/>
+  </w:num>
+  <w:num w:numId="4" w16cid:durableId="876283024">
     <w:abstractNumId w:val="0"/>
-  </w:num>
-  <w:num w:numId="3" w16cid:durableId="1476337926">
-    <w:abstractNumId w:val="2"/>
   </w:num>
 </w:numbering>
 </file>
@@ -1539,6 +1707,28 @@
       <w:szCs w:val="26"/>
     </w:rPr>
   </w:style>
+  <w:style w:type="paragraph" w:styleId="Heading3">
+    <w:name w:val="heading 3"/>
+    <w:basedOn w:val="Normal"/>
+    <w:next w:val="Normal"/>
+    <w:link w:val="Heading3Char"/>
+    <w:uiPriority w:val="9"/>
+    <w:unhideWhenUsed/>
+    <w:qFormat/>
+    <w:rsid w:val="007C6A57"/>
+    <w:pPr>
+      <w:keepNext/>
+      <w:keepLines/>
+      <w:spacing w:before="40" w:after="0"/>
+      <w:outlineLvl w:val="2"/>
+    </w:pPr>
+    <w:rPr>
+      <w:rFonts w:asciiTheme="majorHAnsi" w:eastAsiaTheme="majorEastAsia" w:hAnsiTheme="majorHAnsi" w:cstheme="majorBidi"/>
+      <w:color w:val="1F3763" w:themeColor="accent1" w:themeShade="7F"/>
+      <w:sz w:val="24"/>
+      <w:szCs w:val="24"/>
+    </w:rPr>
+  </w:style>
   <w:style w:type="character" w:default="1" w:styleId="DefaultParagraphFont">
     <w:name w:val="Default Paragraph Font"/>
     <w:uiPriority w:val="1"/>
@@ -1601,6 +1791,19 @@
       <w:color w:val="2F5496" w:themeColor="accent1" w:themeShade="BF"/>
       <w:sz w:val="26"/>
       <w:szCs w:val="26"/>
+    </w:rPr>
+  </w:style>
+  <w:style w:type="character" w:customStyle="1" w:styleId="Heading3Char">
+    <w:name w:val="Heading 3 Char"/>
+    <w:basedOn w:val="DefaultParagraphFont"/>
+    <w:link w:val="Heading3"/>
+    <w:uiPriority w:val="9"/>
+    <w:rsid w:val="007C6A57"/>
+    <w:rPr>
+      <w:rFonts w:asciiTheme="majorHAnsi" w:eastAsiaTheme="majorEastAsia" w:hAnsiTheme="majorHAnsi" w:cstheme="majorBidi"/>
+      <w:color w:val="1F3763" w:themeColor="accent1" w:themeShade="7F"/>
+      <w:sz w:val="24"/>
+      <w:szCs w:val="24"/>
     </w:rPr>
   </w:style>
 </w:styles>

--- a/Mithraldor/Session Notes/32 Session.docx
+++ b/Mithraldor/Session Notes/32 Session.docx
@@ -13,17 +13,15 @@
         <w:rPr>
           <w:rFonts w:ascii="Calibri" w:eastAsia="Times New Roman" w:hAnsi="Calibri" w:cs="Calibri"/>
           <w:kern w:val="0"/>
-          <w:sz w:val="24"/>
-          <w:szCs w:val="24"/>
-          <w:lang w:val="da-DK" w:eastAsia="en-GB"/>
-          <w14:ligatures w14:val="none"/>
-        </w:rPr>
-      </w:pPr>
-      <w:r>
-        <w:rPr>
-          <w:rFonts w:ascii="Calibri" w:eastAsia="Times New Roman" w:hAnsi="Calibri" w:cs="Calibri"/>
-          <w:kern w:val="0"/>
-          <w:sz w:val="24"/>
+          <w:szCs w:val="24"/>
+          <w:lang w:val="da-DK" w:eastAsia="en-GB"/>
+          <w14:ligatures w14:val="none"/>
+        </w:rPr>
+      </w:pPr>
+      <w:r>
+        <w:rPr>
+          <w:rFonts w:ascii="Calibri" w:eastAsia="Times New Roman" w:hAnsi="Calibri" w:cs="Calibri"/>
+          <w:kern w:val="0"/>
           <w:szCs w:val="24"/>
           <w:lang w:val="da-DK" w:eastAsia="en-GB"/>
           <w14:ligatures w14:val="none"/>
@@ -34,7 +32,6 @@
         <w:rPr>
           <w:rFonts w:ascii="Calibri" w:eastAsia="Times New Roman" w:hAnsi="Calibri" w:cs="Calibri"/>
           <w:kern w:val="0"/>
-          <w:sz w:val="24"/>
           <w:szCs w:val="24"/>
           <w:lang w:val="da-DK" w:eastAsia="en-GB"/>
           <w14:ligatures w14:val="none"/>
@@ -53,22 +50,64 @@
         <w:rPr>
           <w:rFonts w:ascii="Calibri" w:eastAsia="Times New Roman" w:hAnsi="Calibri" w:cs="Calibri"/>
           <w:kern w:val="0"/>
-          <w:sz w:val="24"/>
-          <w:szCs w:val="24"/>
-          <w:lang w:val="da-DK" w:eastAsia="en-GB"/>
-          <w14:ligatures w14:val="none"/>
-        </w:rPr>
-      </w:pPr>
-      <w:r>
-        <w:rPr>
-          <w:rFonts w:ascii="Calibri" w:eastAsia="Times New Roman" w:hAnsi="Calibri" w:cs="Calibri"/>
-          <w:kern w:val="0"/>
-          <w:sz w:val="24"/>
-          <w:szCs w:val="24"/>
-          <w:lang w:val="da-DK" w:eastAsia="en-GB"/>
-          <w14:ligatures w14:val="none"/>
-        </w:rPr>
-        <w:t>Kun to metamagic options før level 10</w:t>
+          <w:szCs w:val="24"/>
+          <w:lang w:val="da-DK" w:eastAsia="en-GB"/>
+          <w14:ligatures w14:val="none"/>
+        </w:rPr>
+      </w:pPr>
+      <w:r>
+        <w:rPr>
+          <w:rFonts w:ascii="Calibri" w:eastAsia="Times New Roman" w:hAnsi="Calibri" w:cs="Calibri"/>
+          <w:kern w:val="0"/>
+          <w:szCs w:val="24"/>
+          <w:lang w:val="da-DK" w:eastAsia="en-GB"/>
+          <w14:ligatures w14:val="none"/>
+        </w:rPr>
+        <w:t xml:space="preserve">Kun to </w:t>
+      </w:r>
+      <w:proofErr w:type="spellStart"/>
+      <w:r>
+        <w:rPr>
+          <w:rFonts w:ascii="Calibri" w:eastAsia="Times New Roman" w:hAnsi="Calibri" w:cs="Calibri"/>
+          <w:kern w:val="0"/>
+          <w:szCs w:val="24"/>
+          <w:lang w:val="da-DK" w:eastAsia="en-GB"/>
+          <w14:ligatures w14:val="none"/>
+        </w:rPr>
+        <w:t>metamagic</w:t>
+      </w:r>
+      <w:proofErr w:type="spellEnd"/>
+      <w:r>
+        <w:rPr>
+          <w:rFonts w:ascii="Calibri" w:eastAsia="Times New Roman" w:hAnsi="Calibri" w:cs="Calibri"/>
+          <w:kern w:val="0"/>
+          <w:szCs w:val="24"/>
+          <w:lang w:val="da-DK" w:eastAsia="en-GB"/>
+          <w14:ligatures w14:val="none"/>
+        </w:rPr>
+        <w:t xml:space="preserve"> options før </w:t>
+      </w:r>
+      <w:proofErr w:type="spellStart"/>
+      <w:r>
+        <w:rPr>
+          <w:rFonts w:ascii="Calibri" w:eastAsia="Times New Roman" w:hAnsi="Calibri" w:cs="Calibri"/>
+          <w:kern w:val="0"/>
+          <w:szCs w:val="24"/>
+          <w:lang w:val="da-DK" w:eastAsia="en-GB"/>
+          <w14:ligatures w14:val="none"/>
+        </w:rPr>
+        <w:t>level</w:t>
+      </w:r>
+      <w:proofErr w:type="spellEnd"/>
+      <w:r>
+        <w:rPr>
+          <w:rFonts w:ascii="Calibri" w:eastAsia="Times New Roman" w:hAnsi="Calibri" w:cs="Calibri"/>
+          <w:kern w:val="0"/>
+          <w:szCs w:val="24"/>
+          <w:lang w:val="da-DK" w:eastAsia="en-GB"/>
+          <w14:ligatures w14:val="none"/>
+        </w:rPr>
+        <w:t xml:space="preserve"> 10</w:t>
       </w:r>
     </w:p>
     <w:p>
@@ -82,7 +121,6 @@
         <w:rPr>
           <w:rFonts w:ascii="Calibri" w:eastAsia="Times New Roman" w:hAnsi="Calibri" w:cs="Calibri"/>
           <w:kern w:val="0"/>
-          <w:sz w:val="24"/>
           <w:szCs w:val="24"/>
           <w:lang w:eastAsia="en-GB"/>
           <w14:ligatures w14:val="none"/>
@@ -92,12 +130,33 @@
         <w:rPr>
           <w:rFonts w:ascii="Calibri" w:eastAsia="Times New Roman" w:hAnsi="Calibri" w:cs="Calibri"/>
           <w:kern w:val="0"/>
-          <w:sz w:val="24"/>
           <w:szCs w:val="24"/>
           <w:lang w:eastAsia="en-GB"/>
           <w14:ligatures w14:val="none"/>
         </w:rPr>
-        <w:t>Life transference med Twin Spell [Jeg skal look up]</w:t>
+        <w:t xml:space="preserve">Life transference med Twin Spell [Jeg </w:t>
+      </w:r>
+      <w:proofErr w:type="spellStart"/>
+      <w:r>
+        <w:rPr>
+          <w:rFonts w:ascii="Calibri" w:eastAsia="Times New Roman" w:hAnsi="Calibri" w:cs="Calibri"/>
+          <w:kern w:val="0"/>
+          <w:szCs w:val="24"/>
+          <w:lang w:eastAsia="en-GB"/>
+          <w14:ligatures w14:val="none"/>
+        </w:rPr>
+        <w:t>skal</w:t>
+      </w:r>
+      <w:proofErr w:type="spellEnd"/>
+      <w:r>
+        <w:rPr>
+          <w:rFonts w:ascii="Calibri" w:eastAsia="Times New Roman" w:hAnsi="Calibri" w:cs="Calibri"/>
+          <w:kern w:val="0"/>
+          <w:szCs w:val="24"/>
+          <w:lang w:eastAsia="en-GB"/>
+          <w14:ligatures w14:val="none"/>
+        </w:rPr>
+        <w:t xml:space="preserve"> look up]</w:t>
       </w:r>
     </w:p>
     <w:p>
@@ -111,59 +170,504 @@
         <w:rPr>
           <w:rFonts w:ascii="Calibri" w:eastAsia="Times New Roman" w:hAnsi="Calibri" w:cs="Calibri"/>
           <w:kern w:val="0"/>
-          <w:sz w:val="24"/>
-          <w:szCs w:val="24"/>
-          <w:lang w:val="da-DK" w:eastAsia="en-GB"/>
-          <w14:ligatures w14:val="none"/>
-        </w:rPr>
-      </w:pPr>
-      <w:r>
-        <w:rPr>
-          <w:rFonts w:ascii="Calibri" w:eastAsia="Times New Roman" w:hAnsi="Calibri" w:cs="Calibri"/>
-          <w:kern w:val="0"/>
-          <w:sz w:val="24"/>
-          <w:szCs w:val="24"/>
-          <w:lang w:val="da-DK" w:eastAsia="en-GB"/>
-          <w14:ligatures w14:val="none"/>
-        </w:rPr>
-        <w:t>Får kun charges på Backup Boots ved dawn, ikke long rest.</w:t>
-      </w:r>
-    </w:p>
-    <w:p>
-      <w:pPr>
+          <w:szCs w:val="24"/>
+          <w:lang w:val="da-DK" w:eastAsia="en-GB"/>
+          <w14:ligatures w14:val="none"/>
+        </w:rPr>
+      </w:pPr>
+      <w:r>
+        <w:rPr>
+          <w:rFonts w:ascii="Calibri" w:eastAsia="Times New Roman" w:hAnsi="Calibri" w:cs="Calibri"/>
+          <w:kern w:val="0"/>
+          <w:szCs w:val="24"/>
+          <w:lang w:val="da-DK" w:eastAsia="en-GB"/>
+          <w14:ligatures w14:val="none"/>
+        </w:rPr>
+        <w:t xml:space="preserve">Får kun charges på Backup </w:t>
+      </w:r>
+      <w:proofErr w:type="spellStart"/>
+      <w:r>
+        <w:rPr>
+          <w:rFonts w:ascii="Calibri" w:eastAsia="Times New Roman" w:hAnsi="Calibri" w:cs="Calibri"/>
+          <w:kern w:val="0"/>
+          <w:szCs w:val="24"/>
+          <w:lang w:val="da-DK" w:eastAsia="en-GB"/>
+          <w14:ligatures w14:val="none"/>
+        </w:rPr>
+        <w:t>Boots</w:t>
+      </w:r>
+      <w:proofErr w:type="spellEnd"/>
+      <w:r>
+        <w:rPr>
+          <w:rFonts w:ascii="Calibri" w:eastAsia="Times New Roman" w:hAnsi="Calibri" w:cs="Calibri"/>
+          <w:kern w:val="0"/>
+          <w:szCs w:val="24"/>
+          <w:lang w:val="da-DK" w:eastAsia="en-GB"/>
+          <w14:ligatures w14:val="none"/>
+        </w:rPr>
+        <w:t xml:space="preserve"> ved </w:t>
+      </w:r>
+      <w:proofErr w:type="spellStart"/>
+      <w:r>
+        <w:rPr>
+          <w:rFonts w:ascii="Calibri" w:eastAsia="Times New Roman" w:hAnsi="Calibri" w:cs="Calibri"/>
+          <w:kern w:val="0"/>
+          <w:szCs w:val="24"/>
+          <w:lang w:val="da-DK" w:eastAsia="en-GB"/>
+          <w14:ligatures w14:val="none"/>
+        </w:rPr>
+        <w:t>dawn</w:t>
+      </w:r>
+      <w:proofErr w:type="spellEnd"/>
+      <w:r>
+        <w:rPr>
+          <w:rFonts w:ascii="Calibri" w:eastAsia="Times New Roman" w:hAnsi="Calibri" w:cs="Calibri"/>
+          <w:kern w:val="0"/>
+          <w:szCs w:val="24"/>
+          <w:lang w:val="da-DK" w:eastAsia="en-GB"/>
+          <w14:ligatures w14:val="none"/>
+        </w:rPr>
+        <w:t>, ikke long rest.</w:t>
+      </w:r>
+    </w:p>
+    <w:p>
+      <w:pPr>
+        <w:numPr>
+          <w:ilvl w:val="1"/>
+          <w:numId w:val="1"/>
+        </w:numPr>
+        <w:spacing w:after="0" w:line="240" w:lineRule="auto"/>
+        <w:textAlignment w:val="center"/>
+        <w:rPr>
+          <w:rFonts w:ascii="Calibri" w:eastAsia="Times New Roman" w:hAnsi="Calibri" w:cs="Calibri"/>
+          <w:kern w:val="0"/>
+          <w:szCs w:val="24"/>
+          <w:lang w:val="da-DK" w:eastAsia="en-GB"/>
+          <w14:ligatures w14:val="none"/>
+        </w:rPr>
+      </w:pPr>
+      <w:r>
+        <w:rPr>
+          <w:rFonts w:ascii="Calibri" w:eastAsia="Times New Roman" w:hAnsi="Calibri" w:cs="Calibri"/>
+          <w:kern w:val="0"/>
+          <w:szCs w:val="24"/>
+          <w:lang w:val="da-DK" w:eastAsia="en-GB"/>
+          <w14:ligatures w14:val="none"/>
+        </w:rPr>
+        <w:t>Downtime flashbacks + evt. komplikation</w:t>
+      </w:r>
+    </w:p>
+    <w:p>
+      <w:pPr>
+        <w:spacing w:after="0" w:line="240" w:lineRule="auto"/>
+        <w:textAlignment w:val="center"/>
+        <w:rPr>
+          <w:rFonts w:ascii="Calibri" w:eastAsia="Times New Roman" w:hAnsi="Calibri" w:cs="Calibri"/>
+          <w:kern w:val="0"/>
+          <w:szCs w:val="24"/>
+          <w:lang w:val="da-DK" w:eastAsia="en-GB"/>
+          <w14:ligatures w14:val="none"/>
+        </w:rPr>
+      </w:pPr>
+    </w:p>
+    <w:p>
+      <w:pPr>
+        <w:pStyle w:val="Heading1"/>
+        <w:rPr>
+          <w:rFonts w:eastAsia="Times New Roman"/>
+          <w:lang w:val="da-DK" w:eastAsia="en-GB"/>
+        </w:rPr>
+      </w:pPr>
+      <w:r>
+        <w:rPr>
+          <w:rFonts w:eastAsia="Times New Roman"/>
+          <w:lang w:val="da-DK" w:eastAsia="en-GB"/>
+        </w:rPr>
+        <w:t>NPC-oversigt</w:t>
+      </w:r>
+    </w:p>
+    <w:p>
+      <w:pPr>
+        <w:pStyle w:val="ListParagraph"/>
         <w:numPr>
           <w:ilvl w:val="0"/>
           <w:numId w:val="1"/>
         </w:numPr>
-        <w:spacing w:after="0" w:line="240" w:lineRule="auto"/>
-        <w:textAlignment w:val="center"/>
-        <w:rPr>
-          <w:rFonts w:ascii="Calibri" w:eastAsia="Times New Roman" w:hAnsi="Calibri" w:cs="Calibri"/>
-          <w:kern w:val="0"/>
-          <w:sz w:val="24"/>
-          <w:szCs w:val="24"/>
-          <w:lang w:val="da-DK" w:eastAsia="en-GB"/>
-          <w14:ligatures w14:val="none"/>
-        </w:rPr>
-      </w:pPr>
-      <w:r>
-        <w:rPr>
-          <w:rFonts w:ascii="Calibri" w:eastAsia="Times New Roman" w:hAnsi="Calibri" w:cs="Calibri"/>
-          <w:kern w:val="0"/>
-          <w:sz w:val="24"/>
-          <w:szCs w:val="24"/>
-          <w:lang w:val="da-DK" w:eastAsia="en-GB"/>
-          <w14:ligatures w14:val="none"/>
-        </w:rPr>
-        <w:t>Strong start:</w:t>
-      </w:r>
-    </w:p>
-    <w:p>
-      <w:pPr>
-        <w:rPr>
-          <w:lang w:val="da-DK"/>
-        </w:rPr>
-      </w:pPr>
+        <w:rPr>
+          <w:szCs w:val="24"/>
+          <w:lang w:val="da-DK" w:eastAsia="en-GB"/>
+        </w:rPr>
+      </w:pPr>
+      <w:proofErr w:type="spellStart"/>
+      <w:r>
+        <w:rPr>
+          <w:b/>
+          <w:bCs/>
+          <w:szCs w:val="24"/>
+          <w:lang w:val="da-DK" w:eastAsia="en-GB"/>
+        </w:rPr>
+        <w:t>Pyotr</w:t>
+      </w:r>
+      <w:proofErr w:type="spellEnd"/>
+      <w:r>
+        <w:rPr>
+          <w:b/>
+          <w:bCs/>
+          <w:szCs w:val="24"/>
+          <w:lang w:val="da-DK" w:eastAsia="en-GB"/>
+        </w:rPr>
+        <w:t xml:space="preserve"> </w:t>
+      </w:r>
+      <w:proofErr w:type="spellStart"/>
+      <w:r>
+        <w:rPr>
+          <w:b/>
+          <w:bCs/>
+          <w:szCs w:val="24"/>
+          <w:lang w:val="da-DK" w:eastAsia="en-GB"/>
+        </w:rPr>
+        <w:t>Ziemski</w:t>
+      </w:r>
+      <w:proofErr w:type="spellEnd"/>
+      <w:r>
+        <w:rPr>
+          <w:b/>
+          <w:bCs/>
+          <w:szCs w:val="24"/>
+          <w:lang w:val="da-DK" w:eastAsia="en-GB"/>
+        </w:rPr>
+        <w:t>.</w:t>
+      </w:r>
+      <w:r>
+        <w:rPr>
+          <w:szCs w:val="24"/>
+          <w:lang w:val="da-DK" w:eastAsia="en-GB"/>
+        </w:rPr>
+        <w:t xml:space="preserve"> Djævel forklædt som adelig. I kirken, leder efter </w:t>
+      </w:r>
+      <w:proofErr w:type="spellStart"/>
+      <w:r>
+        <w:rPr>
+          <w:szCs w:val="24"/>
+          <w:lang w:val="da-DK" w:eastAsia="en-GB"/>
+        </w:rPr>
+        <w:t>Cauldron</w:t>
+      </w:r>
+      <w:proofErr w:type="spellEnd"/>
+      <w:r>
+        <w:rPr>
+          <w:szCs w:val="24"/>
+          <w:lang w:val="da-DK" w:eastAsia="en-GB"/>
+        </w:rPr>
+        <w:t>.</w:t>
+      </w:r>
+    </w:p>
+    <w:p>
+      <w:pPr>
+        <w:pStyle w:val="ListParagraph"/>
+        <w:numPr>
+          <w:ilvl w:val="0"/>
+          <w:numId w:val="1"/>
+        </w:numPr>
+        <w:rPr>
+          <w:szCs w:val="24"/>
+          <w:lang w:val="da-DK" w:eastAsia="en-GB"/>
+        </w:rPr>
+      </w:pPr>
+      <w:proofErr w:type="spellStart"/>
+      <w:r>
+        <w:rPr>
+          <w:b/>
+          <w:bCs/>
+          <w:szCs w:val="24"/>
+          <w:lang w:val="da-DK" w:eastAsia="en-GB"/>
+        </w:rPr>
+        <w:t>Irae</w:t>
+      </w:r>
+      <w:proofErr w:type="spellEnd"/>
+      <w:r>
+        <w:rPr>
+          <w:szCs w:val="24"/>
+          <w:lang w:val="da-DK" w:eastAsia="en-GB"/>
+        </w:rPr>
+        <w:t>. Stygge Akkord. Opsøger party i Sebastians kro for at få lig.</w:t>
+      </w:r>
+    </w:p>
+    <w:p>
+      <w:pPr>
+        <w:pStyle w:val="ListParagraph"/>
+        <w:numPr>
+          <w:ilvl w:val="0"/>
+          <w:numId w:val="1"/>
+        </w:numPr>
+        <w:rPr>
+          <w:szCs w:val="24"/>
+          <w:lang w:val="da-DK" w:eastAsia="en-GB"/>
+        </w:rPr>
+      </w:pPr>
+      <w:proofErr w:type="spellStart"/>
+      <w:r>
+        <w:rPr>
+          <w:b/>
+          <w:bCs/>
+          <w:szCs w:val="24"/>
+          <w:lang w:val="da-DK" w:eastAsia="en-GB"/>
+        </w:rPr>
+        <w:t>Towor</w:t>
+      </w:r>
+      <w:proofErr w:type="spellEnd"/>
+      <w:r>
+        <w:rPr>
+          <w:b/>
+          <w:bCs/>
+          <w:szCs w:val="24"/>
+          <w:lang w:val="da-DK" w:eastAsia="en-GB"/>
+        </w:rPr>
+        <w:t xml:space="preserve"> </w:t>
+      </w:r>
+      <w:proofErr w:type="spellStart"/>
+      <w:r>
+        <w:rPr>
+          <w:b/>
+          <w:bCs/>
+          <w:szCs w:val="24"/>
+          <w:lang w:val="da-DK" w:eastAsia="en-GB"/>
+        </w:rPr>
+        <w:t>Barkit</w:t>
+      </w:r>
+      <w:proofErr w:type="spellEnd"/>
+      <w:r>
+        <w:rPr>
+          <w:szCs w:val="24"/>
+          <w:lang w:val="da-DK" w:eastAsia="en-GB"/>
+        </w:rPr>
+        <w:t xml:space="preserve">. Forvirret gnom </w:t>
+      </w:r>
+      <w:proofErr w:type="spellStart"/>
+      <w:r>
+        <w:rPr>
+          <w:szCs w:val="24"/>
+          <w:lang w:val="da-DK" w:eastAsia="en-GB"/>
+        </w:rPr>
+        <w:t>potion</w:t>
+      </w:r>
+      <w:proofErr w:type="spellEnd"/>
+      <w:r>
+        <w:rPr>
+          <w:szCs w:val="24"/>
+          <w:lang w:val="da-DK" w:eastAsia="en-GB"/>
+        </w:rPr>
+        <w:t xml:space="preserve"> sælger fra </w:t>
+      </w:r>
+      <w:proofErr w:type="spellStart"/>
+      <w:r>
+        <w:rPr>
+          <w:szCs w:val="24"/>
+          <w:lang w:val="da-DK" w:eastAsia="en-GB"/>
+        </w:rPr>
+        <w:t>Dim</w:t>
+      </w:r>
+      <w:proofErr w:type="spellEnd"/>
+      <w:r>
+        <w:rPr>
+          <w:szCs w:val="24"/>
+          <w:lang w:val="da-DK" w:eastAsia="en-GB"/>
+        </w:rPr>
+        <w:t xml:space="preserve"> Forest. Bliver røvet i gyde.</w:t>
+      </w:r>
+    </w:p>
+    <w:p>
+      <w:pPr>
+        <w:pStyle w:val="ListParagraph"/>
+        <w:numPr>
+          <w:ilvl w:val="0"/>
+          <w:numId w:val="1"/>
+        </w:numPr>
+        <w:rPr>
+          <w:szCs w:val="24"/>
+          <w:lang w:val="da-DK" w:eastAsia="en-GB"/>
+        </w:rPr>
+      </w:pPr>
+      <w:proofErr w:type="spellStart"/>
+      <w:r>
+        <w:rPr>
+          <w:b/>
+          <w:bCs/>
+          <w:szCs w:val="24"/>
+          <w:lang w:val="da-DK" w:eastAsia="en-GB"/>
+        </w:rPr>
+        <w:t>Alivia</w:t>
+      </w:r>
+      <w:proofErr w:type="spellEnd"/>
+      <w:r>
+        <w:rPr>
+          <w:b/>
+          <w:bCs/>
+          <w:szCs w:val="24"/>
+          <w:lang w:val="da-DK" w:eastAsia="en-GB"/>
+        </w:rPr>
+        <w:t xml:space="preserve"> Støvsamler. </w:t>
+      </w:r>
+      <w:r>
+        <w:rPr>
+          <w:szCs w:val="24"/>
+          <w:lang w:val="da-DK" w:eastAsia="en-GB"/>
+        </w:rPr>
+        <w:t>Sebastians Sage. Ældre menneskelig dame med energi som ung når i nærheden af tekster.</w:t>
+      </w:r>
+    </w:p>
+    <w:p>
+      <w:pPr>
+        <w:pStyle w:val="ListParagraph"/>
+        <w:numPr>
+          <w:ilvl w:val="0"/>
+          <w:numId w:val="1"/>
+        </w:numPr>
+        <w:rPr>
+          <w:b/>
+          <w:bCs/>
+          <w:szCs w:val="24"/>
+          <w:lang w:eastAsia="en-GB"/>
+        </w:rPr>
+      </w:pPr>
+      <w:proofErr w:type="spellStart"/>
+      <w:r>
+        <w:rPr>
+          <w:b/>
+          <w:bCs/>
+          <w:szCs w:val="24"/>
+          <w:lang w:eastAsia="en-GB"/>
+        </w:rPr>
+        <w:t>Frella</w:t>
+      </w:r>
+      <w:proofErr w:type="spellEnd"/>
+      <w:r>
+        <w:rPr>
+          <w:b/>
+          <w:bCs/>
+          <w:szCs w:val="24"/>
+          <w:lang w:eastAsia="en-GB"/>
+        </w:rPr>
+        <w:t xml:space="preserve">. </w:t>
+      </w:r>
+      <w:r>
+        <w:rPr>
+          <w:szCs w:val="24"/>
+          <w:lang w:eastAsia="en-GB"/>
+        </w:rPr>
+        <w:t xml:space="preserve">Sebastians Young Amethyst Dragon. Polymorphed </w:t>
+      </w:r>
+      <w:proofErr w:type="spellStart"/>
+      <w:r>
+        <w:rPr>
+          <w:szCs w:val="24"/>
+          <w:lang w:eastAsia="en-GB"/>
+        </w:rPr>
+        <w:t>som</w:t>
+      </w:r>
+      <w:proofErr w:type="spellEnd"/>
+      <w:r>
+        <w:rPr>
+          <w:szCs w:val="24"/>
+          <w:lang w:eastAsia="en-GB"/>
+        </w:rPr>
+        <w:t xml:space="preserve"> </w:t>
+      </w:r>
+      <w:r>
+        <w:rPr>
+          <w:szCs w:val="24"/>
+          <w:lang w:eastAsia="en-GB"/>
+        </w:rPr>
+        <w:t xml:space="preserve">Alivia’s </w:t>
+      </w:r>
+      <w:proofErr w:type="spellStart"/>
+      <w:r>
+        <w:rPr>
+          <w:szCs w:val="24"/>
+          <w:lang w:eastAsia="en-GB"/>
+        </w:rPr>
+        <w:t>tvilling</w:t>
+      </w:r>
+      <w:proofErr w:type="spellEnd"/>
+      <w:r>
+        <w:rPr>
+          <w:szCs w:val="24"/>
+          <w:lang w:eastAsia="en-GB"/>
+        </w:rPr>
+        <w:t xml:space="preserve">. Stum. </w:t>
+      </w:r>
+      <w:proofErr w:type="spellStart"/>
+      <w:r>
+        <w:rPr>
+          <w:szCs w:val="24"/>
+          <w:lang w:eastAsia="en-GB"/>
+        </w:rPr>
+        <w:t>Gennemtrængende</w:t>
+      </w:r>
+      <w:proofErr w:type="spellEnd"/>
+      <w:r>
+        <w:rPr>
+          <w:szCs w:val="24"/>
+          <w:lang w:eastAsia="en-GB"/>
+        </w:rPr>
+        <w:t xml:space="preserve"> </w:t>
+      </w:r>
+      <w:proofErr w:type="spellStart"/>
+      <w:r>
+        <w:rPr>
+          <w:szCs w:val="24"/>
+          <w:lang w:eastAsia="en-GB"/>
+        </w:rPr>
+        <w:t>blik</w:t>
+      </w:r>
+      <w:proofErr w:type="spellEnd"/>
+      <w:r>
+        <w:rPr>
+          <w:szCs w:val="24"/>
+          <w:lang w:eastAsia="en-GB"/>
+        </w:rPr>
+        <w:t>.</w:t>
+      </w:r>
+    </w:p>
+    <w:p>
+      <w:pPr>
+        <w:pStyle w:val="ListParagraph"/>
+        <w:numPr>
+          <w:ilvl w:val="0"/>
+          <w:numId w:val="1"/>
+        </w:numPr>
+        <w:rPr>
+          <w:b/>
+          <w:bCs/>
+          <w:szCs w:val="24"/>
+          <w:lang w:eastAsia="en-GB"/>
+        </w:rPr>
+      </w:pPr>
+      <w:r>
+        <w:rPr>
+          <w:b/>
+          <w:bCs/>
+          <w:szCs w:val="24"/>
+          <w:lang w:eastAsia="en-GB"/>
+        </w:rPr>
+        <w:t>Norn</w:t>
+      </w:r>
+      <w:r>
+        <w:rPr>
+          <w:b/>
+          <w:bCs/>
+          <w:szCs w:val="24"/>
+          <w:lang w:eastAsia="en-GB"/>
+        </w:rPr>
+        <w:t xml:space="preserve">. </w:t>
+      </w:r>
+      <w:r>
+        <w:rPr>
+          <w:szCs w:val="24"/>
+          <w:lang w:eastAsia="en-GB"/>
+        </w:rPr>
+        <w:t>Hag.</w:t>
+      </w:r>
     </w:p>
     <w:p>
       <w:pPr>
@@ -194,7 +698,21 @@
         <w:rPr>
           <w:lang w:val="da-DK"/>
         </w:rPr>
-        <w:t>Sebastian kro &amp; Irae (Stygge Akkord leder)</w:t>
+        <w:t xml:space="preserve">Sebastian kro &amp; </w:t>
+      </w:r>
+      <w:proofErr w:type="spellStart"/>
+      <w:r>
+        <w:rPr>
+          <w:lang w:val="da-DK"/>
+        </w:rPr>
+        <w:t>Irae</w:t>
+      </w:r>
+      <w:proofErr w:type="spellEnd"/>
+      <w:r>
+        <w:rPr>
+          <w:lang w:val="da-DK"/>
+        </w:rPr>
+        <w:t xml:space="preserve"> (Stygge Akkord leder)</w:t>
       </w:r>
     </w:p>
     <w:p>
@@ -209,22 +727,20 @@
         <w:rPr>
           <w:rFonts w:ascii="Calibri" w:eastAsia="Times New Roman" w:hAnsi="Calibri" w:cs="Calibri"/>
           <w:kern w:val="0"/>
-          <w:sz w:val="24"/>
-          <w:szCs w:val="24"/>
-          <w:lang w:val="da-DK" w:eastAsia="en-GB"/>
-          <w14:ligatures w14:val="none"/>
-        </w:rPr>
-      </w:pPr>
-      <w:r>
-        <w:rPr>
-          <w:rFonts w:ascii="Calibri" w:eastAsia="Times New Roman" w:hAnsi="Calibri" w:cs="Calibri"/>
-          <w:kern w:val="0"/>
-          <w:sz w:val="24"/>
-          <w:szCs w:val="24"/>
-          <w:lang w:val="da-DK" w:eastAsia="en-GB"/>
-          <w14:ligatures w14:val="none"/>
-        </w:rPr>
-        <w:t>Downtime?</w:t>
+          <w:szCs w:val="24"/>
+          <w:lang w:val="da-DK" w:eastAsia="en-GB"/>
+          <w14:ligatures w14:val="none"/>
+        </w:rPr>
+      </w:pPr>
+      <w:r>
+        <w:rPr>
+          <w:rFonts w:ascii="Calibri" w:eastAsia="Times New Roman" w:hAnsi="Calibri" w:cs="Calibri"/>
+          <w:kern w:val="0"/>
+          <w:szCs w:val="24"/>
+          <w:lang w:val="da-DK" w:eastAsia="en-GB"/>
+          <w14:ligatures w14:val="none"/>
+        </w:rPr>
+        <w:t>Downtime</w:t>
       </w:r>
     </w:p>
     <w:p>
@@ -239,23 +755,23 @@
         <w:rPr>
           <w:rFonts w:ascii="Calibri" w:eastAsia="Times New Roman" w:hAnsi="Calibri" w:cs="Calibri"/>
           <w:kern w:val="0"/>
-          <w:sz w:val="24"/>
-          <w:szCs w:val="24"/>
-          <w:lang w:val="da-DK" w:eastAsia="en-GB"/>
-          <w14:ligatures w14:val="none"/>
-        </w:rPr>
-      </w:pPr>
-      <w:r>
-        <w:rPr>
-          <w:rFonts w:ascii="Calibri" w:eastAsia="Times New Roman" w:hAnsi="Calibri" w:cs="Calibri"/>
-          <w:kern w:val="0"/>
-          <w:sz w:val="24"/>
+          <w:szCs w:val="24"/>
+          <w:lang w:val="da-DK" w:eastAsia="en-GB"/>
+          <w14:ligatures w14:val="none"/>
+        </w:rPr>
+      </w:pPr>
+      <w:proofErr w:type="spellStart"/>
+      <w:r>
+        <w:rPr>
+          <w:rFonts w:ascii="Calibri" w:eastAsia="Times New Roman" w:hAnsi="Calibri" w:cs="Calibri"/>
+          <w:kern w:val="0"/>
           <w:szCs w:val="24"/>
           <w:lang w:val="da-DK" w:eastAsia="en-GB"/>
           <w14:ligatures w14:val="none"/>
         </w:rPr>
         <w:t>Irae</w:t>
       </w:r>
+      <w:proofErr w:type="spellEnd"/>
     </w:p>
     <w:p>
       <w:pPr>
@@ -269,23 +785,33 @@
         <w:rPr>
           <w:rFonts w:ascii="Calibri" w:eastAsia="Times New Roman" w:hAnsi="Calibri" w:cs="Calibri"/>
           <w:kern w:val="0"/>
-          <w:sz w:val="24"/>
-          <w:szCs w:val="24"/>
-          <w:lang w:val="da-DK" w:eastAsia="en-GB"/>
-          <w14:ligatures w14:val="none"/>
-        </w:rPr>
-      </w:pPr>
-      <w:r>
-        <w:rPr>
-          <w:rFonts w:ascii="Calibri" w:eastAsia="Times New Roman" w:hAnsi="Calibri" w:cs="Calibri"/>
-          <w:kern w:val="0"/>
-          <w:sz w:val="24"/>
-          <w:szCs w:val="24"/>
-          <w:lang w:val="da-DK" w:eastAsia="en-GB"/>
-          <w14:ligatures w14:val="none"/>
-        </w:rPr>
-        <w:t>Sebastian followers og Endegyldige Codex</w:t>
-      </w:r>
+          <w:szCs w:val="24"/>
+          <w:lang w:val="da-DK" w:eastAsia="en-GB"/>
+          <w14:ligatures w14:val="none"/>
+        </w:rPr>
+      </w:pPr>
+      <w:r>
+        <w:rPr>
+          <w:rFonts w:ascii="Calibri" w:eastAsia="Times New Roman" w:hAnsi="Calibri" w:cs="Calibri"/>
+          <w:kern w:val="0"/>
+          <w:szCs w:val="24"/>
+          <w:lang w:val="da-DK" w:eastAsia="en-GB"/>
+          <w14:ligatures w14:val="none"/>
+        </w:rPr>
+        <w:t xml:space="preserve">Sebastian followers og Endegyldige </w:t>
+      </w:r>
+      <w:proofErr w:type="spellStart"/>
+      <w:r>
+        <w:rPr>
+          <w:rFonts w:ascii="Calibri" w:eastAsia="Times New Roman" w:hAnsi="Calibri" w:cs="Calibri"/>
+          <w:kern w:val="0"/>
+          <w:szCs w:val="24"/>
+          <w:lang w:val="da-DK" w:eastAsia="en-GB"/>
+          <w14:ligatures w14:val="none"/>
+        </w:rPr>
+        <w:t>Codex</w:t>
+      </w:r>
+      <w:proofErr w:type="spellEnd"/>
     </w:p>
     <w:p>
       <w:pPr>
@@ -299,22 +825,54 @@
         <w:rPr>
           <w:rFonts w:ascii="Calibri" w:eastAsia="Times New Roman" w:hAnsi="Calibri" w:cs="Calibri"/>
           <w:kern w:val="0"/>
-          <w:sz w:val="24"/>
-          <w:szCs w:val="24"/>
-          <w:lang w:val="da-DK" w:eastAsia="en-GB"/>
-          <w14:ligatures w14:val="none"/>
-        </w:rPr>
-      </w:pPr>
-      <w:r>
-        <w:rPr>
-          <w:rFonts w:ascii="Calibri" w:eastAsia="Times New Roman" w:hAnsi="Calibri" w:cs="Calibri"/>
-          <w:kern w:val="0"/>
-          <w:sz w:val="24"/>
-          <w:szCs w:val="24"/>
-          <w:lang w:val="da-DK" w:eastAsia="en-GB"/>
-          <w14:ligatures w14:val="none"/>
-        </w:rPr>
-        <w:t>Temerity vagt Pyotr i kirken</w:t>
+          <w:szCs w:val="24"/>
+          <w:lang w:val="da-DK" w:eastAsia="en-GB"/>
+          <w14:ligatures w14:val="none"/>
+        </w:rPr>
+      </w:pPr>
+      <w:proofErr w:type="spellStart"/>
+      <w:r>
+        <w:rPr>
+          <w:rFonts w:ascii="Calibri" w:eastAsia="Times New Roman" w:hAnsi="Calibri" w:cs="Calibri"/>
+          <w:kern w:val="0"/>
+          <w:szCs w:val="24"/>
+          <w:lang w:val="da-DK" w:eastAsia="en-GB"/>
+          <w14:ligatures w14:val="none"/>
+        </w:rPr>
+        <w:t>Temerity</w:t>
+      </w:r>
+      <w:proofErr w:type="spellEnd"/>
+      <w:r>
+        <w:rPr>
+          <w:rFonts w:ascii="Calibri" w:eastAsia="Times New Roman" w:hAnsi="Calibri" w:cs="Calibri"/>
+          <w:kern w:val="0"/>
+          <w:szCs w:val="24"/>
+          <w:lang w:val="da-DK" w:eastAsia="en-GB"/>
+          <w14:ligatures w14:val="none"/>
+        </w:rPr>
+        <w:t xml:space="preserve"> vagt </w:t>
+      </w:r>
+      <w:proofErr w:type="spellStart"/>
+      <w:r>
+        <w:rPr>
+          <w:rFonts w:ascii="Calibri" w:eastAsia="Times New Roman" w:hAnsi="Calibri" w:cs="Calibri"/>
+          <w:kern w:val="0"/>
+          <w:szCs w:val="24"/>
+          <w:lang w:val="da-DK" w:eastAsia="en-GB"/>
+          <w14:ligatures w14:val="none"/>
+        </w:rPr>
+        <w:t>Pyotr</w:t>
+      </w:r>
+      <w:proofErr w:type="spellEnd"/>
+      <w:r>
+        <w:rPr>
+          <w:rFonts w:ascii="Calibri" w:eastAsia="Times New Roman" w:hAnsi="Calibri" w:cs="Calibri"/>
+          <w:kern w:val="0"/>
+          <w:szCs w:val="24"/>
+          <w:lang w:val="da-DK" w:eastAsia="en-GB"/>
+          <w14:ligatures w14:val="none"/>
+        </w:rPr>
+        <w:t xml:space="preserve"> i kirken</w:t>
       </w:r>
     </w:p>
     <w:p>
@@ -328,11 +886,19 @@
           <w:lang w:val="da-DK"/>
         </w:rPr>
       </w:pPr>
-      <w:r>
-        <w:rPr>
-          <w:lang w:val="da-DK"/>
-        </w:rPr>
-        <w:t>Pyotr og kirken</w:t>
+      <w:proofErr w:type="spellStart"/>
+      <w:r>
+        <w:rPr>
+          <w:lang w:val="da-DK"/>
+        </w:rPr>
+        <w:t>Pyotr</w:t>
+      </w:r>
+      <w:proofErr w:type="spellEnd"/>
+      <w:r>
+        <w:rPr>
+          <w:lang w:val="da-DK"/>
+        </w:rPr>
+        <w:t xml:space="preserve"> og kirken</w:t>
       </w:r>
     </w:p>
     <w:p>
@@ -368,7 +934,21 @@
         <w:rPr>
           <w:lang w:val="da-DK"/>
         </w:rPr>
-        <w:t>På vej til kult-outpost &amp; Hag tåge minions</w:t>
+        <w:t>På vej til kult-</w:t>
+      </w:r>
+      <w:proofErr w:type="spellStart"/>
+      <w:r>
+        <w:rPr>
+          <w:lang w:val="da-DK"/>
+        </w:rPr>
+        <w:t>outpost</w:t>
+      </w:r>
+      <w:proofErr w:type="spellEnd"/>
+      <w:r>
+        <w:rPr>
+          <w:lang w:val="da-DK"/>
+        </w:rPr>
+        <w:t xml:space="preserve"> &amp; Hag tåge minions</w:t>
       </w:r>
     </w:p>
     <w:p>
@@ -382,12 +962,28 @@
           <w:lang w:val="da-DK"/>
         </w:rPr>
       </w:pPr>
-      <w:r>
-        <w:rPr>
-          <w:lang w:val="da-DK"/>
-        </w:rPr>
-        <w:t>Outpost &amp; Infiltration af Pyotr</w:t>
-      </w:r>
+      <w:proofErr w:type="spellStart"/>
+      <w:r>
+        <w:rPr>
+          <w:lang w:val="da-DK"/>
+        </w:rPr>
+        <w:t>Outpost</w:t>
+      </w:r>
+      <w:proofErr w:type="spellEnd"/>
+      <w:r>
+        <w:rPr>
+          <w:lang w:val="da-DK"/>
+        </w:rPr>
+        <w:t xml:space="preserve"> &amp; Infiltration af </w:t>
+      </w:r>
+      <w:proofErr w:type="spellStart"/>
+      <w:r>
+        <w:rPr>
+          <w:lang w:val="da-DK"/>
+        </w:rPr>
+        <w:t>Pyotr</w:t>
+      </w:r>
+      <w:proofErr w:type="spellEnd"/>
     </w:p>
     <w:p>
       <w:pPr>
@@ -400,7 +996,1032 @@
         <w:rPr>
           <w:lang w:val="da-DK"/>
         </w:rPr>
-        <w:t>Sebastian kro &amp; Irae</w:t>
+        <w:t xml:space="preserve">Sebastian kro &amp; </w:t>
+      </w:r>
+      <w:proofErr w:type="spellStart"/>
+      <w:r>
+        <w:rPr>
+          <w:lang w:val="da-DK"/>
+        </w:rPr>
+        <w:t>Irae</w:t>
+      </w:r>
+      <w:proofErr w:type="spellEnd"/>
+    </w:p>
+    <w:p>
+      <w:pPr>
+        <w:spacing w:after="0" w:line="240" w:lineRule="auto"/>
+        <w:textAlignment w:val="center"/>
+        <w:rPr>
+          <w:rFonts w:ascii="Calibri" w:eastAsia="Times New Roman" w:hAnsi="Calibri" w:cs="Calibri"/>
+          <w:b/>
+          <w:bCs/>
+          <w:kern w:val="0"/>
+          <w:szCs w:val="24"/>
+          <w:lang w:val="da-DK" w:eastAsia="en-GB"/>
+          <w14:ligatures w14:val="none"/>
+        </w:rPr>
+      </w:pPr>
+      <w:r>
+        <w:rPr>
+          <w:rFonts w:ascii="Calibri" w:eastAsia="Times New Roman" w:hAnsi="Calibri" w:cs="Calibri"/>
+          <w:b/>
+          <w:bCs/>
+          <w:kern w:val="0"/>
+          <w:szCs w:val="24"/>
+          <w:lang w:val="da-DK" w:eastAsia="en-GB"/>
+          <w14:ligatures w14:val="none"/>
+        </w:rPr>
+        <w:t>Downtime + Snak</w:t>
+      </w:r>
+    </w:p>
+    <w:p>
+      <w:pPr>
+        <w:spacing w:after="0" w:line="240" w:lineRule="auto"/>
+        <w:textAlignment w:val="center"/>
+        <w:rPr>
+          <w:rFonts w:ascii="Calibri" w:eastAsia="Times New Roman" w:hAnsi="Calibri" w:cs="Calibri"/>
+          <w:kern w:val="0"/>
+          <w:szCs w:val="24"/>
+          <w:lang w:val="da-DK" w:eastAsia="en-GB"/>
+          <w14:ligatures w14:val="none"/>
+        </w:rPr>
+      </w:pPr>
+      <w:r>
+        <w:rPr>
+          <w:rFonts w:ascii="Calibri" w:eastAsia="Times New Roman" w:hAnsi="Calibri" w:cs="Calibri"/>
+          <w:kern w:val="0"/>
+          <w:szCs w:val="24"/>
+          <w:lang w:val="da-DK" w:eastAsia="en-GB"/>
+          <w14:ligatures w14:val="none"/>
+        </w:rPr>
+        <w:t>Downtime + fremtidsplanlægning.</w:t>
+      </w:r>
+    </w:p>
+    <w:p>
+      <w:pPr>
+        <w:spacing w:after="0" w:line="240" w:lineRule="auto"/>
+        <w:textAlignment w:val="center"/>
+        <w:rPr>
+          <w:rFonts w:ascii="Calibri" w:eastAsia="Times New Roman" w:hAnsi="Calibri" w:cs="Calibri"/>
+          <w:kern w:val="0"/>
+          <w:szCs w:val="24"/>
+          <w:lang w:val="da-DK" w:eastAsia="en-GB"/>
+          <w14:ligatures w14:val="none"/>
+        </w:rPr>
+      </w:pPr>
+    </w:p>
+    <w:p>
+      <w:pPr>
+        <w:spacing w:after="0" w:line="240" w:lineRule="auto"/>
+        <w:textAlignment w:val="center"/>
+        <w:rPr>
+          <w:rFonts w:ascii="Calibri" w:eastAsia="Times New Roman" w:hAnsi="Calibri" w:cs="Calibri"/>
+          <w:b/>
+          <w:bCs/>
+          <w:kern w:val="0"/>
+          <w:szCs w:val="24"/>
+          <w:lang w:val="da-DK" w:eastAsia="en-GB"/>
+          <w14:ligatures w14:val="none"/>
+        </w:rPr>
+      </w:pPr>
+      <w:proofErr w:type="spellStart"/>
+      <w:r>
+        <w:rPr>
+          <w:rFonts w:ascii="Calibri" w:eastAsia="Times New Roman" w:hAnsi="Calibri" w:cs="Calibri"/>
+          <w:b/>
+          <w:bCs/>
+          <w:kern w:val="0"/>
+          <w:szCs w:val="24"/>
+          <w:lang w:val="da-DK" w:eastAsia="en-GB"/>
+          <w14:ligatures w14:val="none"/>
+        </w:rPr>
+        <w:t>Irae</w:t>
+      </w:r>
+      <w:proofErr w:type="spellEnd"/>
+    </w:p>
+    <w:p>
+      <w:pPr>
+        <w:spacing w:after="0" w:line="240" w:lineRule="auto"/>
+        <w:textAlignment w:val="center"/>
+        <w:rPr>
+          <w:rFonts w:ascii="Calibri" w:eastAsia="Times New Roman" w:hAnsi="Calibri" w:cs="Calibri"/>
+          <w:i/>
+          <w:iCs/>
+          <w:kern w:val="0"/>
+          <w:szCs w:val="24"/>
+          <w:lang w:val="da-DK" w:eastAsia="en-GB"/>
+          <w14:ligatures w14:val="none"/>
+        </w:rPr>
+      </w:pPr>
+      <w:r>
+        <w:rPr>
+          <w:rFonts w:ascii="Calibri" w:eastAsia="Times New Roman" w:hAnsi="Calibri" w:cs="Calibri"/>
+          <w:kern w:val="0"/>
+          <w:szCs w:val="24"/>
+          <w:lang w:val="da-DK" w:eastAsia="en-GB"/>
+          <w14:ligatures w14:val="none"/>
+        </w:rPr>
+        <w:t>Pludseligt varmt i rummet. Hører tjener sige</w:t>
+      </w:r>
+      <w:r>
+        <w:rPr>
+          <w:rFonts w:ascii="Calibri" w:eastAsia="Times New Roman" w:hAnsi="Calibri" w:cs="Calibri"/>
+          <w:i/>
+          <w:iCs/>
+          <w:kern w:val="0"/>
+          <w:szCs w:val="24"/>
+          <w:lang w:val="da-DK" w:eastAsia="en-GB"/>
+          <w14:ligatures w14:val="none"/>
+        </w:rPr>
+        <w:t xml:space="preserve">: </w:t>
+      </w:r>
+    </w:p>
+    <w:p>
+      <w:pPr>
+        <w:spacing w:after="0" w:line="240" w:lineRule="auto"/>
+        <w:jc w:val="center"/>
+        <w:textAlignment w:val="center"/>
+        <w:rPr>
+          <w:rFonts w:ascii="Calibri" w:eastAsia="Times New Roman" w:hAnsi="Calibri" w:cs="Calibri"/>
+          <w:kern w:val="0"/>
+          <w:szCs w:val="24"/>
+          <w:lang w:val="da-DK" w:eastAsia="en-GB"/>
+          <w14:ligatures w14:val="none"/>
+        </w:rPr>
+      </w:pPr>
+      <w:r>
+        <w:rPr>
+          <w:rFonts w:ascii="Calibri" w:eastAsia="Times New Roman" w:hAnsi="Calibri" w:cs="Calibri"/>
+          <w:i/>
+          <w:iCs/>
+          <w:kern w:val="0"/>
+          <w:szCs w:val="24"/>
+          <w:lang w:val="da-DK" w:eastAsia="en-GB"/>
+          <w14:ligatures w14:val="none"/>
+        </w:rPr>
+        <w:t>"Frue, bordet der er desværre privat og..."</w:t>
+      </w:r>
+    </w:p>
+    <w:p>
+      <w:pPr>
+        <w:spacing w:after="0" w:line="240" w:lineRule="auto"/>
+        <w:textAlignment w:val="center"/>
+        <w:rPr>
+          <w:rFonts w:ascii="Calibri" w:eastAsia="Times New Roman" w:hAnsi="Calibri" w:cs="Calibri"/>
+          <w:kern w:val="0"/>
+          <w:szCs w:val="24"/>
+          <w:lang w:val="da-DK" w:eastAsia="en-GB"/>
+          <w14:ligatures w14:val="none"/>
+        </w:rPr>
+      </w:pPr>
+      <w:r>
+        <w:rPr>
+          <w:rFonts w:ascii="Calibri" w:eastAsia="Times New Roman" w:hAnsi="Calibri" w:cs="Calibri"/>
+          <w:kern w:val="0"/>
+          <w:szCs w:val="24"/>
+          <w:lang w:val="da-DK" w:eastAsia="en-GB"/>
+          <w14:ligatures w14:val="none"/>
+        </w:rPr>
+        <w:t xml:space="preserve">tjeneren cuttes af og fruen siger: </w:t>
+      </w:r>
+    </w:p>
+    <w:p>
+      <w:pPr>
+        <w:spacing w:after="0" w:line="240" w:lineRule="auto"/>
+        <w:jc w:val="center"/>
+        <w:textAlignment w:val="center"/>
+        <w:rPr>
+          <w:rFonts w:ascii="Calibri" w:eastAsia="Times New Roman" w:hAnsi="Calibri" w:cs="Calibri"/>
+          <w:i/>
+          <w:iCs/>
+          <w:kern w:val="0"/>
+          <w:szCs w:val="24"/>
+          <w:lang w:val="da-DK" w:eastAsia="en-GB"/>
+          <w14:ligatures w14:val="none"/>
+        </w:rPr>
+      </w:pPr>
+      <w:r>
+        <w:rPr>
+          <w:rFonts w:ascii="Calibri" w:eastAsia="Times New Roman" w:hAnsi="Calibri" w:cs="Calibri"/>
+          <w:i/>
+          <w:iCs/>
+          <w:kern w:val="0"/>
+          <w:szCs w:val="24"/>
+          <w:lang w:val="da-DK" w:eastAsia="en-GB"/>
+          <w14:ligatures w14:val="none"/>
+        </w:rPr>
+        <w:t xml:space="preserve">"Jeg </w:t>
+      </w:r>
+      <w:r>
+        <w:rPr>
+          <w:rFonts w:ascii="Calibri" w:eastAsia="Times New Roman" w:hAnsi="Calibri" w:cs="Calibri"/>
+          <w:b/>
+          <w:bCs/>
+          <w:i/>
+          <w:iCs/>
+          <w:kern w:val="0"/>
+          <w:szCs w:val="24"/>
+          <w:lang w:val="da-DK" w:eastAsia="en-GB"/>
+          <w14:ligatures w14:val="none"/>
+        </w:rPr>
+        <w:t>foreslår</w:t>
+      </w:r>
+      <w:r>
+        <w:rPr>
+          <w:rFonts w:ascii="Calibri" w:eastAsia="Times New Roman" w:hAnsi="Calibri" w:cs="Calibri"/>
+          <w:i/>
+          <w:iCs/>
+          <w:kern w:val="0"/>
+          <w:szCs w:val="24"/>
+          <w:lang w:val="da-DK" w:eastAsia="en-GB"/>
+          <w14:ligatures w14:val="none"/>
+        </w:rPr>
+        <w:t xml:space="preserve"> (Suggestion) du leder mig til bordet".</w:t>
+      </w:r>
+    </w:p>
+    <w:p>
+      <w:pPr>
+        <w:spacing w:after="0" w:line="240" w:lineRule="auto"/>
+        <w:textAlignment w:val="center"/>
+        <w:rPr>
+          <w:rFonts w:ascii="Calibri" w:eastAsia="Times New Roman" w:hAnsi="Calibri" w:cs="Calibri"/>
+          <w:kern w:val="0"/>
+          <w:szCs w:val="24"/>
+          <w:lang w:val="da-DK" w:eastAsia="en-GB"/>
+          <w14:ligatures w14:val="none"/>
+        </w:rPr>
+      </w:pPr>
+      <w:proofErr w:type="spellStart"/>
+      <w:r>
+        <w:rPr>
+          <w:rFonts w:ascii="Calibri" w:eastAsia="Times New Roman" w:hAnsi="Calibri" w:cs="Calibri"/>
+          <w:kern w:val="0"/>
+          <w:szCs w:val="24"/>
+          <w:lang w:val="da-DK" w:eastAsia="en-GB"/>
+          <w14:ligatures w14:val="none"/>
+        </w:rPr>
+        <w:t>Irae</w:t>
+      </w:r>
+      <w:proofErr w:type="spellEnd"/>
+      <w:r>
+        <w:rPr>
+          <w:rFonts w:ascii="Calibri" w:eastAsia="Times New Roman" w:hAnsi="Calibri" w:cs="Calibri"/>
+          <w:kern w:val="0"/>
+          <w:szCs w:val="24"/>
+          <w:lang w:val="da-DK" w:eastAsia="en-GB"/>
+          <w14:ligatures w14:val="none"/>
+        </w:rPr>
+        <w:t xml:space="preserve"> k</w:t>
+      </w:r>
+      <w:r>
+        <w:rPr>
+          <w:rFonts w:ascii="Calibri" w:eastAsia="Times New Roman" w:hAnsi="Calibri" w:cs="Calibri"/>
+          <w:kern w:val="0"/>
+          <w:szCs w:val="24"/>
+          <w:lang w:val="da-DK" w:eastAsia="en-GB"/>
+          <w14:ligatures w14:val="none"/>
+        </w:rPr>
+        <w:t xml:space="preserve">omplimenterer Sebastians </w:t>
+      </w:r>
+      <w:r>
+        <w:rPr>
+          <w:rFonts w:ascii="Calibri" w:eastAsia="Times New Roman" w:hAnsi="Calibri" w:cs="Calibri"/>
+          <w:kern w:val="0"/>
+          <w:szCs w:val="24"/>
+          <w:lang w:val="da-DK" w:eastAsia="en-GB"/>
+          <w14:ligatures w14:val="none"/>
+        </w:rPr>
+        <w:t>kro</w:t>
+      </w:r>
+      <w:r>
+        <w:rPr>
+          <w:rFonts w:ascii="Calibri" w:eastAsia="Times New Roman" w:hAnsi="Calibri" w:cs="Calibri"/>
+          <w:kern w:val="0"/>
+          <w:szCs w:val="24"/>
+          <w:lang w:val="da-DK" w:eastAsia="en-GB"/>
+          <w14:ligatures w14:val="none"/>
+        </w:rPr>
+        <w:t xml:space="preserve">. </w:t>
+      </w:r>
+    </w:p>
+    <w:p>
+      <w:pPr>
+        <w:spacing w:after="0" w:line="240" w:lineRule="auto"/>
+        <w:jc w:val="center"/>
+        <w:textAlignment w:val="center"/>
+        <w:rPr>
+          <w:rFonts w:ascii="Calibri" w:eastAsia="Times New Roman" w:hAnsi="Calibri" w:cs="Calibri"/>
+          <w:i/>
+          <w:iCs/>
+          <w:kern w:val="0"/>
+          <w:szCs w:val="24"/>
+          <w:lang w:val="da-DK" w:eastAsia="en-GB"/>
+          <w14:ligatures w14:val="none"/>
+        </w:rPr>
+      </w:pPr>
+      <w:r>
+        <w:rPr>
+          <w:rFonts w:ascii="Calibri" w:eastAsia="Times New Roman" w:hAnsi="Calibri" w:cs="Calibri"/>
+          <w:i/>
+          <w:iCs/>
+          <w:kern w:val="0"/>
+          <w:szCs w:val="24"/>
+          <w:lang w:val="da-DK" w:eastAsia="en-GB"/>
+          <w14:ligatures w14:val="none"/>
+        </w:rPr>
+        <w:t>"Imponerende. Jeg havde ikke forventet at du af alle ville gå clean og starte et liv som kroejer."</w:t>
+      </w:r>
+    </w:p>
+    <w:p>
+      <w:pPr>
+        <w:spacing w:after="0" w:line="240" w:lineRule="auto"/>
+        <w:textAlignment w:val="center"/>
+        <w:rPr>
+          <w:rFonts w:ascii="Calibri" w:eastAsia="Times New Roman" w:hAnsi="Calibri" w:cs="Calibri"/>
+          <w:kern w:val="0"/>
+          <w:szCs w:val="24"/>
+          <w:lang w:val="da-DK" w:eastAsia="en-GB"/>
+          <w14:ligatures w14:val="none"/>
+        </w:rPr>
+      </w:pPr>
+      <w:r>
+        <w:rPr>
+          <w:rFonts w:ascii="Calibri" w:eastAsia="Times New Roman" w:hAnsi="Calibri" w:cs="Calibri"/>
+          <w:kern w:val="0"/>
+          <w:szCs w:val="24"/>
+          <w:lang w:val="da-DK" w:eastAsia="en-GB"/>
+          <w14:ligatures w14:val="none"/>
+        </w:rPr>
+        <w:t xml:space="preserve">Hun vil have </w:t>
+      </w:r>
+      <w:proofErr w:type="spellStart"/>
+      <w:r>
+        <w:rPr>
+          <w:rFonts w:ascii="Calibri" w:eastAsia="Times New Roman" w:hAnsi="Calibri" w:cs="Calibri"/>
+          <w:kern w:val="0"/>
+          <w:szCs w:val="24"/>
+          <w:lang w:val="da-DK" w:eastAsia="en-GB"/>
+          <w14:ligatures w14:val="none"/>
+        </w:rPr>
+        <w:t>Orkens</w:t>
+      </w:r>
+      <w:proofErr w:type="spellEnd"/>
+      <w:r>
+        <w:rPr>
+          <w:rFonts w:ascii="Calibri" w:eastAsia="Times New Roman" w:hAnsi="Calibri" w:cs="Calibri"/>
+          <w:kern w:val="0"/>
+          <w:szCs w:val="24"/>
+          <w:lang w:val="da-DK" w:eastAsia="en-GB"/>
+          <w14:ligatures w14:val="none"/>
+        </w:rPr>
+        <w:t xml:space="preserve"> lig tilbage. Kan forhandles med og give pris, men hendes første bud er at hun glemmer deres fortid og ikke kommer efter dem. Hvis PC prøver på noget, sætter hun ild i køkkenet på en måde hvor det ligner et uheld, men man ser hendes øjne gløde. </w:t>
+      </w:r>
+    </w:p>
+    <w:p>
+      <w:pPr>
+        <w:spacing w:after="0" w:line="240" w:lineRule="auto"/>
+        <w:textAlignment w:val="center"/>
+        <w:rPr>
+          <w:rFonts w:ascii="Calibri" w:eastAsia="Times New Roman" w:hAnsi="Calibri" w:cs="Calibri"/>
+          <w:kern w:val="0"/>
+          <w:szCs w:val="24"/>
+          <w:lang w:val="da-DK" w:eastAsia="en-GB"/>
+          <w14:ligatures w14:val="none"/>
+        </w:rPr>
+      </w:pPr>
+    </w:p>
+    <w:p>
+      <w:pPr>
+        <w:spacing w:after="0" w:line="240" w:lineRule="auto"/>
+        <w:textAlignment w:val="center"/>
+        <w:rPr>
+          <w:rFonts w:ascii="Calibri" w:eastAsia="Times New Roman" w:hAnsi="Calibri" w:cs="Calibri"/>
+          <w:b/>
+          <w:bCs/>
+          <w:kern w:val="0"/>
+          <w:szCs w:val="24"/>
+          <w:lang w:val="da-DK" w:eastAsia="en-GB"/>
+          <w14:ligatures w14:val="none"/>
+        </w:rPr>
+      </w:pPr>
+      <w:r>
+        <w:rPr>
+          <w:rFonts w:ascii="Calibri" w:eastAsia="Times New Roman" w:hAnsi="Calibri" w:cs="Calibri"/>
+          <w:b/>
+          <w:bCs/>
+          <w:kern w:val="0"/>
+          <w:szCs w:val="24"/>
+          <w:lang w:val="da-DK" w:eastAsia="en-GB"/>
+          <w14:ligatures w14:val="none"/>
+        </w:rPr>
+        <w:t xml:space="preserve">Sebastian followers og Endegyldige </w:t>
+      </w:r>
+      <w:proofErr w:type="spellStart"/>
+      <w:r>
+        <w:rPr>
+          <w:rFonts w:ascii="Calibri" w:eastAsia="Times New Roman" w:hAnsi="Calibri" w:cs="Calibri"/>
+          <w:b/>
+          <w:bCs/>
+          <w:kern w:val="0"/>
+          <w:szCs w:val="24"/>
+          <w:lang w:val="da-DK" w:eastAsia="en-GB"/>
+          <w14:ligatures w14:val="none"/>
+        </w:rPr>
+        <w:t>Codex</w:t>
+      </w:r>
+      <w:proofErr w:type="spellEnd"/>
+    </w:p>
+    <w:p>
+      <w:pPr>
+        <w:spacing w:after="0" w:line="240" w:lineRule="auto"/>
+        <w:textAlignment w:val="center"/>
+        <w:rPr>
+          <w:rFonts w:ascii="Calibri" w:eastAsia="Times New Roman" w:hAnsi="Calibri" w:cs="Calibri"/>
+          <w:kern w:val="0"/>
+          <w:szCs w:val="24"/>
+          <w:lang w:val="da-DK" w:eastAsia="en-GB"/>
+          <w14:ligatures w14:val="none"/>
+        </w:rPr>
+      </w:pPr>
+      <w:r>
+        <w:rPr>
+          <w:rFonts w:ascii="Calibri" w:eastAsia="Times New Roman" w:hAnsi="Calibri" w:cs="Calibri"/>
+          <w:kern w:val="0"/>
+          <w:szCs w:val="24"/>
+          <w:lang w:val="da-DK" w:eastAsia="en-GB"/>
+          <w14:ligatures w14:val="none"/>
+        </w:rPr>
+        <w:lastRenderedPageBreak/>
+        <w:t xml:space="preserve">Sebastians ”tvilling” followers </w:t>
+      </w:r>
+      <w:proofErr w:type="spellStart"/>
+      <w:r>
+        <w:rPr>
+          <w:rFonts w:ascii="Calibri" w:eastAsia="Times New Roman" w:hAnsi="Calibri" w:cs="Calibri"/>
+          <w:kern w:val="0"/>
+          <w:szCs w:val="24"/>
+          <w:lang w:val="da-DK" w:eastAsia="en-GB"/>
+          <w14:ligatures w14:val="none"/>
+        </w:rPr>
+        <w:t>Alivia</w:t>
+      </w:r>
+      <w:proofErr w:type="spellEnd"/>
+      <w:r>
+        <w:rPr>
+          <w:rFonts w:ascii="Calibri" w:eastAsia="Times New Roman" w:hAnsi="Calibri" w:cs="Calibri"/>
+          <w:kern w:val="0"/>
+          <w:szCs w:val="24"/>
+          <w:lang w:val="da-DK" w:eastAsia="en-GB"/>
+          <w14:ligatures w14:val="none"/>
+        </w:rPr>
+        <w:t xml:space="preserve"> (human </w:t>
+      </w:r>
+      <w:proofErr w:type="spellStart"/>
+      <w:r>
+        <w:rPr>
+          <w:rFonts w:ascii="Calibri" w:eastAsia="Times New Roman" w:hAnsi="Calibri" w:cs="Calibri"/>
+          <w:kern w:val="0"/>
+          <w:szCs w:val="24"/>
+          <w:lang w:val="da-DK" w:eastAsia="en-GB"/>
+          <w14:ligatures w14:val="none"/>
+        </w:rPr>
+        <w:t>sage</w:t>
+      </w:r>
+      <w:proofErr w:type="spellEnd"/>
+      <w:r>
+        <w:rPr>
+          <w:rFonts w:ascii="Calibri" w:eastAsia="Times New Roman" w:hAnsi="Calibri" w:cs="Calibri"/>
+          <w:kern w:val="0"/>
+          <w:szCs w:val="24"/>
+          <w:lang w:val="da-DK" w:eastAsia="en-GB"/>
+          <w14:ligatures w14:val="none"/>
+        </w:rPr>
+        <w:t xml:space="preserve">) og </w:t>
+      </w:r>
+      <w:proofErr w:type="spellStart"/>
+      <w:r>
+        <w:rPr>
+          <w:rFonts w:ascii="Calibri" w:eastAsia="Times New Roman" w:hAnsi="Calibri" w:cs="Calibri"/>
+          <w:kern w:val="0"/>
+          <w:szCs w:val="24"/>
+          <w:lang w:val="da-DK" w:eastAsia="en-GB"/>
+          <w14:ligatures w14:val="none"/>
+        </w:rPr>
+        <w:t>Frella</w:t>
+      </w:r>
+      <w:proofErr w:type="spellEnd"/>
+      <w:r>
+        <w:rPr>
+          <w:rFonts w:ascii="Calibri" w:eastAsia="Times New Roman" w:hAnsi="Calibri" w:cs="Calibri"/>
+          <w:kern w:val="0"/>
+          <w:szCs w:val="24"/>
+          <w:lang w:val="da-DK" w:eastAsia="en-GB"/>
+          <w14:ligatures w14:val="none"/>
+        </w:rPr>
+        <w:t xml:space="preserve"> (</w:t>
+      </w:r>
+      <w:proofErr w:type="spellStart"/>
+      <w:r>
+        <w:rPr>
+          <w:rFonts w:ascii="Calibri" w:eastAsia="Times New Roman" w:hAnsi="Calibri" w:cs="Calibri"/>
+          <w:kern w:val="0"/>
+          <w:szCs w:val="24"/>
+          <w:lang w:val="da-DK" w:eastAsia="en-GB"/>
+          <w14:ligatures w14:val="none"/>
+        </w:rPr>
+        <w:t>Polymorphed</w:t>
+      </w:r>
+      <w:proofErr w:type="spellEnd"/>
+      <w:r>
+        <w:rPr>
+          <w:rFonts w:ascii="Calibri" w:eastAsia="Times New Roman" w:hAnsi="Calibri" w:cs="Calibri"/>
+          <w:kern w:val="0"/>
+          <w:szCs w:val="24"/>
+          <w:lang w:val="da-DK" w:eastAsia="en-GB"/>
+          <w14:ligatures w14:val="none"/>
+        </w:rPr>
+        <w:t xml:space="preserve"> </w:t>
+      </w:r>
+      <w:proofErr w:type="spellStart"/>
+      <w:r>
+        <w:rPr>
+          <w:rFonts w:ascii="Calibri" w:eastAsia="Times New Roman" w:hAnsi="Calibri" w:cs="Calibri"/>
+          <w:kern w:val="0"/>
+          <w:szCs w:val="24"/>
+          <w:lang w:val="da-DK" w:eastAsia="en-GB"/>
+          <w14:ligatures w14:val="none"/>
+        </w:rPr>
+        <w:t>amethyst</w:t>
+      </w:r>
+      <w:proofErr w:type="spellEnd"/>
+      <w:r>
+        <w:rPr>
+          <w:rFonts w:ascii="Calibri" w:eastAsia="Times New Roman" w:hAnsi="Calibri" w:cs="Calibri"/>
+          <w:kern w:val="0"/>
+          <w:szCs w:val="24"/>
+          <w:lang w:val="da-DK" w:eastAsia="en-GB"/>
+          <w14:ligatures w14:val="none"/>
+        </w:rPr>
+        <w:t xml:space="preserve"> dragon) forklarer at de har taget sig friheden at hjælpe Sebastian med at udvide hans bibliotek. Og de har fundet ud af, at et usædvanligt, skæbneændrende værk</w:t>
+      </w:r>
+      <w:r>
+        <w:rPr>
+          <w:rFonts w:ascii="Calibri" w:eastAsia="Times New Roman" w:hAnsi="Calibri" w:cs="Calibri"/>
+          <w:kern w:val="0"/>
+          <w:szCs w:val="24"/>
+          <w:lang w:val="da-DK" w:eastAsia="en-GB"/>
+          <w14:ligatures w14:val="none"/>
+        </w:rPr>
+        <w:t xml:space="preserve"> ”Det Astrale </w:t>
+      </w:r>
+      <w:proofErr w:type="spellStart"/>
+      <w:r>
+        <w:rPr>
+          <w:rFonts w:ascii="Calibri" w:eastAsia="Times New Roman" w:hAnsi="Calibri" w:cs="Calibri"/>
+          <w:kern w:val="0"/>
+          <w:szCs w:val="24"/>
+          <w:lang w:val="da-DK" w:eastAsia="en-GB"/>
+          <w14:ligatures w14:val="none"/>
+        </w:rPr>
+        <w:t>Codex</w:t>
+      </w:r>
+      <w:proofErr w:type="spellEnd"/>
+      <w:r>
+        <w:rPr>
+          <w:rFonts w:ascii="Calibri" w:eastAsia="Times New Roman" w:hAnsi="Calibri" w:cs="Calibri"/>
+          <w:kern w:val="0"/>
+          <w:szCs w:val="24"/>
+          <w:lang w:val="da-DK" w:eastAsia="en-GB"/>
+          <w14:ligatures w14:val="none"/>
+        </w:rPr>
+        <w:t>”</w:t>
+      </w:r>
+      <w:r>
+        <w:rPr>
+          <w:rFonts w:ascii="Calibri" w:eastAsia="Times New Roman" w:hAnsi="Calibri" w:cs="Calibri"/>
+          <w:kern w:val="0"/>
+          <w:szCs w:val="24"/>
+          <w:lang w:val="da-DK" w:eastAsia="en-GB"/>
+          <w14:ligatures w14:val="none"/>
+        </w:rPr>
+        <w:t xml:space="preserve"> ligger i hænderne hos De Endegyldige</w:t>
+      </w:r>
+      <w:r>
+        <w:rPr>
+          <w:rFonts w:ascii="Calibri" w:eastAsia="Times New Roman" w:hAnsi="Calibri" w:cs="Calibri"/>
+          <w:kern w:val="0"/>
+          <w:szCs w:val="24"/>
+          <w:lang w:val="da-DK" w:eastAsia="en-GB"/>
+          <w14:ligatures w14:val="none"/>
+        </w:rPr>
+        <w:t xml:space="preserve"> [Bogen som Emil + Anders spillede et </w:t>
+      </w:r>
+      <w:proofErr w:type="spellStart"/>
+      <w:r>
+        <w:rPr>
+          <w:rFonts w:ascii="Calibri" w:eastAsia="Times New Roman" w:hAnsi="Calibri" w:cs="Calibri"/>
+          <w:kern w:val="0"/>
+          <w:szCs w:val="24"/>
+          <w:lang w:val="da-DK" w:eastAsia="en-GB"/>
+          <w14:ligatures w14:val="none"/>
+        </w:rPr>
+        <w:t>one</w:t>
+      </w:r>
+      <w:proofErr w:type="spellEnd"/>
+      <w:r>
+        <w:rPr>
+          <w:rFonts w:ascii="Calibri" w:eastAsia="Times New Roman" w:hAnsi="Calibri" w:cs="Calibri"/>
+          <w:kern w:val="0"/>
+          <w:szCs w:val="24"/>
+          <w:lang w:val="da-DK" w:eastAsia="en-GB"/>
+          <w14:ligatures w14:val="none"/>
+        </w:rPr>
+        <w:t xml:space="preserve"> shot om]</w:t>
+      </w:r>
+      <w:r>
+        <w:rPr>
+          <w:rFonts w:ascii="Calibri" w:eastAsia="Times New Roman" w:hAnsi="Calibri" w:cs="Calibri"/>
+          <w:kern w:val="0"/>
+          <w:szCs w:val="24"/>
+          <w:lang w:val="da-DK" w:eastAsia="en-GB"/>
+          <w14:ligatures w14:val="none"/>
+        </w:rPr>
+        <w:t>.</w:t>
+      </w:r>
+    </w:p>
+    <w:p>
+      <w:pPr>
+        <w:spacing w:after="0" w:line="240" w:lineRule="auto"/>
+        <w:textAlignment w:val="center"/>
+        <w:rPr>
+          <w:rFonts w:ascii="Calibri" w:eastAsia="Times New Roman" w:hAnsi="Calibri" w:cs="Calibri"/>
+          <w:kern w:val="0"/>
+          <w:szCs w:val="24"/>
+          <w:lang w:val="da-DK" w:eastAsia="en-GB"/>
+          <w14:ligatures w14:val="none"/>
+        </w:rPr>
+      </w:pPr>
+    </w:p>
+    <w:p>
+      <w:pPr>
+        <w:rPr>
+          <w:b/>
+          <w:bCs/>
+          <w:lang w:val="da-DK"/>
+        </w:rPr>
+      </w:pPr>
+      <w:proofErr w:type="spellStart"/>
+      <w:r>
+        <w:rPr>
+          <w:b/>
+          <w:bCs/>
+          <w:lang w:val="da-DK"/>
+        </w:rPr>
+        <w:t>Temerity</w:t>
+      </w:r>
+      <w:proofErr w:type="spellEnd"/>
+      <w:r>
+        <w:rPr>
+          <w:b/>
+          <w:bCs/>
+          <w:lang w:val="da-DK"/>
+        </w:rPr>
+        <w:t xml:space="preserve"> vagt</w:t>
+      </w:r>
+      <w:r>
+        <w:rPr>
+          <w:b/>
+          <w:bCs/>
+          <w:lang w:val="da-DK"/>
+        </w:rPr>
+        <w:t>:</w:t>
+      </w:r>
+      <w:r>
+        <w:rPr>
+          <w:b/>
+          <w:bCs/>
+          <w:lang w:val="da-DK"/>
+        </w:rPr>
+        <w:t xml:space="preserve"> </w:t>
+      </w:r>
+      <w:r>
+        <w:rPr>
+          <w:b/>
+          <w:bCs/>
+          <w:lang w:val="da-DK"/>
+        </w:rPr>
+        <w:t xml:space="preserve">Adelig </w:t>
+      </w:r>
+      <w:r>
+        <w:rPr>
+          <w:b/>
+          <w:bCs/>
+          <w:lang w:val="da-DK"/>
+        </w:rPr>
+        <w:t>i kirken</w:t>
+      </w:r>
+      <w:r>
+        <w:rPr>
+          <w:b/>
+          <w:bCs/>
+          <w:lang w:val="da-DK"/>
+        </w:rPr>
+        <w:br/>
+      </w:r>
+      <w:r>
+        <w:rPr>
+          <w:lang w:val="da-DK"/>
+        </w:rPr>
+        <w:t xml:space="preserve">Vagt fortæller adelig og tropper overbeviste vagter om at komme ned i kirken. </w:t>
+      </w:r>
+      <w:proofErr w:type="spellStart"/>
+      <w:r>
+        <w:rPr>
+          <w:lang w:val="da-DK"/>
+        </w:rPr>
+        <w:t>Temerity</w:t>
+      </w:r>
+      <w:proofErr w:type="spellEnd"/>
+      <w:r>
+        <w:rPr>
+          <w:lang w:val="da-DK"/>
+        </w:rPr>
+        <w:t xml:space="preserve"> er selv optaget af et forsøgt attentat på Grå-Øje Tågeløber lederen, og er derfor ikke i byen. Vagten tænkte at </w:t>
+      </w:r>
+      <w:r>
+        <w:rPr>
+          <w:lang w:val="da-DK"/>
+        </w:rPr>
+        <w:t>PC</w:t>
+      </w:r>
+      <w:r>
+        <w:rPr>
+          <w:lang w:val="da-DK"/>
+        </w:rPr>
+        <w:t xml:space="preserve"> måske kunne håndtere situationen i hendes sted. </w:t>
+      </w:r>
+    </w:p>
+    <w:p>
+      <w:pPr>
+        <w:pStyle w:val="Heading2"/>
+        <w:rPr>
+          <w:lang w:val="da-DK"/>
+        </w:rPr>
+      </w:pPr>
+      <w:proofErr w:type="spellStart"/>
+      <w:r>
+        <w:rPr>
+          <w:lang w:val="da-DK"/>
+        </w:rPr>
+        <w:t>Pyotr</w:t>
+      </w:r>
+      <w:proofErr w:type="spellEnd"/>
+      <w:r>
+        <w:rPr>
+          <w:lang w:val="da-DK"/>
+        </w:rPr>
+        <w:t xml:space="preserve"> og kirken</w:t>
+      </w:r>
+    </w:p>
+    <w:p>
+      <w:pPr>
+        <w:spacing w:after="0"/>
+        <w:rPr>
+          <w:szCs w:val="24"/>
+          <w:lang w:val="da-DK"/>
+        </w:rPr>
+      </w:pPr>
+      <w:r>
+        <w:rPr>
+          <w:b/>
+          <w:bCs/>
+          <w:szCs w:val="24"/>
+          <w:lang w:val="da-DK"/>
+        </w:rPr>
+        <w:t>Gnom røveri</w:t>
+      </w:r>
+      <w:r>
+        <w:rPr>
+          <w:b/>
+          <w:bCs/>
+          <w:szCs w:val="24"/>
+          <w:lang w:val="da-DK"/>
+        </w:rPr>
+        <w:br/>
+      </w:r>
+      <w:proofErr w:type="spellStart"/>
+      <w:r>
+        <w:rPr>
+          <w:szCs w:val="24"/>
+          <w:lang w:val="da-DK"/>
+        </w:rPr>
+        <w:t>Towor</w:t>
+      </w:r>
+      <w:proofErr w:type="spellEnd"/>
+      <w:r>
+        <w:rPr>
+          <w:szCs w:val="24"/>
+          <w:lang w:val="da-DK"/>
+        </w:rPr>
+        <w:t xml:space="preserve"> </w:t>
+      </w:r>
+      <w:proofErr w:type="spellStart"/>
+      <w:r>
+        <w:rPr>
+          <w:szCs w:val="24"/>
+          <w:lang w:val="da-DK"/>
+        </w:rPr>
+        <w:t>Barkit</w:t>
+      </w:r>
+      <w:proofErr w:type="spellEnd"/>
+      <w:r>
+        <w:rPr>
+          <w:szCs w:val="24"/>
+          <w:lang w:val="da-DK"/>
+        </w:rPr>
+        <w:t xml:space="preserve">, fætter til </w:t>
+      </w:r>
+      <w:proofErr w:type="spellStart"/>
+      <w:r>
+        <w:rPr>
+          <w:szCs w:val="24"/>
+          <w:lang w:val="da-DK"/>
+        </w:rPr>
+        <w:t>potion</w:t>
+      </w:r>
+      <w:proofErr w:type="spellEnd"/>
+      <w:r>
+        <w:rPr>
+          <w:szCs w:val="24"/>
+          <w:lang w:val="da-DK"/>
+        </w:rPr>
+        <w:t xml:space="preserve"> sælger ejer, har forvirret sig ind i Den Rådne egs bande territorium, og en håndfuld banditter er i gang med et røveri, hvilket </w:t>
+      </w:r>
+      <w:proofErr w:type="spellStart"/>
+      <w:r>
+        <w:rPr>
+          <w:szCs w:val="24"/>
+          <w:lang w:val="da-DK"/>
+        </w:rPr>
+        <w:t>Towor</w:t>
+      </w:r>
+      <w:proofErr w:type="spellEnd"/>
+      <w:r>
+        <w:rPr>
+          <w:szCs w:val="24"/>
+          <w:lang w:val="da-DK"/>
+        </w:rPr>
+        <w:t xml:space="preserve"> ikke har indset.</w:t>
+      </w:r>
+    </w:p>
+    <w:p>
+      <w:pPr>
+        <w:spacing w:after="0"/>
+        <w:jc w:val="center"/>
+        <w:rPr>
+          <w:i/>
+          <w:iCs/>
+          <w:szCs w:val="24"/>
+          <w:lang w:val="da-DK"/>
+        </w:rPr>
+      </w:pPr>
+      <w:r>
+        <w:rPr>
+          <w:i/>
+          <w:iCs/>
+          <w:szCs w:val="24"/>
+          <w:lang w:val="da-DK"/>
+        </w:rPr>
+        <w:t xml:space="preserve">”Ha, det ligner gnomen har venner! Tag at skrid mens I har chancen. </w:t>
+      </w:r>
+      <w:proofErr w:type="spellStart"/>
+      <w:r>
+        <w:rPr>
+          <w:i/>
+          <w:iCs/>
+          <w:szCs w:val="24"/>
+          <w:lang w:val="da-DK"/>
+        </w:rPr>
+        <w:t>Oi</w:t>
+      </w:r>
+      <w:proofErr w:type="spellEnd"/>
+      <w:r>
+        <w:rPr>
+          <w:i/>
+          <w:iCs/>
+          <w:szCs w:val="24"/>
+          <w:lang w:val="da-DK"/>
+        </w:rPr>
+        <w:t xml:space="preserve">, tøsen ser sgu da adelig ud, og er den pelsede rotte ikke </w:t>
+      </w:r>
+      <w:proofErr w:type="spellStart"/>
+      <w:r>
+        <w:rPr>
+          <w:i/>
+          <w:iCs/>
+          <w:szCs w:val="24"/>
+          <w:lang w:val="da-DK"/>
+        </w:rPr>
+        <w:t>kro-ejer</w:t>
+      </w:r>
+      <w:proofErr w:type="spellEnd"/>
+      <w:r>
+        <w:rPr>
+          <w:i/>
+          <w:iCs/>
+          <w:szCs w:val="24"/>
+          <w:lang w:val="da-DK"/>
+        </w:rPr>
+        <w:t>? Jeg tror det er vores heldige da gutter! Men pas på ham der, han ligner en med hurtige hænder.”</w:t>
+      </w:r>
+    </w:p>
+    <w:p>
+      <w:pPr>
+        <w:spacing w:after="0"/>
+        <w:rPr>
+          <w:szCs w:val="24"/>
+          <w:lang w:val="da-DK"/>
+        </w:rPr>
+      </w:pPr>
+      <w:r>
+        <w:rPr>
+          <w:szCs w:val="24"/>
+          <w:lang w:val="da-DK"/>
+        </w:rPr>
+        <w:t>Formålet med kampen er at vise hvor stærke PC er blevet.</w:t>
+      </w:r>
+    </w:p>
+    <w:p>
+      <w:pPr>
+        <w:spacing w:after="0"/>
+        <w:rPr>
+          <w:szCs w:val="24"/>
+          <w:lang w:val="da-DK"/>
+        </w:rPr>
+      </w:pPr>
+      <w:proofErr w:type="spellStart"/>
+      <w:r>
+        <w:rPr>
+          <w:szCs w:val="24"/>
+          <w:lang w:val="da-DK"/>
+        </w:rPr>
+        <w:t>Towor</w:t>
+      </w:r>
+      <w:proofErr w:type="spellEnd"/>
+      <w:r>
+        <w:rPr>
+          <w:szCs w:val="24"/>
+          <w:lang w:val="da-DK"/>
+        </w:rPr>
+        <w:t xml:space="preserve"> er meget forvirret og forstår ikke hvorfor hans guides blev så aggressive. Takker og siger de kan få en af hans </w:t>
+      </w:r>
+      <w:proofErr w:type="spellStart"/>
+      <w:r>
+        <w:rPr>
+          <w:szCs w:val="24"/>
+          <w:lang w:val="da-DK"/>
+        </w:rPr>
+        <w:t>potions</w:t>
+      </w:r>
+      <w:proofErr w:type="spellEnd"/>
+      <w:r>
+        <w:rPr>
+          <w:szCs w:val="24"/>
+          <w:lang w:val="da-DK"/>
+        </w:rPr>
+        <w:t xml:space="preserve">. </w:t>
+      </w:r>
+    </w:p>
+    <w:p>
+      <w:pPr>
+        <w:spacing w:after="0"/>
+        <w:rPr>
+          <w:szCs w:val="24"/>
+          <w:lang w:val="da-DK"/>
+        </w:rPr>
+      </w:pPr>
+      <w:r>
+        <w:rPr>
+          <w:szCs w:val="24"/>
+          <w:lang w:val="da-DK"/>
+        </w:rPr>
+        <w:t xml:space="preserve">Stat </w:t>
+      </w:r>
+      <w:proofErr w:type="spellStart"/>
+      <w:r>
+        <w:rPr>
+          <w:szCs w:val="24"/>
+          <w:lang w:val="da-DK"/>
+        </w:rPr>
+        <w:t>blocks</w:t>
+      </w:r>
+      <w:proofErr w:type="spellEnd"/>
+      <w:r>
+        <w:rPr>
+          <w:szCs w:val="24"/>
+          <w:lang w:val="da-DK"/>
+        </w:rPr>
+        <w:t>:</w:t>
       </w:r>
     </w:p>
     <w:p>
@@ -408,29 +2029,26 @@
         <w:pStyle w:val="ListParagraph"/>
         <w:numPr>
           <w:ilvl w:val="0"/>
-          <w:numId w:val="4"/>
+          <w:numId w:val="1"/>
         </w:numPr>
-        <w:spacing w:after="0" w:line="240" w:lineRule="auto"/>
-        <w:textAlignment w:val="center"/>
-        <w:rPr>
-          <w:rFonts w:ascii="Calibri" w:eastAsia="Times New Roman" w:hAnsi="Calibri" w:cs="Calibri"/>
-          <w:kern w:val="0"/>
-          <w:sz w:val="24"/>
-          <w:szCs w:val="24"/>
-          <w:lang w:val="da-DK" w:eastAsia="en-GB"/>
-          <w14:ligatures w14:val="none"/>
-        </w:rPr>
-      </w:pPr>
-      <w:r>
-        <w:rPr>
-          <w:rFonts w:ascii="Calibri" w:eastAsia="Times New Roman" w:hAnsi="Calibri" w:cs="Calibri"/>
-          <w:kern w:val="0"/>
-          <w:sz w:val="24"/>
-          <w:szCs w:val="24"/>
-          <w:lang w:val="da-DK" w:eastAsia="en-GB"/>
-          <w14:ligatures w14:val="none"/>
-        </w:rPr>
-        <w:t>Downtime?</w:t>
+        <w:spacing w:after="0"/>
+        <w:rPr>
+          <w:szCs w:val="24"/>
+        </w:rPr>
+      </w:pPr>
+      <w:proofErr w:type="spellStart"/>
+      <w:r>
+        <w:rPr>
+          <w:szCs w:val="24"/>
+        </w:rPr>
+        <w:t>Towor</w:t>
+      </w:r>
+      <w:proofErr w:type="spellEnd"/>
+      <w:r>
+        <w:rPr>
+          <w:szCs w:val="24"/>
+        </w:rPr>
+        <w:t>: 4 HP, AC 11, laver Death Saves.</w:t>
       </w:r>
     </w:p>
     <w:p>
@@ -438,59 +2056,466 @@
         <w:pStyle w:val="ListParagraph"/>
         <w:numPr>
           <w:ilvl w:val="0"/>
-          <w:numId w:val="4"/>
+          <w:numId w:val="1"/>
         </w:numPr>
-        <w:spacing w:after="0" w:line="240" w:lineRule="auto"/>
-        <w:textAlignment w:val="center"/>
-        <w:rPr>
-          <w:rFonts w:ascii="Calibri" w:eastAsia="Times New Roman" w:hAnsi="Calibri" w:cs="Calibri"/>
-          <w:kern w:val="0"/>
-          <w:sz w:val="24"/>
-          <w:szCs w:val="24"/>
-          <w:lang w:val="da-DK" w:eastAsia="en-GB"/>
-          <w14:ligatures w14:val="none"/>
-        </w:rPr>
-      </w:pPr>
-      <w:r>
-        <w:rPr>
-          <w:rFonts w:ascii="Calibri" w:eastAsia="Times New Roman" w:hAnsi="Calibri" w:cs="Calibri"/>
-          <w:kern w:val="0"/>
-          <w:sz w:val="24"/>
-          <w:szCs w:val="24"/>
-          <w:lang w:val="da-DK" w:eastAsia="en-GB"/>
-          <w14:ligatures w14:val="none"/>
-        </w:rPr>
-        <w:t>Irae</w:t>
-      </w:r>
+        <w:spacing w:after="0"/>
+        <w:rPr>
+          <w:szCs w:val="24"/>
+        </w:rPr>
+      </w:pPr>
+      <w:r>
+        <w:rPr>
+          <w:szCs w:val="24"/>
+        </w:rPr>
+        <w:t xml:space="preserve">5x </w:t>
+      </w:r>
+      <w:hyperlink r:id="rId5" w:history="1">
+        <w:r>
+          <w:rPr>
+            <w:rStyle w:val="Hyperlink"/>
+            <w:szCs w:val="24"/>
+          </w:rPr>
+          <w:t>Bandit</w:t>
+        </w:r>
+      </w:hyperlink>
     </w:p>
     <w:p>
       <w:pPr>
         <w:pStyle w:val="ListParagraph"/>
         <w:numPr>
           <w:ilvl w:val="0"/>
-          <w:numId w:val="4"/>
+          <w:numId w:val="1"/>
         </w:numPr>
-        <w:spacing w:after="0" w:line="240" w:lineRule="auto"/>
-        <w:textAlignment w:val="center"/>
-        <w:rPr>
-          <w:rFonts w:ascii="Calibri" w:eastAsia="Times New Roman" w:hAnsi="Calibri" w:cs="Calibri"/>
-          <w:kern w:val="0"/>
-          <w:sz w:val="24"/>
-          <w:szCs w:val="24"/>
-          <w:lang w:val="da-DK" w:eastAsia="en-GB"/>
-          <w14:ligatures w14:val="none"/>
-        </w:rPr>
-      </w:pPr>
-      <w:r>
-        <w:rPr>
-          <w:rFonts w:ascii="Calibri" w:eastAsia="Times New Roman" w:hAnsi="Calibri" w:cs="Calibri"/>
-          <w:kern w:val="0"/>
-          <w:sz w:val="24"/>
-          <w:szCs w:val="24"/>
-          <w:lang w:val="da-DK" w:eastAsia="en-GB"/>
-          <w14:ligatures w14:val="none"/>
-        </w:rPr>
-        <w:t>Sebastian followers og Endegyldige Codex</w:t>
+        <w:spacing w:after="0"/>
+        <w:rPr>
+          <w:szCs w:val="24"/>
+        </w:rPr>
+      </w:pPr>
+      <w:r>
+        <w:rPr>
+          <w:szCs w:val="24"/>
+        </w:rPr>
+        <w:t>1x Instigator</w:t>
+      </w:r>
+    </w:p>
+    <w:p>
+      <w:pPr>
+        <w:spacing w:after="0"/>
+        <w:rPr>
+          <w:szCs w:val="24"/>
+        </w:rPr>
+      </w:pPr>
+    </w:p>
+    <w:p>
+      <w:pPr>
+        <w:spacing w:after="0"/>
+        <w:rPr>
+          <w:b/>
+          <w:bCs/>
+          <w:lang w:val="da-DK"/>
+        </w:rPr>
+      </w:pPr>
+      <w:r>
+        <w:rPr>
+          <w:b/>
+          <w:bCs/>
+          <w:lang w:val="da-DK"/>
+        </w:rPr>
+        <w:t>Indgang til kirken</w:t>
+      </w:r>
+      <w:r>
+        <w:rPr>
+          <w:b/>
+          <w:bCs/>
+          <w:lang w:val="da-DK"/>
+        </w:rPr>
+        <w:t xml:space="preserve"> og V</w:t>
+      </w:r>
+      <w:r>
+        <w:rPr>
+          <w:b/>
+          <w:bCs/>
+          <w:lang w:val="da-DK"/>
+        </w:rPr>
+        <w:t>agterne</w:t>
+      </w:r>
+    </w:p>
+    <w:p>
+      <w:pPr>
+        <w:rPr>
+          <w:lang w:val="da-DK"/>
+        </w:rPr>
+      </w:pPr>
+      <w:r>
+        <w:rPr>
+          <w:lang w:val="da-DK"/>
+        </w:rPr>
+        <w:t xml:space="preserve">Interaktion med vagterne </w:t>
+      </w:r>
+      <w:r>
+        <w:rPr>
+          <w:lang w:val="da-DK"/>
+        </w:rPr>
+        <w:t xml:space="preserve">gør klart at de er blevet </w:t>
+      </w:r>
+      <w:proofErr w:type="spellStart"/>
+      <w:r>
+        <w:rPr>
+          <w:lang w:val="da-DK"/>
+        </w:rPr>
+        <w:t>Enchanted</w:t>
+      </w:r>
+      <w:proofErr w:type="spellEnd"/>
+      <w:r>
+        <w:rPr>
+          <w:lang w:val="da-DK"/>
+        </w:rPr>
+        <w:t xml:space="preserve">. </w:t>
+      </w:r>
+      <w:r>
+        <w:rPr>
+          <w:lang w:val="da-DK"/>
+        </w:rPr>
+        <w:t xml:space="preserve">De står og stier dumt ud i luften, men kommer til sig selv hvis vækkes. </w:t>
+      </w:r>
+    </w:p>
+    <w:p>
+      <w:pPr>
+        <w:spacing w:after="0"/>
+        <w:rPr>
+          <w:b/>
+          <w:bCs/>
+          <w:lang w:val="da-DK"/>
+        </w:rPr>
+      </w:pPr>
+      <w:r>
+        <w:rPr>
+          <w:b/>
+          <w:bCs/>
+          <w:lang w:val="da-DK"/>
+        </w:rPr>
+        <w:t>Ved biblioteket</w:t>
+      </w:r>
+    </w:p>
+    <w:p>
+      <w:pPr>
+        <w:rPr>
+          <w:lang w:val="da-DK"/>
+        </w:rPr>
+      </w:pPr>
+      <w:proofErr w:type="spellStart"/>
+      <w:r>
+        <w:rPr>
+          <w:lang w:val="da-DK"/>
+        </w:rPr>
+        <w:t>Pyotr</w:t>
+      </w:r>
+      <w:proofErr w:type="spellEnd"/>
+      <w:r>
+        <w:rPr>
+          <w:lang w:val="da-DK"/>
+        </w:rPr>
+        <w:t xml:space="preserve"> &amp; CO undersøger orme lig og indgangen til biblioteket, som er fyldt med ormeinficerede.</w:t>
+      </w:r>
+      <w:r>
+        <w:rPr>
+          <w:lang w:val="da-DK"/>
+        </w:rPr>
+        <w:t xml:space="preserve"> Siger at Stenbordet har ret til sandheden, og at ved at skjule sandheden sættes hele byen i fare. </w:t>
+      </w:r>
+    </w:p>
+    <w:p>
+      <w:pPr>
+        <w:spacing w:after="0"/>
+        <w:jc w:val="center"/>
+        <w:rPr>
+          <w:i/>
+          <w:iCs/>
+          <w:lang w:val="da-DK"/>
+        </w:rPr>
+      </w:pPr>
+      <w:r>
+        <w:rPr>
+          <w:i/>
+          <w:iCs/>
+          <w:lang w:val="da-DK"/>
+        </w:rPr>
+        <w:t>"Sandhed er uden tvivl et kompliceret begreb. Måske sheriffen, og hendes voldsafhængige håndlangere *Vifter mod spillerne*, ikke har løjet, men I har uden tvivl holdt sandheden for jer selv. Og med hvilken ret? Har byen ikke ret til at vide hvilke ondskaben kirken og dens følgere har holdt skjult? Hvem ved om kirken endda har dyrket denne ondskab? Opfostret den? Kender I også disse sandheder?"</w:t>
+      </w:r>
+    </w:p>
+    <w:p>
+      <w:pPr>
+        <w:rPr>
+          <w:lang w:val="da-DK"/>
+        </w:rPr>
+      </w:pPr>
+      <w:r>
+        <w:rPr>
+          <w:lang w:val="da-DK"/>
+        </w:rPr>
+        <w:t xml:space="preserve">Åbner døren til biblioteket for at holde PC hen, mens går ned til kælderen for at få </w:t>
+      </w:r>
+      <w:proofErr w:type="spellStart"/>
+      <w:r>
+        <w:rPr>
+          <w:lang w:val="da-DK"/>
+        </w:rPr>
+        <w:t>Cauldron</w:t>
+      </w:r>
+      <w:proofErr w:type="spellEnd"/>
+      <w:r>
+        <w:rPr>
+          <w:lang w:val="da-DK"/>
+        </w:rPr>
+        <w:t xml:space="preserve"> of </w:t>
+      </w:r>
+      <w:proofErr w:type="spellStart"/>
+      <w:r>
+        <w:rPr>
+          <w:lang w:val="da-DK"/>
+        </w:rPr>
+        <w:t>Xorannox</w:t>
+      </w:r>
+      <w:proofErr w:type="spellEnd"/>
+    </w:p>
+    <w:p>
+      <w:pPr>
+        <w:spacing w:after="0"/>
+        <w:rPr>
+          <w:b/>
+          <w:bCs/>
+          <w:lang w:val="da-DK"/>
+        </w:rPr>
+      </w:pPr>
+      <w:r>
+        <w:rPr>
+          <w:b/>
+          <w:bCs/>
+          <w:lang w:val="da-DK"/>
+        </w:rPr>
+        <w:t>I fængslet</w:t>
+      </w:r>
+    </w:p>
+    <w:p>
+      <w:pPr>
+        <w:spacing w:after="0"/>
+        <w:rPr>
+          <w:lang w:val="da-DK"/>
+        </w:rPr>
+      </w:pPr>
+      <w:r>
+        <w:rPr>
+          <w:lang w:val="da-DK"/>
+        </w:rPr>
+        <w:lastRenderedPageBreak/>
+        <w:t xml:space="preserve">Har forklædt sig som en af sine kultister, og en kultist som ham. Forklædte kultist siger til rigtige </w:t>
+      </w:r>
+      <w:proofErr w:type="spellStart"/>
+      <w:r>
+        <w:rPr>
+          <w:lang w:val="da-DK"/>
+        </w:rPr>
+        <w:t>Pyotr</w:t>
+      </w:r>
+      <w:proofErr w:type="spellEnd"/>
+      <w:r>
+        <w:rPr>
+          <w:lang w:val="da-DK"/>
+        </w:rPr>
+        <w:t xml:space="preserve"> at han skal ordne gryden, så tager han sig af de ”lidt for vedholdende” vagter</w:t>
+      </w:r>
+      <w:r>
+        <w:rPr>
+          <w:lang w:val="da-DK"/>
+        </w:rPr>
+        <w:t xml:space="preserve"> og tager handskerne af. </w:t>
+      </w:r>
+    </w:p>
+    <w:p>
+      <w:pPr>
+        <w:spacing w:after="0"/>
+        <w:rPr>
+          <w:lang w:val="da-DK"/>
+        </w:rPr>
+      </w:pPr>
+      <w:r>
+        <w:rPr>
+          <w:lang w:val="da-DK"/>
+        </w:rPr>
+        <w:t xml:space="preserve">Rigtige </w:t>
+      </w:r>
+      <w:proofErr w:type="spellStart"/>
+      <w:r>
+        <w:rPr>
+          <w:lang w:val="da-DK"/>
+        </w:rPr>
+        <w:t>Pyotr</w:t>
+      </w:r>
+      <w:proofErr w:type="spellEnd"/>
+      <w:r>
+        <w:rPr>
+          <w:lang w:val="da-DK"/>
+        </w:rPr>
+        <w:t xml:space="preserve"> går i gang med teleport ritual, og når </w:t>
+      </w:r>
+      <w:proofErr w:type="spellStart"/>
+      <w:r>
+        <w:rPr>
+          <w:lang w:val="da-DK"/>
+        </w:rPr>
+        <w:t>creatures</w:t>
+      </w:r>
+      <w:proofErr w:type="spellEnd"/>
+      <w:r>
+        <w:rPr>
+          <w:lang w:val="da-DK"/>
+        </w:rPr>
+        <w:t xml:space="preserve"> dør i rummet, suges deres sjæle ind til Gryden. Når falske </w:t>
+      </w:r>
+      <w:proofErr w:type="spellStart"/>
+      <w:r>
+        <w:rPr>
+          <w:lang w:val="da-DK"/>
+        </w:rPr>
+        <w:t>Pyotr</w:t>
+      </w:r>
+      <w:proofErr w:type="spellEnd"/>
+      <w:r>
+        <w:rPr>
+          <w:lang w:val="da-DK"/>
+        </w:rPr>
+        <w:t xml:space="preserve"> dør, forvandles lig til en af kultisterne, og rigtige </w:t>
+      </w:r>
+      <w:proofErr w:type="spellStart"/>
+      <w:r>
+        <w:rPr>
+          <w:lang w:val="da-DK"/>
+        </w:rPr>
+        <w:t>Pyotr</w:t>
+      </w:r>
+      <w:proofErr w:type="spellEnd"/>
+      <w:r>
+        <w:rPr>
+          <w:lang w:val="da-DK"/>
+        </w:rPr>
+        <w:t xml:space="preserve"> griner, og:</w:t>
+      </w:r>
+    </w:p>
+    <w:p>
+      <w:pPr>
+        <w:spacing w:after="0"/>
+        <w:jc w:val="center"/>
+        <w:rPr>
+          <w:i/>
+          <w:iCs/>
+          <w:lang w:val="da-DK"/>
+        </w:rPr>
+      </w:pPr>
+      <w:r>
+        <w:rPr>
+          <w:i/>
+          <w:iCs/>
+          <w:lang w:val="da-DK"/>
+        </w:rPr>
+        <w:t>”Det må blive alt for denne gang. Men bare rolig, jeg har efterladt en afskedsgave til jer!”</w:t>
+      </w:r>
+    </w:p>
+    <w:p>
+      <w:pPr>
+        <w:spacing w:after="0"/>
+        <w:rPr>
+          <w:lang w:val="da-DK"/>
+        </w:rPr>
+      </w:pPr>
+      <w:r>
+        <w:rPr>
+          <w:lang w:val="da-DK"/>
+        </w:rPr>
+        <w:t xml:space="preserve">Og </w:t>
+      </w:r>
+      <w:proofErr w:type="spellStart"/>
+      <w:r>
+        <w:rPr>
+          <w:lang w:val="da-DK"/>
+        </w:rPr>
+        <w:t>summoner</w:t>
+      </w:r>
+      <w:proofErr w:type="spellEnd"/>
+      <w:r>
+        <w:rPr>
+          <w:lang w:val="da-DK"/>
+        </w:rPr>
+        <w:t xml:space="preserve"> en </w:t>
+      </w:r>
+      <w:proofErr w:type="spellStart"/>
+      <w:r>
+        <w:rPr>
+          <w:lang w:val="da-DK"/>
+        </w:rPr>
+        <w:t>ooze</w:t>
+      </w:r>
+      <w:proofErr w:type="spellEnd"/>
+      <w:r>
+        <w:rPr>
+          <w:lang w:val="da-DK"/>
+        </w:rPr>
+        <w:t xml:space="preserve"> fra gryden som han Plane </w:t>
+      </w:r>
+      <w:proofErr w:type="spellStart"/>
+      <w:r>
+        <w:rPr>
+          <w:lang w:val="da-DK"/>
+        </w:rPr>
+        <w:t>Shifter</w:t>
+      </w:r>
+      <w:proofErr w:type="spellEnd"/>
+      <w:r>
+        <w:rPr>
+          <w:lang w:val="da-DK"/>
+        </w:rPr>
+        <w:t xml:space="preserve"> væk med.</w:t>
+      </w:r>
+    </w:p>
+    <w:p>
+      <w:pPr>
+        <w:spacing w:after="0"/>
+        <w:rPr>
+          <w:i/>
+          <w:iCs/>
+          <w:lang w:val="da-DK"/>
+        </w:rPr>
+      </w:pPr>
+    </w:p>
+    <w:p>
+      <w:pPr>
+        <w:spacing w:after="0"/>
+        <w:rPr>
+          <w:lang w:val="da-DK"/>
+        </w:rPr>
+      </w:pPr>
+      <w:r>
+        <w:rPr>
+          <w:i/>
+          <w:iCs/>
+          <w:lang w:val="da-DK"/>
+        </w:rPr>
+        <w:t xml:space="preserve">Stat </w:t>
+      </w:r>
+      <w:proofErr w:type="spellStart"/>
+      <w:r>
+        <w:rPr>
+          <w:i/>
+          <w:iCs/>
+          <w:lang w:val="da-DK"/>
+        </w:rPr>
+        <w:t>blocks</w:t>
+      </w:r>
+      <w:proofErr w:type="spellEnd"/>
+      <w:r>
+        <w:rPr>
+          <w:lang w:val="da-DK"/>
+        </w:rPr>
+        <w:t>:</w:t>
       </w:r>
     </w:p>
     <w:p>
@@ -498,223 +2523,250 @@
         <w:pStyle w:val="ListParagraph"/>
         <w:numPr>
           <w:ilvl w:val="0"/>
-          <w:numId w:val="4"/>
+          <w:numId w:val="1"/>
         </w:numPr>
-        <w:spacing w:after="0" w:line="240" w:lineRule="auto"/>
-        <w:textAlignment w:val="center"/>
-        <w:rPr>
-          <w:rFonts w:ascii="Calibri" w:eastAsia="Times New Roman" w:hAnsi="Calibri" w:cs="Calibri"/>
-          <w:kern w:val="0"/>
-          <w:sz w:val="24"/>
-          <w:szCs w:val="24"/>
-          <w:lang w:val="da-DK" w:eastAsia="en-GB"/>
-          <w14:ligatures w14:val="none"/>
-        </w:rPr>
-      </w:pPr>
-      <w:r>
-        <w:rPr>
-          <w:rFonts w:ascii="Calibri" w:eastAsia="Times New Roman" w:hAnsi="Calibri" w:cs="Calibri"/>
-          <w:kern w:val="0"/>
-          <w:sz w:val="24"/>
-          <w:szCs w:val="24"/>
-          <w:lang w:val="da-DK" w:eastAsia="en-GB"/>
-          <w14:ligatures w14:val="none"/>
-        </w:rPr>
-        <w:t>Temerity vagt Pyotr i kirken</w:t>
-      </w:r>
-    </w:p>
-    <w:p>
-      <w:pPr>
-        <w:spacing w:after="0" w:line="240" w:lineRule="auto"/>
-        <w:textAlignment w:val="center"/>
-        <w:rPr>
-          <w:rFonts w:ascii="Calibri" w:eastAsia="Times New Roman" w:hAnsi="Calibri" w:cs="Calibri"/>
-          <w:kern w:val="0"/>
-          <w:sz w:val="24"/>
-          <w:szCs w:val="24"/>
-          <w:lang w:val="da-DK" w:eastAsia="en-GB"/>
-          <w14:ligatures w14:val="none"/>
-        </w:rPr>
-      </w:pPr>
-    </w:p>
-    <w:p>
-      <w:pPr>
+        <w:spacing w:after="0"/>
+        <w:rPr>
+          <w:lang w:val="da-DK"/>
+        </w:rPr>
+      </w:pPr>
+      <w:r>
+        <w:rPr>
+          <w:lang w:val="da-DK"/>
+        </w:rPr>
+        <w:t xml:space="preserve">Bibliotek: </w:t>
+      </w:r>
+    </w:p>
+    <w:p>
+      <w:pPr>
+        <w:pStyle w:val="ListParagraph"/>
+        <w:numPr>
+          <w:ilvl w:val="1"/>
+          <w:numId w:val="1"/>
+        </w:numPr>
+        <w:spacing w:after="0"/>
+        <w:rPr>
+          <w:lang w:val="da-DK"/>
+        </w:rPr>
+      </w:pPr>
+      <w:r>
+        <w:rPr>
+          <w:lang w:val="da-DK"/>
+        </w:rPr>
+        <w:t xml:space="preserve">5x </w:t>
+      </w:r>
+      <w:hyperlink r:id="rId6" w:history="1">
+        <w:proofErr w:type="spellStart"/>
+        <w:r>
+          <w:rPr>
+            <w:rStyle w:val="Hyperlink"/>
+            <w:lang w:val="da-DK"/>
+          </w:rPr>
+          <w:t>Spawn</w:t>
+        </w:r>
+        <w:proofErr w:type="spellEnd"/>
+        <w:r>
+          <w:rPr>
+            <w:rStyle w:val="Hyperlink"/>
+            <w:lang w:val="da-DK"/>
+          </w:rPr>
+          <w:t xml:space="preserve"> of </w:t>
+        </w:r>
+        <w:proofErr w:type="spellStart"/>
+        <w:r>
+          <w:rPr>
+            <w:rStyle w:val="Hyperlink"/>
+            <w:lang w:val="da-DK"/>
+          </w:rPr>
+          <w:t>K</w:t>
+        </w:r>
+        <w:r>
+          <w:rPr>
+            <w:rStyle w:val="Hyperlink"/>
+            <w:lang w:val="da-DK"/>
+          </w:rPr>
+          <w:t>yuss</w:t>
+        </w:r>
+        <w:proofErr w:type="spellEnd"/>
+      </w:hyperlink>
+      <w:r>
+        <w:rPr>
+          <w:lang w:val="da-DK"/>
+        </w:rPr>
+        <w:t xml:space="preserve"> </w:t>
+      </w:r>
+    </w:p>
+    <w:p>
+      <w:pPr>
+        <w:pStyle w:val="ListParagraph"/>
+        <w:numPr>
+          <w:ilvl w:val="1"/>
+          <w:numId w:val="1"/>
+        </w:numPr>
+        <w:spacing w:after="0"/>
+      </w:pPr>
+      <w:r>
+        <w:t xml:space="preserve">5x Kultister -&gt; </w:t>
+      </w:r>
+      <w:hyperlink r:id="rId7" w:history="1">
+        <w:r>
+          <w:rPr>
+            <w:rStyle w:val="Hyperlink"/>
+          </w:rPr>
+          <w:t>Wretch of Kyuss</w:t>
+        </w:r>
+      </w:hyperlink>
+    </w:p>
+    <w:p>
+      <w:pPr>
+        <w:pStyle w:val="ListParagraph"/>
         <w:numPr>
           <w:ilvl w:val="0"/>
-          <w:numId w:val="2"/>
+          <w:numId w:val="1"/>
         </w:numPr>
-        <w:spacing w:after="0" w:line="240" w:lineRule="auto"/>
-        <w:textAlignment w:val="center"/>
-        <w:rPr>
-          <w:rFonts w:ascii="Calibri" w:eastAsia="Times New Roman" w:hAnsi="Calibri" w:cs="Calibri"/>
-          <w:kern w:val="0"/>
-          <w:sz w:val="24"/>
-          <w:szCs w:val="24"/>
-          <w:lang w:val="da-DK" w:eastAsia="en-GB"/>
-          <w14:ligatures w14:val="none"/>
-        </w:rPr>
-      </w:pPr>
-      <w:r>
-        <w:rPr>
-          <w:rFonts w:ascii="Calibri" w:eastAsia="Times New Roman" w:hAnsi="Calibri" w:cs="Calibri"/>
-          <w:kern w:val="0"/>
-          <w:sz w:val="24"/>
-          <w:szCs w:val="24"/>
-          <w:lang w:val="da-DK" w:eastAsia="en-GB"/>
-          <w14:ligatures w14:val="none"/>
-        </w:rPr>
-        <w:t>Start Sebastian kro. Kan fortælle om hvad laver og lave en plan for fremtid.</w:t>
-      </w:r>
-    </w:p>
-    <w:p>
-      <w:pPr>
+        <w:spacing w:after="0"/>
+      </w:pPr>
+      <w:proofErr w:type="spellStart"/>
+      <w:r>
+        <w:t>Fængsel</w:t>
+      </w:r>
+      <w:proofErr w:type="spellEnd"/>
+      <w:r>
+        <w:t>:</w:t>
+      </w:r>
+    </w:p>
+    <w:p>
+      <w:pPr>
+        <w:pStyle w:val="ListParagraph"/>
         <w:numPr>
-          <w:ilvl w:val="0"/>
-          <w:numId w:val="2"/>
+          <w:ilvl w:val="1"/>
+          <w:numId w:val="1"/>
         </w:numPr>
-        <w:spacing w:after="0" w:line="240" w:lineRule="auto"/>
-        <w:textAlignment w:val="center"/>
-        <w:rPr>
-          <w:rFonts w:ascii="Calibri" w:eastAsia="Times New Roman" w:hAnsi="Calibri" w:cs="Calibri"/>
-          <w:kern w:val="0"/>
-          <w:sz w:val="24"/>
-          <w:szCs w:val="24"/>
-          <w:lang w:val="da-DK" w:eastAsia="en-GB"/>
-          <w14:ligatures w14:val="none"/>
-        </w:rPr>
-      </w:pPr>
-      <w:r>
-        <w:rPr>
-          <w:rFonts w:ascii="Calibri" w:eastAsia="Times New Roman" w:hAnsi="Calibri" w:cs="Calibri"/>
-          <w:kern w:val="0"/>
-          <w:sz w:val="24"/>
-          <w:szCs w:val="24"/>
-          <w:lang w:val="da-DK" w:eastAsia="en-GB"/>
-          <w14:ligatures w14:val="none"/>
-        </w:rPr>
-        <w:t xml:space="preserve">Pludseligt bliver varmt i rummet. Hører tjener sige: "Frue, bordet der er desværre privat og..." tjeneren cuttes af og fruen siger: "Jeg </w:t>
-      </w:r>
-      <w:r>
-        <w:rPr>
-          <w:rFonts w:ascii="Calibri" w:eastAsia="Times New Roman" w:hAnsi="Calibri" w:cs="Calibri"/>
-          <w:b/>
-          <w:bCs/>
-          <w:kern w:val="0"/>
-          <w:sz w:val="24"/>
-          <w:szCs w:val="24"/>
-          <w:lang w:val="da-DK" w:eastAsia="en-GB"/>
-          <w14:ligatures w14:val="none"/>
-        </w:rPr>
-        <w:t>foreslår</w:t>
-      </w:r>
-      <w:r>
-        <w:rPr>
-          <w:rFonts w:ascii="Calibri" w:eastAsia="Times New Roman" w:hAnsi="Calibri" w:cs="Calibri"/>
-          <w:kern w:val="0"/>
-          <w:sz w:val="24"/>
-          <w:szCs w:val="24"/>
-          <w:lang w:val="da-DK" w:eastAsia="en-GB"/>
-          <w14:ligatures w14:val="none"/>
-        </w:rPr>
-        <w:t xml:space="preserve"> (Suggestion) du leder mig til bordet".</w:t>
-      </w:r>
-    </w:p>
-    <w:p>
-      <w:pPr>
+        <w:spacing w:after="0"/>
+      </w:pPr>
+      <w:r>
+        <w:t>1x Human Death Cultist (FM 168)</w:t>
+      </w:r>
+    </w:p>
+    <w:p>
+      <w:pPr>
+        <w:pStyle w:val="ListParagraph"/>
         <w:numPr>
-          <w:ilvl w:val="0"/>
-          <w:numId w:val="2"/>
+          <w:ilvl w:val="1"/>
+          <w:numId w:val="1"/>
         </w:numPr>
-        <w:spacing w:after="0" w:line="240" w:lineRule="auto"/>
-        <w:textAlignment w:val="center"/>
-        <w:rPr>
-          <w:rFonts w:ascii="Calibri" w:eastAsia="Times New Roman" w:hAnsi="Calibri" w:cs="Calibri"/>
-          <w:kern w:val="0"/>
-          <w:sz w:val="24"/>
-          <w:szCs w:val="24"/>
-          <w:lang w:val="da-DK" w:eastAsia="en-GB"/>
-          <w14:ligatures w14:val="none"/>
-        </w:rPr>
-      </w:pPr>
-      <w:r>
-        <w:rPr>
-          <w:rFonts w:ascii="Calibri" w:eastAsia="Times New Roman" w:hAnsi="Calibri" w:cs="Calibri"/>
-          <w:kern w:val="0"/>
-          <w:sz w:val="24"/>
-          <w:szCs w:val="24"/>
-          <w:lang w:val="da-DK" w:eastAsia="en-GB"/>
-          <w14:ligatures w14:val="none"/>
-        </w:rPr>
-        <w:t>Stygge Akkord leder sætter sig ved PC bord og komplimenterer Sebastians sted. "Imponerende. Jeg havde ikke forventet at du af alle ville gå clean og starte et liv som kroejer."</w:t>
-      </w:r>
-    </w:p>
-    <w:p>
-      <w:pPr>
+        <w:spacing w:after="0"/>
+      </w:pPr>
+      <w:r>
+        <w:t xml:space="preserve">2x </w:t>
+      </w:r>
+      <w:hyperlink r:id="rId8" w:history="1">
+        <w:r>
+          <w:rPr>
+            <w:rStyle w:val="Hyperlink"/>
+          </w:rPr>
+          <w:t>Fanatic of the Tyrant</w:t>
+        </w:r>
+      </w:hyperlink>
+      <w:r>
+        <w:t xml:space="preserve"> (Alle former for saves)</w:t>
+      </w:r>
+    </w:p>
+    <w:p>
+      <w:pPr>
+        <w:pStyle w:val="ListParagraph"/>
         <w:numPr>
-          <w:ilvl w:val="0"/>
-          <w:numId w:val="2"/>
+          <w:ilvl w:val="1"/>
+          <w:numId w:val="1"/>
         </w:numPr>
-        <w:spacing w:after="0" w:line="240" w:lineRule="auto"/>
-        <w:textAlignment w:val="center"/>
-        <w:rPr>
-          <w:rFonts w:ascii="Calibri" w:eastAsia="Times New Roman" w:hAnsi="Calibri" w:cs="Calibri"/>
-          <w:kern w:val="0"/>
-          <w:sz w:val="24"/>
-          <w:szCs w:val="24"/>
-          <w:lang w:val="da-DK" w:eastAsia="en-GB"/>
-          <w14:ligatures w14:val="none"/>
-        </w:rPr>
-      </w:pPr>
-      <w:r>
-        <w:rPr>
-          <w:rFonts w:ascii="Calibri" w:eastAsia="Times New Roman" w:hAnsi="Calibri" w:cs="Calibri"/>
-          <w:kern w:val="0"/>
-          <w:sz w:val="24"/>
-          <w:szCs w:val="24"/>
-          <w:lang w:val="da-DK" w:eastAsia="en-GB"/>
-          <w14:ligatures w14:val="none"/>
-        </w:rPr>
-        <w:t xml:space="preserve">Hun vil have Orkens lig tilbage. Kan forhandles med og give pris, men hendes første bud er at hun glemmer deres fortid og ikke kommer efter dem. Hvis PC prøver på noget, sætter hun ild i køkkenet på en måde hvor det ligner et uheld, men man ser hendes øjne gløde. </w:t>
-      </w:r>
-    </w:p>
-    <w:p>
-      <w:pPr>
-        <w:rPr>
-          <w:lang w:val="da-DK"/>
-        </w:rPr>
-      </w:pPr>
-    </w:p>
-    <w:p>
-      <w:pPr>
-        <w:pStyle w:val="Heading3"/>
-        <w:rPr>
-          <w:lang w:val="da-DK"/>
-        </w:rPr>
-      </w:pPr>
-      <w:r>
-        <w:rPr>
-          <w:lang w:val="da-DK"/>
-        </w:rPr>
-        <w:t>Temerity vagt Pyotr i kirken</w:t>
-      </w:r>
-    </w:p>
-    <w:p>
-      <w:pPr>
-        <w:rPr>
-          <w:lang w:val="da-DK"/>
-        </w:rPr>
-      </w:pPr>
-      <w:r>
-        <w:rPr>
-          <w:lang w:val="da-DK"/>
-        </w:rPr>
-        <w:t xml:space="preserve">Temerity er selv optaget af et forsøgt attentat på Grå-Øje Tågeløber lederen, og er derfor ikke i byen. Vagten tænkte at I måske kunne håndtere situationen i hendes sted. </w:t>
-      </w:r>
-    </w:p>
-    <w:p>
-      <w:pPr>
-        <w:rPr>
-          <w:lang w:val="da-DK"/>
+        <w:spacing w:after="0"/>
+      </w:pPr>
+      <w:r>
+        <w:t xml:space="preserve">5x </w:t>
+      </w:r>
+      <w:hyperlink r:id="rId9" w:history="1">
+        <w:r>
+          <w:rPr>
+            <w:rStyle w:val="Hyperlink"/>
+          </w:rPr>
+          <w:t>Cultist of the Tyrant</w:t>
+        </w:r>
+      </w:hyperlink>
+      <w:r>
+        <w:t xml:space="preserve"> </w:t>
+      </w:r>
+      <w:r>
+        <w:t>(Alle former for saves)</w:t>
+      </w:r>
+    </w:p>
+    <w:p>
+      <w:pPr>
+        <w:pStyle w:val="ListParagraph"/>
+        <w:numPr>
+          <w:ilvl w:val="1"/>
+          <w:numId w:val="1"/>
+        </w:numPr>
+        <w:spacing w:after="0"/>
+      </w:pPr>
+      <w:r>
+        <w:t xml:space="preserve">2x </w:t>
+      </w:r>
+      <w:hyperlink r:id="rId10" w:history="1">
+        <w:proofErr w:type="spellStart"/>
+        <w:r>
+          <w:rPr>
+            <w:rStyle w:val="Hyperlink"/>
+          </w:rPr>
+          <w:t>Merregon</w:t>
+        </w:r>
+        <w:proofErr w:type="spellEnd"/>
+        <w:r>
+          <w:rPr>
+            <w:rStyle w:val="Hyperlink"/>
+          </w:rPr>
+          <w:t xml:space="preserve"> </w:t>
+        </w:r>
+        <w:proofErr w:type="spellStart"/>
+        <w:r>
+          <w:rPr>
+            <w:rStyle w:val="Hyperlink"/>
+          </w:rPr>
+          <w:t>Hellguard</w:t>
+        </w:r>
+        <w:proofErr w:type="spellEnd"/>
+      </w:hyperlink>
+    </w:p>
+    <w:p>
+      <w:pPr>
+        <w:pStyle w:val="ListParagraph"/>
+        <w:numPr>
+          <w:ilvl w:val="1"/>
+          <w:numId w:val="1"/>
+        </w:numPr>
+        <w:spacing w:after="0"/>
+      </w:pPr>
+      <w:proofErr w:type="spellStart"/>
+      <w:r>
+        <w:t>Potentielt</w:t>
+      </w:r>
+      <w:proofErr w:type="spellEnd"/>
+      <w:r>
+        <w:t xml:space="preserve">: </w:t>
+      </w:r>
+      <w:hyperlink r:id="rId11" w:history="1">
+        <w:r>
+          <w:rPr>
+            <w:rStyle w:val="Hyperlink"/>
+          </w:rPr>
+          <w:t>Choleric Imp</w:t>
+        </w:r>
+      </w:hyperlink>
+    </w:p>
+    <w:p>
+      <w:pPr>
+        <w:spacing w:after="0"/>
+        <w:rPr>
+          <w:szCs w:val="24"/>
         </w:rPr>
       </w:pPr>
     </w:p>
@@ -729,11 +2781,26 @@
         <w:rPr>
           <w:lang w:val="da-DK"/>
         </w:rPr>
-        <w:t>På vej til kult-outpost &amp; Hag tåge minions</w:t>
-      </w:r>
-    </w:p>
-    <w:p>
-      <w:pPr>
+        <w:t>På vej til kult-</w:t>
+      </w:r>
+      <w:proofErr w:type="spellStart"/>
+      <w:r>
+        <w:rPr>
+          <w:lang w:val="da-DK"/>
+        </w:rPr>
+        <w:t>outpost</w:t>
+      </w:r>
+      <w:proofErr w:type="spellEnd"/>
+      <w:r>
+        <w:rPr>
+          <w:lang w:val="da-DK"/>
+        </w:rPr>
+        <w:t xml:space="preserve"> &amp; Hag tåge minions</w:t>
+      </w:r>
+    </w:p>
+    <w:p>
+      <w:pPr>
+        <w:spacing w:after="0"/>
         <w:rPr>
           <w:lang w:val="da-DK"/>
         </w:rPr>
@@ -747,7 +2814,53 @@
     </w:p>
     <w:p>
       <w:pPr>
-        <w:pStyle w:val="Heading2"/>
+        <w:spacing w:after="0"/>
+        <w:rPr>
+          <w:lang w:val="da-DK"/>
+        </w:rPr>
+      </w:pPr>
+      <w:hyperlink r:id="rId12" w:history="1">
+        <w:r>
+          <w:rPr>
+            <w:rStyle w:val="Hyperlink"/>
+            <w:lang w:val="da-DK"/>
+          </w:rPr>
+          <w:t xml:space="preserve">Stat </w:t>
+        </w:r>
+        <w:proofErr w:type="spellStart"/>
+        <w:r>
+          <w:rPr>
+            <w:rStyle w:val="Hyperlink"/>
+            <w:lang w:val="da-DK"/>
+          </w:rPr>
+          <w:t>blo</w:t>
+        </w:r>
+        <w:r>
+          <w:rPr>
+            <w:rStyle w:val="Hyperlink"/>
+            <w:lang w:val="da-DK"/>
+          </w:rPr>
+          <w:t>c</w:t>
+        </w:r>
+        <w:r>
+          <w:rPr>
+            <w:rStyle w:val="Hyperlink"/>
+            <w:lang w:val="da-DK"/>
+          </w:rPr>
+          <w:t>ks</w:t>
+        </w:r>
+        <w:proofErr w:type="spellEnd"/>
+      </w:hyperlink>
+      <w:r>
+        <w:rPr>
+          <w:lang w:val="da-DK"/>
+        </w:rPr>
+        <w:t>:</w:t>
+      </w:r>
+    </w:p>
+    <w:p>
+      <w:pPr>
+        <w:spacing w:after="0"/>
         <w:rPr>
           <w:lang w:val="da-DK"/>
         </w:rPr>
@@ -1013,7 +3126,7 @@
   <w:abstractNum w:abstractNumId="2" w15:restartNumberingAfterBreak="0">
     <w:nsid w:val="619B55F4"/>
     <w:multiLevelType w:val="multilevel"/>
-    <w:tmpl w:val="73364BE2"/>
+    <w:tmpl w:val="107CD0C0"/>
     <w:lvl w:ilvl="0">
       <w:start w:val="1"/>
       <w:numFmt w:val="bullet"/>
@@ -1046,20 +3159,15 @@
         <w:sz w:val="20"/>
       </w:rPr>
     </w:lvl>
-    <w:lvl w:ilvl="2" w:tentative="1">
-      <w:start w:val="1"/>
+    <w:lvl w:ilvl="2">
       <w:numFmt w:val="bullet"/>
-      <w:lvlText w:val=""/>
+      <w:lvlText w:val="-"/>
       <w:lvlJc w:val="left"/>
       <w:pPr>
-        <w:tabs>
-          <w:tab w:val="num" w:pos="2160"/>
-        </w:tabs>
         <w:ind w:left="2160" w:hanging="360"/>
       </w:pPr>
       <w:rPr>
-        <w:rFonts w:ascii="Symbol" w:hAnsi="Symbol" w:hint="default"/>
-        <w:sz w:val="20"/>
+        <w:rFonts w:ascii="Calibri" w:eastAsiaTheme="minorHAnsi" w:hAnsi="Calibri" w:cs="Calibri" w:hint="default"/>
       </w:rPr>
     </w:lvl>
     <w:lvl w:ilvl="3" w:tentative="1">
@@ -1663,6 +3771,10 @@
   <w:style w:type="paragraph" w:default="1" w:styleId="Normal">
     <w:name w:val="Normal"/>
     <w:qFormat/>
+    <w:rsid w:val="009C67CB"/>
+    <w:rPr>
+      <w:sz w:val="24"/>
+    </w:rPr>
   </w:style>
   <w:style w:type="paragraph" w:styleId="Heading1">
     <w:name w:val="heading 1"/>
@@ -1725,7 +3837,6 @@
     <w:rPr>
       <w:rFonts w:asciiTheme="majorHAnsi" w:eastAsiaTheme="majorEastAsia" w:hAnsiTheme="majorHAnsi" w:cstheme="majorBidi"/>
       <w:color w:val="1F3763" w:themeColor="accent1" w:themeShade="7F"/>
-      <w:sz w:val="24"/>
       <w:szCs w:val="24"/>
     </w:rPr>
   </w:style>
@@ -1804,6 +3915,60 @@
       <w:color w:val="1F3763" w:themeColor="accent1" w:themeShade="7F"/>
       <w:sz w:val="24"/>
       <w:szCs w:val="24"/>
+    </w:rPr>
+  </w:style>
+  <w:style w:type="table" w:styleId="TableGrid">
+    <w:name w:val="Table Grid"/>
+    <w:basedOn w:val="TableNormal"/>
+    <w:uiPriority w:val="39"/>
+    <w:rsid w:val="0091472E"/>
+    <w:pPr>
+      <w:spacing w:after="0" w:line="240" w:lineRule="auto"/>
+    </w:pPr>
+    <w:tblPr>
+      <w:tblBorders>
+        <w:top w:val="single" w:sz="4" w:space="0" w:color="auto"/>
+        <w:left w:val="single" w:sz="4" w:space="0" w:color="auto"/>
+        <w:bottom w:val="single" w:sz="4" w:space="0" w:color="auto"/>
+        <w:right w:val="single" w:sz="4" w:space="0" w:color="auto"/>
+        <w:insideH w:val="single" w:sz="4" w:space="0" w:color="auto"/>
+        <w:insideV w:val="single" w:sz="4" w:space="0" w:color="auto"/>
+      </w:tblBorders>
+    </w:tblPr>
+  </w:style>
+  <w:style w:type="character" w:styleId="Hyperlink">
+    <w:name w:val="Hyperlink"/>
+    <w:basedOn w:val="DefaultParagraphFont"/>
+    <w:uiPriority w:val="99"/>
+    <w:unhideWhenUsed/>
+    <w:rsid w:val="00965083"/>
+    <w:rPr>
+      <w:color w:val="0563C1" w:themeColor="hyperlink"/>
+      <w:u w:val="single"/>
+    </w:rPr>
+  </w:style>
+  <w:style w:type="character" w:styleId="UnresolvedMention">
+    <w:name w:val="Unresolved Mention"/>
+    <w:basedOn w:val="DefaultParagraphFont"/>
+    <w:uiPriority w:val="99"/>
+    <w:semiHidden/>
+    <w:unhideWhenUsed/>
+    <w:rsid w:val="00965083"/>
+    <w:rPr>
+      <w:color w:val="605E5C"/>
+      <w:shd w:val="clear" w:color="auto" w:fill="E1DFDD"/>
+    </w:rPr>
+  </w:style>
+  <w:style w:type="character" w:styleId="FollowedHyperlink">
+    <w:name w:val="FollowedHyperlink"/>
+    <w:basedOn w:val="DefaultParagraphFont"/>
+    <w:uiPriority w:val="99"/>
+    <w:semiHidden/>
+    <w:unhideWhenUsed/>
+    <w:rsid w:val="001E0837"/>
+    <w:rPr>
+      <w:color w:val="954F72" w:themeColor="followedHyperlink"/>
+      <w:u w:val="single"/>
     </w:rPr>
   </w:style>
 </w:styles>

--- a/Mithraldor/Session Notes/32 Session.docx
+++ b/Mithraldor/Session Notes/32 Session.docx
@@ -4,234 +4,124 @@
   <w:body>
     <w:p>
       <w:pPr>
+        <w:tabs>
+          <w:tab w:val="num" w:pos="720"/>
+        </w:tabs>
+        <w:spacing w:after="0" w:line="240" w:lineRule="auto"/>
+        <w:textAlignment w:val="center"/>
+      </w:pPr>
+      <w:r>
+        <w:t>Session recap:</w:t>
+      </w:r>
+    </w:p>
+    <w:p>
+      <w:pPr>
+        <w:pStyle w:val="ListParagraph"/>
         <w:numPr>
           <w:ilvl w:val="0"/>
           <w:numId w:val="1"/>
         </w:numPr>
-        <w:spacing w:after="0" w:line="240" w:lineRule="auto"/>
-        <w:textAlignment w:val="center"/>
-        <w:rPr>
-          <w:rFonts w:ascii="Calibri" w:eastAsia="Times New Roman" w:hAnsi="Calibri" w:cs="Calibri"/>
-          <w:kern w:val="0"/>
-          <w:szCs w:val="24"/>
-          <w:lang w:val="da-DK" w:eastAsia="en-GB"/>
-          <w14:ligatures w14:val="none"/>
-        </w:rPr>
-      </w:pPr>
-      <w:r>
-        <w:rPr>
-          <w:rFonts w:ascii="Calibri" w:eastAsia="Times New Roman" w:hAnsi="Calibri" w:cs="Calibri"/>
-          <w:kern w:val="0"/>
-          <w:szCs w:val="24"/>
-          <w:lang w:val="da-DK" w:eastAsia="en-GB"/>
-          <w14:ligatures w14:val="none"/>
-        </w:rPr>
-        <w:t>Regler:</w:t>
-      </w:r>
-      <w:r>
-        <w:rPr>
-          <w:rFonts w:ascii="Calibri" w:eastAsia="Times New Roman" w:hAnsi="Calibri" w:cs="Calibri"/>
-          <w:kern w:val="0"/>
-          <w:szCs w:val="24"/>
-          <w:lang w:val="da-DK" w:eastAsia="en-GB"/>
-          <w14:ligatures w14:val="none"/>
-        </w:rPr>
-        <w:t xml:space="preserve"> (lige gyldigt)</w:t>
-      </w:r>
-    </w:p>
-    <w:p>
-      <w:pPr>
+        <w:tabs>
+          <w:tab w:val="num" w:pos="720"/>
+        </w:tabs>
+        <w:spacing w:after="0" w:line="240" w:lineRule="auto"/>
+        <w:textAlignment w:val="center"/>
+      </w:pPr>
+      <w:r>
+        <w:t>Followers</w:t>
+      </w:r>
+    </w:p>
+    <w:p>
+      <w:pPr>
+        <w:pStyle w:val="ListParagraph"/>
+        <w:numPr>
+          <w:ilvl w:val="0"/>
+          <w:numId w:val="1"/>
+        </w:numPr>
+        <w:tabs>
+          <w:tab w:val="num" w:pos="720"/>
+        </w:tabs>
+        <w:spacing w:after="0" w:line="240" w:lineRule="auto"/>
+        <w:textAlignment w:val="center"/>
+      </w:pPr>
+      <w:r>
+        <w:t>Irae</w:t>
+      </w:r>
+      <w:r>
+        <w:t>:</w:t>
+      </w:r>
+    </w:p>
+    <w:p>
+      <w:pPr>
+        <w:pStyle w:val="ListParagraph"/>
         <w:numPr>
           <w:ilvl w:val="1"/>
           <w:numId w:val="1"/>
         </w:numPr>
-        <w:spacing w:after="0" w:line="240" w:lineRule="auto"/>
-        <w:textAlignment w:val="center"/>
-        <w:rPr>
-          <w:rFonts w:ascii="Calibri" w:eastAsia="Times New Roman" w:hAnsi="Calibri" w:cs="Calibri"/>
-          <w:kern w:val="0"/>
-          <w:szCs w:val="24"/>
-          <w:lang w:val="da-DK" w:eastAsia="en-GB"/>
-          <w14:ligatures w14:val="none"/>
-        </w:rPr>
-      </w:pPr>
-      <w:r>
-        <w:rPr>
-          <w:rFonts w:ascii="Calibri" w:eastAsia="Times New Roman" w:hAnsi="Calibri" w:cs="Calibri"/>
-          <w:kern w:val="0"/>
-          <w:szCs w:val="24"/>
-          <w:lang w:val="da-DK" w:eastAsia="en-GB"/>
-          <w14:ligatures w14:val="none"/>
-        </w:rPr>
-        <w:t xml:space="preserve">Kun to </w:t>
-      </w:r>
-      <w:proofErr w:type="spellStart"/>
-      <w:r>
-        <w:rPr>
-          <w:rFonts w:ascii="Calibri" w:eastAsia="Times New Roman" w:hAnsi="Calibri" w:cs="Calibri"/>
-          <w:kern w:val="0"/>
-          <w:szCs w:val="24"/>
-          <w:lang w:val="da-DK" w:eastAsia="en-GB"/>
-          <w14:ligatures w14:val="none"/>
-        </w:rPr>
-        <w:t>metamagic</w:t>
-      </w:r>
-      <w:proofErr w:type="spellEnd"/>
-      <w:r>
-        <w:rPr>
-          <w:rFonts w:ascii="Calibri" w:eastAsia="Times New Roman" w:hAnsi="Calibri" w:cs="Calibri"/>
-          <w:kern w:val="0"/>
-          <w:szCs w:val="24"/>
-          <w:lang w:val="da-DK" w:eastAsia="en-GB"/>
-          <w14:ligatures w14:val="none"/>
-        </w:rPr>
-        <w:t xml:space="preserve"> options før </w:t>
-      </w:r>
-      <w:proofErr w:type="spellStart"/>
-      <w:r>
-        <w:rPr>
-          <w:rFonts w:ascii="Calibri" w:eastAsia="Times New Roman" w:hAnsi="Calibri" w:cs="Calibri"/>
-          <w:kern w:val="0"/>
-          <w:szCs w:val="24"/>
-          <w:lang w:val="da-DK" w:eastAsia="en-GB"/>
-          <w14:ligatures w14:val="none"/>
-        </w:rPr>
-        <w:t>level</w:t>
-      </w:r>
-      <w:proofErr w:type="spellEnd"/>
-      <w:r>
-        <w:rPr>
-          <w:rFonts w:ascii="Calibri" w:eastAsia="Times New Roman" w:hAnsi="Calibri" w:cs="Calibri"/>
-          <w:kern w:val="0"/>
-          <w:szCs w:val="24"/>
-          <w:lang w:val="da-DK" w:eastAsia="en-GB"/>
-          <w14:ligatures w14:val="none"/>
-        </w:rPr>
-        <w:t xml:space="preserve"> 10</w:t>
-      </w:r>
-    </w:p>
-    <w:p>
-      <w:pPr>
+        <w:tabs>
+          <w:tab w:val="num" w:pos="720"/>
+        </w:tabs>
+        <w:spacing w:after="0" w:line="240" w:lineRule="auto"/>
+        <w:textAlignment w:val="center"/>
+      </w:pPr>
+      <w:r>
+        <w:t>Tjeneste</w:t>
+      </w:r>
+    </w:p>
+    <w:p>
+      <w:pPr>
+        <w:pStyle w:val="ListParagraph"/>
         <w:numPr>
           <w:ilvl w:val="1"/>
           <w:numId w:val="1"/>
         </w:numPr>
-        <w:spacing w:after="0" w:line="240" w:lineRule="auto"/>
-        <w:textAlignment w:val="center"/>
-        <w:rPr>
-          <w:rFonts w:ascii="Calibri" w:eastAsia="Times New Roman" w:hAnsi="Calibri" w:cs="Calibri"/>
-          <w:kern w:val="0"/>
-          <w:szCs w:val="24"/>
-          <w:lang w:eastAsia="en-GB"/>
-          <w14:ligatures w14:val="none"/>
-        </w:rPr>
-      </w:pPr>
-      <w:r>
-        <w:rPr>
-          <w:rFonts w:ascii="Calibri" w:eastAsia="Times New Roman" w:hAnsi="Calibri" w:cs="Calibri"/>
-          <w:kern w:val="0"/>
-          <w:szCs w:val="24"/>
-          <w:lang w:eastAsia="en-GB"/>
-          <w14:ligatures w14:val="none"/>
-        </w:rPr>
-        <w:t xml:space="preserve">Life transference med Twin Spell [Jeg </w:t>
-      </w:r>
-      <w:proofErr w:type="spellStart"/>
-      <w:r>
-        <w:rPr>
-          <w:rFonts w:ascii="Calibri" w:eastAsia="Times New Roman" w:hAnsi="Calibri" w:cs="Calibri"/>
-          <w:kern w:val="0"/>
-          <w:szCs w:val="24"/>
-          <w:lang w:eastAsia="en-GB"/>
-          <w14:ligatures w14:val="none"/>
-        </w:rPr>
-        <w:t>skal</w:t>
-      </w:r>
-      <w:proofErr w:type="spellEnd"/>
-      <w:r>
-        <w:rPr>
-          <w:rFonts w:ascii="Calibri" w:eastAsia="Times New Roman" w:hAnsi="Calibri" w:cs="Calibri"/>
-          <w:kern w:val="0"/>
-          <w:szCs w:val="24"/>
-          <w:lang w:eastAsia="en-GB"/>
-          <w14:ligatures w14:val="none"/>
-        </w:rPr>
-        <w:t xml:space="preserve"> look up]</w:t>
-      </w:r>
-    </w:p>
-    <w:p>
-      <w:pPr>
+        <w:tabs>
+          <w:tab w:val="num" w:pos="720"/>
+        </w:tabs>
+        <w:spacing w:after="0" w:line="240" w:lineRule="auto"/>
+        <w:textAlignment w:val="center"/>
+      </w:pPr>
+      <w:r>
+        <w:t>Står for snigmyrdning</w:t>
+      </w:r>
+    </w:p>
+    <w:p>
+      <w:pPr>
+        <w:pStyle w:val="ListParagraph"/>
         <w:numPr>
           <w:ilvl w:val="1"/>
           <w:numId w:val="1"/>
         </w:numPr>
-        <w:spacing w:after="0" w:line="240" w:lineRule="auto"/>
-        <w:textAlignment w:val="center"/>
-        <w:rPr>
-          <w:rFonts w:ascii="Calibri" w:eastAsia="Times New Roman" w:hAnsi="Calibri" w:cs="Calibri"/>
-          <w:kern w:val="0"/>
-          <w:szCs w:val="24"/>
-          <w:lang w:val="da-DK" w:eastAsia="en-GB"/>
-          <w14:ligatures w14:val="none"/>
-        </w:rPr>
-      </w:pPr>
-      <w:r>
-        <w:rPr>
-          <w:rFonts w:ascii="Calibri" w:eastAsia="Times New Roman" w:hAnsi="Calibri" w:cs="Calibri"/>
-          <w:kern w:val="0"/>
-          <w:szCs w:val="24"/>
-          <w:lang w:val="da-DK" w:eastAsia="en-GB"/>
-          <w14:ligatures w14:val="none"/>
-        </w:rPr>
-        <w:t xml:space="preserve">Får kun charges på Backup </w:t>
-      </w:r>
-      <w:proofErr w:type="spellStart"/>
-      <w:r>
-        <w:rPr>
-          <w:rFonts w:ascii="Calibri" w:eastAsia="Times New Roman" w:hAnsi="Calibri" w:cs="Calibri"/>
-          <w:kern w:val="0"/>
-          <w:szCs w:val="24"/>
-          <w:lang w:val="da-DK" w:eastAsia="en-GB"/>
-          <w14:ligatures w14:val="none"/>
-        </w:rPr>
-        <w:t>Boots</w:t>
-      </w:r>
-      <w:proofErr w:type="spellEnd"/>
-      <w:r>
-        <w:rPr>
-          <w:rFonts w:ascii="Calibri" w:eastAsia="Times New Roman" w:hAnsi="Calibri" w:cs="Calibri"/>
-          <w:kern w:val="0"/>
-          <w:szCs w:val="24"/>
-          <w:lang w:val="da-DK" w:eastAsia="en-GB"/>
-          <w14:ligatures w14:val="none"/>
-        </w:rPr>
-        <w:t xml:space="preserve"> ved </w:t>
-      </w:r>
-      <w:proofErr w:type="spellStart"/>
-      <w:r>
-        <w:rPr>
-          <w:rFonts w:ascii="Calibri" w:eastAsia="Times New Roman" w:hAnsi="Calibri" w:cs="Calibri"/>
-          <w:kern w:val="0"/>
-          <w:szCs w:val="24"/>
-          <w:lang w:val="da-DK" w:eastAsia="en-GB"/>
-          <w14:ligatures w14:val="none"/>
-        </w:rPr>
-        <w:t>dawn</w:t>
-      </w:r>
-      <w:proofErr w:type="spellEnd"/>
-      <w:r>
-        <w:rPr>
-          <w:rFonts w:ascii="Calibri" w:eastAsia="Times New Roman" w:hAnsi="Calibri" w:cs="Calibri"/>
-          <w:kern w:val="0"/>
-          <w:szCs w:val="24"/>
-          <w:lang w:val="da-DK" w:eastAsia="en-GB"/>
-          <w14:ligatures w14:val="none"/>
-        </w:rPr>
-        <w:t>, ikke long rest.</w:t>
-      </w:r>
-    </w:p>
-    <w:p>
-      <w:pPr>
+        <w:tabs>
+          <w:tab w:val="num" w:pos="720"/>
+        </w:tabs>
+        <w:spacing w:after="0" w:line="240" w:lineRule="auto"/>
+        <w:textAlignment w:val="center"/>
+      </w:pPr>
+      <w:r>
+        <w:t>Får lig</w:t>
+      </w:r>
+      <w:r>
+        <w:t xml:space="preserve"> fra Crownhunter</w:t>
+      </w:r>
+    </w:p>
+    <w:p>
+      <w:pPr>
+        <w:pStyle w:val="ListParagraph"/>
+        <w:numPr>
+          <w:ilvl w:val="0"/>
+          <w:numId w:val="1"/>
+        </w:numPr>
+        <w:spacing w:after="0" w:line="240" w:lineRule="auto"/>
+        <w:textAlignment w:val="center"/>
+      </w:pPr>
+      <w:r>
+        <w:t>Kontrakt:</w:t>
+      </w:r>
+    </w:p>
+    <w:p>
+      <w:pPr>
+        <w:pStyle w:val="ListParagraph"/>
         <w:numPr>
           <w:ilvl w:val="1"/>
           <w:numId w:val="1"/>
@@ -239,52 +129,90 @@
         <w:spacing w:after="0" w:line="240" w:lineRule="auto"/>
         <w:textAlignment w:val="center"/>
         <w:rPr>
-          <w:rFonts w:ascii="Calibri" w:eastAsia="Times New Roman" w:hAnsi="Calibri" w:cs="Calibri"/>
-          <w:kern w:val="0"/>
-          <w:szCs w:val="24"/>
-          <w:lang w:val="da-DK" w:eastAsia="en-GB"/>
-          <w14:ligatures w14:val="none"/>
-        </w:rPr>
-      </w:pPr>
-      <w:r>
-        <w:rPr>
-          <w:rFonts w:ascii="Calibri" w:eastAsia="Times New Roman" w:hAnsi="Calibri" w:cs="Calibri"/>
-          <w:kern w:val="0"/>
-          <w:szCs w:val="24"/>
-          <w:lang w:val="da-DK" w:eastAsia="en-GB"/>
-          <w14:ligatures w14:val="none"/>
-        </w:rPr>
-        <w:t>Downtime flashbacks + evt. komplikation</w:t>
-      </w:r>
-    </w:p>
-    <w:p>
-      <w:pPr>
-        <w:spacing w:after="0" w:line="240" w:lineRule="auto"/>
-        <w:textAlignment w:val="center"/>
-        <w:rPr>
-          <w:rFonts w:ascii="Calibri" w:eastAsia="Times New Roman" w:hAnsi="Calibri" w:cs="Calibri"/>
-          <w:kern w:val="0"/>
-          <w:szCs w:val="24"/>
-          <w:lang w:val="da-DK" w:eastAsia="en-GB"/>
-          <w14:ligatures w14:val="none"/>
-        </w:rPr>
-      </w:pPr>
-    </w:p>
-    <w:p>
-      <w:pPr>
-        <w:pStyle w:val="Heading1"/>
-        <w:rPr>
-          <w:rFonts w:eastAsia="Times New Roman"/>
-          <w:lang w:val="da-DK" w:eastAsia="en-GB"/>
-        </w:rPr>
-      </w:pPr>
-      <w:r>
-        <w:rPr>
-          <w:rFonts w:eastAsia="Times New Roman"/>
-          <w:lang w:val="da-DK" w:eastAsia="en-GB"/>
-        </w:rPr>
-        <w:t>NPC-oversigt</w:t>
-      </w:r>
+          <w:lang w:val="da-DK"/>
+        </w:rPr>
+      </w:pPr>
+      <w:r>
+        <w:rPr>
+          <w:lang w:val="da-DK"/>
+        </w:rPr>
+        <w:t>Pyotr tjener</w:t>
+      </w:r>
+      <w:r>
+        <w:rPr>
+          <w:lang w:val="da-DK"/>
+        </w:rPr>
+        <w:t xml:space="preserve"> (som hvis Dominated)</w:t>
+      </w:r>
+      <w:r>
+        <w:rPr>
+          <w:lang w:val="da-DK"/>
+        </w:rPr>
+        <w:t xml:space="preserve"> X</w:t>
+      </w:r>
+      <w:r>
+        <w:rPr>
+          <w:lang w:val="da-DK"/>
+        </w:rPr>
+        <w:t>elia</w:t>
+      </w:r>
+      <w:r>
+        <w:rPr>
+          <w:lang w:val="da-DK"/>
+        </w:rPr>
+        <w:t>, dernæst Dalanir og så Sebastian</w:t>
+      </w:r>
+      <w:r>
+        <w:rPr>
+          <w:lang w:val="da-DK"/>
+        </w:rPr>
+        <w:t xml:space="preserve"> så længe </w:t>
+      </w:r>
+      <w:r>
+        <w:rPr>
+          <w:lang w:val="da-DK"/>
+        </w:rPr>
+        <w:t xml:space="preserve">de </w:t>
+      </w:r>
+      <w:r>
+        <w:rPr>
+          <w:lang w:val="da-DK"/>
+        </w:rPr>
+        <w:t>lever. Derefter vil han falde i Asmodeus’ tjeneste.</w:t>
+      </w:r>
+    </w:p>
+    <w:p>
+      <w:pPr>
+        <w:pStyle w:val="ListParagraph"/>
+        <w:numPr>
+          <w:ilvl w:val="1"/>
+          <w:numId w:val="1"/>
+        </w:numPr>
+        <w:spacing w:after="0" w:line="240" w:lineRule="auto"/>
+        <w:textAlignment w:val="center"/>
+        <w:rPr>
+          <w:lang w:val="da-DK"/>
+        </w:rPr>
+      </w:pPr>
+      <w:r>
+        <w:rPr>
+          <w:lang w:val="da-DK"/>
+        </w:rPr>
+        <w:t>Partiet gør hvad de kan for at han ikke ender i Asmodeus navn.</w:t>
+      </w:r>
+    </w:p>
+    <w:p>
+      <w:pPr>
+        <w:spacing w:after="0" w:line="240" w:lineRule="auto"/>
+        <w:textAlignment w:val="center"/>
+        <w:rPr>
+          <w:rFonts w:ascii="Calibri" w:eastAsia="Times New Roman" w:hAnsi="Calibri" w:cs="Calibri"/>
+          <w:kern w:val="0"/>
+          <w:szCs w:val="24"/>
+          <w:lang w:val="da-DK" w:eastAsia="en-GB"/>
+          <w14:ligatures w14:val="none"/>
+        </w:rPr>
+      </w:pPr>
     </w:p>
     <w:p>
       <w:pPr>
@@ -293,12 +221,363 @@
           <w:ilvl w:val="0"/>
           <w:numId w:val="1"/>
         </w:numPr>
-        <w:rPr>
-          <w:szCs w:val="24"/>
-          <w:lang w:val="da-DK" w:eastAsia="en-GB"/>
-        </w:rPr>
-      </w:pPr>
-      <w:proofErr w:type="spellStart"/>
+        <w:spacing w:after="0" w:line="240" w:lineRule="auto"/>
+        <w:textAlignment w:val="center"/>
+        <w:rPr>
+          <w:rFonts w:ascii="Calibri" w:eastAsia="Times New Roman" w:hAnsi="Calibri" w:cs="Calibri"/>
+          <w:kern w:val="0"/>
+          <w:szCs w:val="24"/>
+          <w:lang w:val="da-DK" w:eastAsia="en-GB"/>
+          <w14:ligatures w14:val="none"/>
+        </w:rPr>
+      </w:pPr>
+      <w:r>
+        <w:rPr>
+          <w:rFonts w:ascii="Calibri" w:eastAsia="Times New Roman" w:hAnsi="Calibri" w:cs="Calibri"/>
+          <w:kern w:val="0"/>
+          <w:szCs w:val="24"/>
+          <w:lang w:val="da-DK" w:eastAsia="en-GB"/>
+          <w14:ligatures w14:val="none"/>
+        </w:rPr>
+        <w:t>Pyotr</w:t>
+      </w:r>
+    </w:p>
+    <w:p>
+      <w:pPr>
+        <w:pStyle w:val="ListParagraph"/>
+        <w:numPr>
+          <w:ilvl w:val="0"/>
+          <w:numId w:val="1"/>
+        </w:numPr>
+        <w:spacing w:after="0" w:line="240" w:lineRule="auto"/>
+        <w:textAlignment w:val="center"/>
+        <w:rPr>
+          <w:rFonts w:ascii="Calibri" w:eastAsia="Times New Roman" w:hAnsi="Calibri" w:cs="Calibri"/>
+          <w:kern w:val="0"/>
+          <w:szCs w:val="24"/>
+          <w:lang w:val="da-DK" w:eastAsia="en-GB"/>
+          <w14:ligatures w14:val="none"/>
+        </w:rPr>
+      </w:pPr>
+      <w:r>
+        <w:rPr>
+          <w:rFonts w:ascii="Calibri" w:eastAsia="Times New Roman" w:hAnsi="Calibri" w:cs="Calibri"/>
+          <w:kern w:val="0"/>
+          <w:szCs w:val="24"/>
+          <w:lang w:val="da-DK" w:eastAsia="en-GB"/>
+          <w14:ligatures w14:val="none"/>
+        </w:rPr>
+        <w:t xml:space="preserve">Xelia trækker </w:t>
+      </w:r>
+      <w:r>
+        <w:rPr>
+          <w:rFonts w:ascii="Calibri" w:eastAsia="Times New Roman" w:hAnsi="Calibri" w:cs="Calibri"/>
+          <w:kern w:val="0"/>
+          <w:szCs w:val="24"/>
+          <w:lang w:val="da-DK" w:eastAsia="en-GB"/>
+          <w14:ligatures w14:val="none"/>
+        </w:rPr>
+        <w:t>The Lovers</w:t>
+      </w:r>
+    </w:p>
+    <w:p>
+      <w:pPr>
+        <w:pStyle w:val="ListParagraph"/>
+        <w:numPr>
+          <w:ilvl w:val="0"/>
+          <w:numId w:val="1"/>
+        </w:numPr>
+        <w:spacing w:after="0" w:line="240" w:lineRule="auto"/>
+        <w:textAlignment w:val="center"/>
+        <w:rPr>
+          <w:rFonts w:ascii="Calibri" w:eastAsia="Times New Roman" w:hAnsi="Calibri" w:cs="Calibri"/>
+          <w:kern w:val="0"/>
+          <w:szCs w:val="24"/>
+          <w:lang w:eastAsia="en-GB"/>
+          <w14:ligatures w14:val="none"/>
+        </w:rPr>
+      </w:pPr>
+      <w:r>
+        <w:rPr>
+          <w:rFonts w:ascii="Calibri" w:eastAsia="Times New Roman" w:hAnsi="Calibri" w:cs="Calibri"/>
+          <w:kern w:val="0"/>
+          <w:szCs w:val="24"/>
+          <w:lang w:eastAsia="en-GB"/>
+          <w14:ligatures w14:val="none"/>
+        </w:rPr>
+        <w:t>Imp trækker Wheel of Fortune</w:t>
+      </w:r>
+      <w:r>
+        <w:rPr>
+          <w:rFonts w:ascii="Calibri" w:eastAsia="Times New Roman" w:hAnsi="Calibri" w:cs="Calibri"/>
+          <w:kern w:val="0"/>
+          <w:szCs w:val="24"/>
+          <w:lang w:eastAsia="en-GB"/>
+          <w14:ligatures w14:val="none"/>
+        </w:rPr>
+        <w:t>, The Magician</w:t>
+      </w:r>
+      <w:r>
+        <w:rPr>
+          <w:rFonts w:ascii="Calibri" w:eastAsia="Times New Roman" w:hAnsi="Calibri" w:cs="Calibri"/>
+          <w:kern w:val="0"/>
+          <w:szCs w:val="24"/>
+          <w:lang w:eastAsia="en-GB"/>
+          <w14:ligatures w14:val="none"/>
+        </w:rPr>
+        <w:t>, The Devil</w:t>
+      </w:r>
+      <w:r>
+        <w:rPr>
+          <w:rFonts w:ascii="Calibri" w:eastAsia="Times New Roman" w:hAnsi="Calibri" w:cs="Calibri"/>
+          <w:kern w:val="0"/>
+          <w:szCs w:val="24"/>
+          <w:lang w:eastAsia="en-GB"/>
+          <w14:ligatures w14:val="none"/>
+        </w:rPr>
+        <w:t>, Temperance</w:t>
+      </w:r>
+    </w:p>
+    <w:p>
+      <w:pPr>
+        <w:pStyle w:val="ListParagraph"/>
+        <w:numPr>
+          <w:ilvl w:val="0"/>
+          <w:numId w:val="1"/>
+        </w:numPr>
+        <w:spacing w:after="0" w:line="240" w:lineRule="auto"/>
+        <w:textAlignment w:val="center"/>
+        <w:rPr>
+          <w:rFonts w:ascii="Calibri" w:eastAsia="Times New Roman" w:hAnsi="Calibri" w:cs="Calibri"/>
+          <w:kern w:val="0"/>
+          <w:szCs w:val="24"/>
+          <w:lang w:eastAsia="en-GB"/>
+          <w14:ligatures w14:val="none"/>
+        </w:rPr>
+      </w:pPr>
+      <w:r>
+        <w:rPr>
+          <w:rFonts w:ascii="Calibri" w:eastAsia="Times New Roman" w:hAnsi="Calibri" w:cs="Calibri"/>
+          <w:kern w:val="0"/>
+          <w:szCs w:val="24"/>
+          <w:lang w:eastAsia="en-GB"/>
+          <w14:ligatures w14:val="none"/>
+        </w:rPr>
+        <w:t>Sebastian trækker the Sun.</w:t>
+      </w:r>
+    </w:p>
+    <w:p>
+      <w:pPr>
+        <w:spacing w:after="0" w:line="240" w:lineRule="auto"/>
+        <w:textAlignment w:val="center"/>
+        <w:rPr>
+          <w:rFonts w:ascii="Calibri" w:eastAsia="Times New Roman" w:hAnsi="Calibri" w:cs="Calibri"/>
+          <w:kern w:val="0"/>
+          <w:szCs w:val="24"/>
+          <w:lang w:eastAsia="en-GB"/>
+          <w14:ligatures w14:val="none"/>
+        </w:rPr>
+      </w:pPr>
+    </w:p>
+    <w:p>
+      <w:pPr>
+        <w:spacing w:after="0" w:line="240" w:lineRule="auto"/>
+        <w:textAlignment w:val="center"/>
+        <w:rPr>
+          <w:rFonts w:ascii="Calibri" w:eastAsia="Times New Roman" w:hAnsi="Calibri" w:cs="Calibri"/>
+          <w:kern w:val="0"/>
+          <w:szCs w:val="24"/>
+          <w:lang w:eastAsia="en-GB"/>
+          <w14:ligatures w14:val="none"/>
+        </w:rPr>
+      </w:pPr>
+    </w:p>
+    <w:p>
+      <w:pPr>
+        <w:numPr>
+          <w:ilvl w:val="0"/>
+          <w:numId w:val="1"/>
+        </w:numPr>
+        <w:spacing w:after="0" w:line="240" w:lineRule="auto"/>
+        <w:textAlignment w:val="center"/>
+        <w:rPr>
+          <w:rFonts w:ascii="Calibri" w:eastAsia="Times New Roman" w:hAnsi="Calibri" w:cs="Calibri"/>
+          <w:kern w:val="0"/>
+          <w:szCs w:val="24"/>
+          <w:lang w:val="da-DK" w:eastAsia="en-GB"/>
+          <w14:ligatures w14:val="none"/>
+        </w:rPr>
+      </w:pPr>
+      <w:r>
+        <w:rPr>
+          <w:rFonts w:ascii="Calibri" w:eastAsia="Times New Roman" w:hAnsi="Calibri" w:cs="Calibri"/>
+          <w:kern w:val="0"/>
+          <w:szCs w:val="24"/>
+          <w:lang w:val="da-DK" w:eastAsia="en-GB"/>
+          <w14:ligatures w14:val="none"/>
+        </w:rPr>
+        <w:t>Regler:</w:t>
+      </w:r>
+      <w:r>
+        <w:rPr>
+          <w:rFonts w:ascii="Calibri" w:eastAsia="Times New Roman" w:hAnsi="Calibri" w:cs="Calibri"/>
+          <w:kern w:val="0"/>
+          <w:szCs w:val="24"/>
+          <w:lang w:val="da-DK" w:eastAsia="en-GB"/>
+          <w14:ligatures w14:val="none"/>
+        </w:rPr>
+        <w:t xml:space="preserve"> (lige gyldigt)</w:t>
+      </w:r>
+    </w:p>
+    <w:p>
+      <w:pPr>
+        <w:numPr>
+          <w:ilvl w:val="1"/>
+          <w:numId w:val="1"/>
+        </w:numPr>
+        <w:spacing w:after="0" w:line="240" w:lineRule="auto"/>
+        <w:textAlignment w:val="center"/>
+        <w:rPr>
+          <w:rFonts w:ascii="Calibri" w:eastAsia="Times New Roman" w:hAnsi="Calibri" w:cs="Calibri"/>
+          <w:kern w:val="0"/>
+          <w:szCs w:val="24"/>
+          <w:lang w:val="da-DK" w:eastAsia="en-GB"/>
+          <w14:ligatures w14:val="none"/>
+        </w:rPr>
+      </w:pPr>
+      <w:r>
+        <w:rPr>
+          <w:rFonts w:ascii="Calibri" w:eastAsia="Times New Roman" w:hAnsi="Calibri" w:cs="Calibri"/>
+          <w:kern w:val="0"/>
+          <w:szCs w:val="24"/>
+          <w:lang w:val="da-DK" w:eastAsia="en-GB"/>
+          <w14:ligatures w14:val="none"/>
+        </w:rPr>
+        <w:t>Kun to metamagic options før level 10</w:t>
+      </w:r>
+    </w:p>
+    <w:p>
+      <w:pPr>
+        <w:numPr>
+          <w:ilvl w:val="1"/>
+          <w:numId w:val="1"/>
+        </w:numPr>
+        <w:spacing w:after="0" w:line="240" w:lineRule="auto"/>
+        <w:textAlignment w:val="center"/>
+        <w:rPr>
+          <w:rFonts w:ascii="Calibri" w:eastAsia="Times New Roman" w:hAnsi="Calibri" w:cs="Calibri"/>
+          <w:kern w:val="0"/>
+          <w:szCs w:val="24"/>
+          <w:lang w:eastAsia="en-GB"/>
+          <w14:ligatures w14:val="none"/>
+        </w:rPr>
+      </w:pPr>
+      <w:r>
+        <w:rPr>
+          <w:rFonts w:ascii="Calibri" w:eastAsia="Times New Roman" w:hAnsi="Calibri" w:cs="Calibri"/>
+          <w:kern w:val="0"/>
+          <w:szCs w:val="24"/>
+          <w:lang w:eastAsia="en-GB"/>
+          <w14:ligatures w14:val="none"/>
+        </w:rPr>
+        <w:t>Life transference med Twin Spell [Jeg skal look up]</w:t>
+      </w:r>
+    </w:p>
+    <w:p>
+      <w:pPr>
+        <w:numPr>
+          <w:ilvl w:val="1"/>
+          <w:numId w:val="1"/>
+        </w:numPr>
+        <w:spacing w:after="0" w:line="240" w:lineRule="auto"/>
+        <w:textAlignment w:val="center"/>
+        <w:rPr>
+          <w:rFonts w:ascii="Calibri" w:eastAsia="Times New Roman" w:hAnsi="Calibri" w:cs="Calibri"/>
+          <w:kern w:val="0"/>
+          <w:szCs w:val="24"/>
+          <w:lang w:val="da-DK" w:eastAsia="en-GB"/>
+          <w14:ligatures w14:val="none"/>
+        </w:rPr>
+      </w:pPr>
+      <w:r>
+        <w:rPr>
+          <w:rFonts w:ascii="Calibri" w:eastAsia="Times New Roman" w:hAnsi="Calibri" w:cs="Calibri"/>
+          <w:kern w:val="0"/>
+          <w:szCs w:val="24"/>
+          <w:lang w:val="da-DK" w:eastAsia="en-GB"/>
+          <w14:ligatures w14:val="none"/>
+        </w:rPr>
+        <w:t>Får kun charges på Backup Boots ved dawn, ikke long rest.</w:t>
+      </w:r>
+    </w:p>
+    <w:p>
+      <w:pPr>
+        <w:numPr>
+          <w:ilvl w:val="1"/>
+          <w:numId w:val="1"/>
+        </w:numPr>
+        <w:spacing w:after="0" w:line="240" w:lineRule="auto"/>
+        <w:textAlignment w:val="center"/>
+        <w:rPr>
+          <w:rFonts w:ascii="Calibri" w:eastAsia="Times New Roman" w:hAnsi="Calibri" w:cs="Calibri"/>
+          <w:kern w:val="0"/>
+          <w:szCs w:val="24"/>
+          <w:lang w:val="da-DK" w:eastAsia="en-GB"/>
+          <w14:ligatures w14:val="none"/>
+        </w:rPr>
+      </w:pPr>
+      <w:r>
+        <w:rPr>
+          <w:rFonts w:ascii="Calibri" w:eastAsia="Times New Roman" w:hAnsi="Calibri" w:cs="Calibri"/>
+          <w:kern w:val="0"/>
+          <w:szCs w:val="24"/>
+          <w:lang w:val="da-DK" w:eastAsia="en-GB"/>
+          <w14:ligatures w14:val="none"/>
+        </w:rPr>
+        <w:t>Downtime flashbacks + evt. komplikation</w:t>
+      </w:r>
+    </w:p>
+    <w:p>
+      <w:pPr>
+        <w:spacing w:after="0" w:line="240" w:lineRule="auto"/>
+        <w:textAlignment w:val="center"/>
+        <w:rPr>
+          <w:rFonts w:ascii="Calibri" w:eastAsia="Times New Roman" w:hAnsi="Calibri" w:cs="Calibri"/>
+          <w:kern w:val="0"/>
+          <w:szCs w:val="24"/>
+          <w:lang w:val="da-DK" w:eastAsia="en-GB"/>
+          <w14:ligatures w14:val="none"/>
+        </w:rPr>
+      </w:pPr>
+    </w:p>
+    <w:p>
+      <w:pPr>
+        <w:pStyle w:val="Heading1"/>
+        <w:rPr>
+          <w:rFonts w:eastAsia="Times New Roman"/>
+          <w:lang w:val="da-DK" w:eastAsia="en-GB"/>
+        </w:rPr>
+      </w:pPr>
+      <w:r>
+        <w:rPr>
+          <w:rFonts w:eastAsia="Times New Roman"/>
+          <w:lang w:val="da-DK" w:eastAsia="en-GB"/>
+        </w:rPr>
+        <w:t>NPC-oversigt</w:t>
+      </w:r>
+    </w:p>
+    <w:p>
+      <w:pPr>
+        <w:pStyle w:val="ListParagraph"/>
+        <w:numPr>
+          <w:ilvl w:val="0"/>
+          <w:numId w:val="1"/>
+        </w:numPr>
+        <w:rPr>
+          <w:szCs w:val="24"/>
+          <w:lang w:val="da-DK" w:eastAsia="en-GB"/>
+        </w:rPr>
+      </w:pPr>
       <w:r>
         <w:rPr>
           <w:b/>
@@ -306,9 +585,28 @@
           <w:szCs w:val="24"/>
           <w:lang w:val="da-DK" w:eastAsia="en-GB"/>
         </w:rPr>
-        <w:t>Pyotr</w:t>
-      </w:r>
-      <w:proofErr w:type="spellEnd"/>
+        <w:t>Pyotr Ziemski.</w:t>
+      </w:r>
+      <w:r>
+        <w:rPr>
+          <w:szCs w:val="24"/>
+          <w:lang w:val="da-DK" w:eastAsia="en-GB"/>
+        </w:rPr>
+        <w:t xml:space="preserve"> Djævel forklædt som adelig. I kirken, leder efter Cauldron.</w:t>
+      </w:r>
+    </w:p>
+    <w:p>
+      <w:pPr>
+        <w:pStyle w:val="ListParagraph"/>
+        <w:numPr>
+          <w:ilvl w:val="0"/>
+          <w:numId w:val="1"/>
+        </w:numPr>
+        <w:rPr>
+          <w:szCs w:val="24"/>
+          <w:lang w:val="da-DK" w:eastAsia="en-GB"/>
+        </w:rPr>
+      </w:pPr>
       <w:r>
         <w:rPr>
           <w:b/>
@@ -316,9 +614,28 @@
           <w:szCs w:val="24"/>
           <w:lang w:val="da-DK" w:eastAsia="en-GB"/>
         </w:rPr>
-        <w:t xml:space="preserve"> </w:t>
-      </w:r>
-      <w:proofErr w:type="spellStart"/>
+        <w:t>Irae</w:t>
+      </w:r>
+      <w:r>
+        <w:rPr>
+          <w:szCs w:val="24"/>
+          <w:lang w:val="da-DK" w:eastAsia="en-GB"/>
+        </w:rPr>
+        <w:t>. Stygge Akkord. Opsøger party i Sebastians kro for at få lig.</w:t>
+      </w:r>
+    </w:p>
+    <w:p>
+      <w:pPr>
+        <w:pStyle w:val="ListParagraph"/>
+        <w:numPr>
+          <w:ilvl w:val="0"/>
+          <w:numId w:val="1"/>
+        </w:numPr>
+        <w:rPr>
+          <w:szCs w:val="24"/>
+          <w:lang w:val="da-DK" w:eastAsia="en-GB"/>
+        </w:rPr>
+      </w:pPr>
       <w:r>
         <w:rPr>
           <w:b/>
@@ -326,9 +643,49 @@
           <w:szCs w:val="24"/>
           <w:lang w:val="da-DK" w:eastAsia="en-GB"/>
         </w:rPr>
-        <w:t>Ziemski</w:t>
-      </w:r>
-      <w:proofErr w:type="spellEnd"/>
+        <w:t>Towor Barkit</w:t>
+      </w:r>
+      <w:r>
+        <w:rPr>
+          <w:szCs w:val="24"/>
+          <w:lang w:val="da-DK" w:eastAsia="en-GB"/>
+        </w:rPr>
+        <w:t>. Forvirret gnom potion sælger fra Dim Forest. Bliver røvet i gyde.</w:t>
+      </w:r>
+      <w:r>
+        <w:rPr>
+          <w:szCs w:val="24"/>
+          <w:lang w:val="da-DK" w:eastAsia="en-GB"/>
+        </w:rPr>
+        <w:t xml:space="preserve"> </w:t>
+      </w:r>
+      <w:r>
+        <w:rPr>
+          <w:szCs w:val="24"/>
+          <w:lang w:val="da-DK" w:eastAsia="en-GB"/>
+        </w:rPr>
+        <w:t xml:space="preserve">Fæter: </w:t>
+      </w:r>
+      <w:r>
+        <w:rPr>
+          <w:szCs w:val="24"/>
+          <w:lang w:val="da-DK"/>
+        </w:rPr>
+        <w:t>Ermin</w:t>
+      </w:r>
+    </w:p>
+    <w:p>
+      <w:pPr>
+        <w:pStyle w:val="ListParagraph"/>
+        <w:numPr>
+          <w:ilvl w:val="0"/>
+          <w:numId w:val="1"/>
+        </w:numPr>
+        <w:rPr>
+          <w:szCs w:val="24"/>
+          <w:lang w:val="da-DK" w:eastAsia="en-GB"/>
+        </w:rPr>
+      </w:pPr>
       <w:r>
         <w:rPr>
           <w:b/>
@@ -336,30 +693,14 @@
           <w:szCs w:val="24"/>
           <w:lang w:val="da-DK" w:eastAsia="en-GB"/>
         </w:rPr>
-        <w:t>.</w:t>
-      </w:r>
-      <w:r>
-        <w:rPr>
-          <w:szCs w:val="24"/>
-          <w:lang w:val="da-DK" w:eastAsia="en-GB"/>
-        </w:rPr>
-        <w:t xml:space="preserve"> Djævel forklædt som adelig. I kirken, leder efter </w:t>
-      </w:r>
-      <w:proofErr w:type="spellStart"/>
-      <w:r>
-        <w:rPr>
-          <w:szCs w:val="24"/>
-          <w:lang w:val="da-DK" w:eastAsia="en-GB"/>
-        </w:rPr>
-        <w:t>Cauldron</w:t>
-      </w:r>
-      <w:proofErr w:type="spellEnd"/>
-      <w:r>
-        <w:rPr>
-          <w:szCs w:val="24"/>
-          <w:lang w:val="da-DK" w:eastAsia="en-GB"/>
-        </w:rPr>
-        <w:t>.</w:t>
+        <w:t xml:space="preserve">Alivia Støvsamler. </w:t>
+      </w:r>
+      <w:r>
+        <w:rPr>
+          <w:szCs w:val="24"/>
+          <w:lang w:val="da-DK" w:eastAsia="en-GB"/>
+        </w:rPr>
+        <w:t>Sebastians Sage. Ældre menneskelig dame med energi som ung når i nærheden af tekster.</w:t>
       </w:r>
     </w:p>
     <w:p>
@@ -370,27 +711,48 @@
           <w:numId w:val="1"/>
         </w:numPr>
         <w:rPr>
-          <w:szCs w:val="24"/>
-          <w:lang w:val="da-DK" w:eastAsia="en-GB"/>
-        </w:rPr>
-      </w:pPr>
-      <w:proofErr w:type="spellStart"/>
-      <w:r>
-        <w:rPr>
           <w:b/>
           <w:bCs/>
           <w:szCs w:val="24"/>
-          <w:lang w:val="da-DK" w:eastAsia="en-GB"/>
-        </w:rPr>
-        <w:t>Irae</w:t>
-      </w:r>
-      <w:proofErr w:type="spellEnd"/>
-      <w:r>
-        <w:rPr>
-          <w:szCs w:val="24"/>
-          <w:lang w:val="da-DK" w:eastAsia="en-GB"/>
-        </w:rPr>
-        <w:t>. Stygge Akkord. Opsøger party i Sebastians kro for at få lig.</w:t>
+          <w:lang w:eastAsia="en-GB"/>
+        </w:rPr>
+      </w:pPr>
+      <w:r>
+        <w:rPr>
+          <w:b/>
+          <w:bCs/>
+          <w:szCs w:val="24"/>
+          <w:lang w:eastAsia="en-GB"/>
+        </w:rPr>
+        <w:t xml:space="preserve">Frella. </w:t>
+      </w:r>
+      <w:r>
+        <w:rPr>
+          <w:szCs w:val="24"/>
+          <w:lang w:eastAsia="en-GB"/>
+        </w:rPr>
+        <w:t xml:space="preserve">Sebastians Young Amethyst Dragon. </w:t>
+      </w:r>
+      <w:r>
+        <w:rPr>
+          <w:szCs w:val="24"/>
+          <w:lang w:val="da-DK" w:eastAsia="en-GB"/>
+        </w:rPr>
+        <w:t xml:space="preserve">Polymorphed som </w:t>
+      </w:r>
+      <w:r>
+        <w:rPr>
+          <w:szCs w:val="24"/>
+          <w:lang w:val="da-DK" w:eastAsia="en-GB"/>
+        </w:rPr>
+        <w:t xml:space="preserve">Alivia’s tvilling. Stum. </w:t>
+      </w:r>
+      <w:r>
+        <w:rPr>
+          <w:szCs w:val="24"/>
+          <w:lang w:eastAsia="en-GB"/>
+        </w:rPr>
+        <w:t>Gennemtrængende blik.</w:t>
       </w:r>
     </w:p>
     <w:p>
@@ -401,79 +763,50 @@
           <w:numId w:val="1"/>
         </w:numPr>
         <w:rPr>
-          <w:szCs w:val="24"/>
-          <w:lang w:val="da-DK" w:eastAsia="en-GB"/>
-        </w:rPr>
-      </w:pPr>
-      <w:proofErr w:type="spellStart"/>
-      <w:r>
-        <w:rPr>
           <w:b/>
           <w:bCs/>
           <w:szCs w:val="24"/>
-          <w:lang w:val="da-DK" w:eastAsia="en-GB"/>
-        </w:rPr>
-        <w:t>Towor</w:t>
-      </w:r>
-      <w:proofErr w:type="spellEnd"/>
+          <w:lang w:eastAsia="en-GB"/>
+        </w:rPr>
+      </w:pPr>
       <w:r>
         <w:rPr>
           <w:b/>
           <w:bCs/>
           <w:szCs w:val="24"/>
-          <w:lang w:val="da-DK" w:eastAsia="en-GB"/>
-        </w:rPr>
-        <w:t xml:space="preserve"> </w:t>
-      </w:r>
-      <w:proofErr w:type="spellStart"/>
+          <w:lang w:eastAsia="en-GB"/>
+        </w:rPr>
+        <w:t>Norn</w:t>
+      </w:r>
       <w:r>
         <w:rPr>
           <w:b/>
           <w:bCs/>
           <w:szCs w:val="24"/>
-          <w:lang w:val="da-DK" w:eastAsia="en-GB"/>
-        </w:rPr>
-        <w:t>Barkit</w:t>
-      </w:r>
-      <w:proofErr w:type="spellEnd"/>
-      <w:r>
-        <w:rPr>
-          <w:szCs w:val="24"/>
-          <w:lang w:val="da-DK" w:eastAsia="en-GB"/>
-        </w:rPr>
-        <w:t xml:space="preserve">. Forvirret gnom </w:t>
-      </w:r>
-      <w:proofErr w:type="spellStart"/>
-      <w:r>
-        <w:rPr>
-          <w:szCs w:val="24"/>
-          <w:lang w:val="da-DK" w:eastAsia="en-GB"/>
-        </w:rPr>
-        <w:t>potion</w:t>
-      </w:r>
-      <w:proofErr w:type="spellEnd"/>
-      <w:r>
-        <w:rPr>
-          <w:szCs w:val="24"/>
-          <w:lang w:val="da-DK" w:eastAsia="en-GB"/>
-        </w:rPr>
-        <w:t xml:space="preserve"> sælger fra </w:t>
-      </w:r>
-      <w:proofErr w:type="spellStart"/>
-      <w:r>
-        <w:rPr>
-          <w:szCs w:val="24"/>
-          <w:lang w:val="da-DK" w:eastAsia="en-GB"/>
-        </w:rPr>
-        <w:t>Dim</w:t>
-      </w:r>
-      <w:proofErr w:type="spellEnd"/>
-      <w:r>
-        <w:rPr>
-          <w:szCs w:val="24"/>
-          <w:lang w:val="da-DK" w:eastAsia="en-GB"/>
-        </w:rPr>
-        <w:t xml:space="preserve"> Forest. Bliver røvet i gyde.</w:t>
+          <w:lang w:eastAsia="en-GB"/>
+        </w:rPr>
+        <w:t xml:space="preserve">. </w:t>
+      </w:r>
+      <w:r>
+        <w:rPr>
+          <w:szCs w:val="24"/>
+          <w:lang w:eastAsia="en-GB"/>
+        </w:rPr>
+        <w:t>Hag.</w:t>
+      </w:r>
+    </w:p>
+    <w:p>
+      <w:pPr>
+        <w:pStyle w:val="Heading1"/>
+        <w:rPr>
+          <w:lang w:val="da-DK"/>
+        </w:rPr>
+      </w:pPr>
+      <w:r>
+        <w:rPr>
+          <w:lang w:val="da-DK"/>
+        </w:rPr>
+        <w:t>Forventet Scene Struktur</w:t>
       </w:r>
     </w:p>
     <w:p>
@@ -481,623 +814,307 @@
         <w:pStyle w:val="ListParagraph"/>
         <w:numPr>
           <w:ilvl w:val="0"/>
-          <w:numId w:val="1"/>
-        </w:numPr>
-        <w:rPr>
-          <w:szCs w:val="24"/>
-          <w:lang w:val="da-DK" w:eastAsia="en-GB"/>
-        </w:rPr>
-      </w:pPr>
-      <w:proofErr w:type="spellStart"/>
-      <w:r>
-        <w:rPr>
+          <w:numId w:val="3"/>
+        </w:numPr>
+        <w:rPr>
+          <w:lang w:val="da-DK"/>
+        </w:rPr>
+      </w:pPr>
+      <w:r>
+        <w:rPr>
+          <w:lang w:val="da-DK"/>
+        </w:rPr>
+        <w:t>Sebastian kro &amp; Irae (Stygge Akkord leder)</w:t>
+      </w:r>
+    </w:p>
+    <w:p>
+      <w:pPr>
+        <w:pStyle w:val="ListParagraph"/>
+        <w:numPr>
+          <w:ilvl w:val="1"/>
+          <w:numId w:val="3"/>
+        </w:numPr>
+        <w:spacing w:after="0" w:line="240" w:lineRule="auto"/>
+        <w:textAlignment w:val="center"/>
+        <w:rPr>
+          <w:rFonts w:ascii="Calibri" w:eastAsia="Times New Roman" w:hAnsi="Calibri" w:cs="Calibri"/>
+          <w:kern w:val="0"/>
+          <w:szCs w:val="24"/>
+          <w:lang w:val="da-DK" w:eastAsia="en-GB"/>
+          <w14:ligatures w14:val="none"/>
+        </w:rPr>
+      </w:pPr>
+      <w:r>
+        <w:rPr>
+          <w:rFonts w:ascii="Calibri" w:eastAsia="Times New Roman" w:hAnsi="Calibri" w:cs="Calibri"/>
+          <w:kern w:val="0"/>
+          <w:szCs w:val="24"/>
+          <w:lang w:val="da-DK" w:eastAsia="en-GB"/>
+          <w14:ligatures w14:val="none"/>
+        </w:rPr>
+        <w:t>Downtime</w:t>
+      </w:r>
+    </w:p>
+    <w:p>
+      <w:pPr>
+        <w:pStyle w:val="ListParagraph"/>
+        <w:numPr>
+          <w:ilvl w:val="1"/>
+          <w:numId w:val="3"/>
+        </w:numPr>
+        <w:spacing w:after="0" w:line="240" w:lineRule="auto"/>
+        <w:textAlignment w:val="center"/>
+        <w:rPr>
+          <w:rFonts w:ascii="Calibri" w:eastAsia="Times New Roman" w:hAnsi="Calibri" w:cs="Calibri"/>
+          <w:kern w:val="0"/>
+          <w:szCs w:val="24"/>
+          <w:lang w:val="da-DK" w:eastAsia="en-GB"/>
+          <w14:ligatures w14:val="none"/>
+        </w:rPr>
+      </w:pPr>
+      <w:r>
+        <w:rPr>
+          <w:rFonts w:ascii="Calibri" w:eastAsia="Times New Roman" w:hAnsi="Calibri" w:cs="Calibri"/>
+          <w:kern w:val="0"/>
+          <w:szCs w:val="24"/>
+          <w:lang w:val="da-DK" w:eastAsia="en-GB"/>
+          <w14:ligatures w14:val="none"/>
+        </w:rPr>
+        <w:t>Irae</w:t>
+      </w:r>
+    </w:p>
+    <w:p>
+      <w:pPr>
+        <w:pStyle w:val="ListParagraph"/>
+        <w:numPr>
+          <w:ilvl w:val="1"/>
+          <w:numId w:val="3"/>
+        </w:numPr>
+        <w:spacing w:after="0" w:line="240" w:lineRule="auto"/>
+        <w:textAlignment w:val="center"/>
+        <w:rPr>
+          <w:rFonts w:ascii="Calibri" w:eastAsia="Times New Roman" w:hAnsi="Calibri" w:cs="Calibri"/>
+          <w:kern w:val="0"/>
+          <w:szCs w:val="24"/>
+          <w:lang w:val="da-DK" w:eastAsia="en-GB"/>
+          <w14:ligatures w14:val="none"/>
+        </w:rPr>
+      </w:pPr>
+      <w:r>
+        <w:rPr>
+          <w:rFonts w:ascii="Calibri" w:eastAsia="Times New Roman" w:hAnsi="Calibri" w:cs="Calibri"/>
+          <w:kern w:val="0"/>
+          <w:szCs w:val="24"/>
+          <w:lang w:val="da-DK" w:eastAsia="en-GB"/>
+          <w14:ligatures w14:val="none"/>
+        </w:rPr>
+        <w:t>Sebastian followers og Endegyldige Codex</w:t>
+      </w:r>
+    </w:p>
+    <w:p>
+      <w:pPr>
+        <w:pStyle w:val="ListParagraph"/>
+        <w:numPr>
+          <w:ilvl w:val="1"/>
+          <w:numId w:val="3"/>
+        </w:numPr>
+        <w:spacing w:after="0" w:line="240" w:lineRule="auto"/>
+        <w:textAlignment w:val="center"/>
+        <w:rPr>
+          <w:rFonts w:ascii="Calibri" w:eastAsia="Times New Roman" w:hAnsi="Calibri" w:cs="Calibri"/>
+          <w:kern w:val="0"/>
+          <w:szCs w:val="24"/>
+          <w:lang w:val="da-DK" w:eastAsia="en-GB"/>
+          <w14:ligatures w14:val="none"/>
+        </w:rPr>
+      </w:pPr>
+      <w:r>
+        <w:rPr>
+          <w:rFonts w:ascii="Calibri" w:eastAsia="Times New Roman" w:hAnsi="Calibri" w:cs="Calibri"/>
+          <w:kern w:val="0"/>
+          <w:szCs w:val="24"/>
+          <w:lang w:val="da-DK" w:eastAsia="en-GB"/>
+          <w14:ligatures w14:val="none"/>
+        </w:rPr>
+        <w:t>Temerity vagt Pyotr i kirken</w:t>
+      </w:r>
+    </w:p>
+    <w:p>
+      <w:pPr>
+        <w:pStyle w:val="ListParagraph"/>
+        <w:numPr>
+          <w:ilvl w:val="0"/>
+          <w:numId w:val="3"/>
+        </w:numPr>
+        <w:rPr>
+          <w:lang w:val="da-DK"/>
+        </w:rPr>
+      </w:pPr>
+      <w:r>
+        <w:rPr>
+          <w:lang w:val="da-DK"/>
+        </w:rPr>
+        <w:t>Pyotr og kirken</w:t>
+      </w:r>
+    </w:p>
+    <w:p>
+      <w:pPr>
+        <w:pStyle w:val="ListParagraph"/>
+        <w:numPr>
+          <w:ilvl w:val="1"/>
+          <w:numId w:val="3"/>
+        </w:numPr>
+        <w:rPr>
+          <w:lang w:val="da-DK"/>
+        </w:rPr>
+      </w:pPr>
+      <w:r>
+        <w:rPr>
+          <w:lang w:val="da-DK"/>
+        </w:rPr>
+        <w:t>Gnom røveri</w:t>
+      </w:r>
+    </w:p>
+    <w:p>
+      <w:pPr>
+        <w:pStyle w:val="ListParagraph"/>
+        <w:numPr>
+          <w:ilvl w:val="0"/>
+          <w:numId w:val="3"/>
+        </w:numPr>
+        <w:rPr>
+          <w:lang w:val="da-DK"/>
+        </w:rPr>
+      </w:pPr>
+      <w:r>
+        <w:rPr>
+          <w:lang w:val="da-DK"/>
+        </w:rPr>
+        <w:t>På vej til kult-outpost &amp; Hag tåge minions</w:t>
+      </w:r>
+    </w:p>
+    <w:p>
+      <w:pPr>
+        <w:pStyle w:val="ListParagraph"/>
+        <w:numPr>
+          <w:ilvl w:val="0"/>
+          <w:numId w:val="3"/>
+        </w:numPr>
+        <w:rPr>
+          <w:lang w:val="da-DK"/>
+        </w:rPr>
+      </w:pPr>
+      <w:r>
+        <w:rPr>
+          <w:lang w:val="da-DK"/>
+        </w:rPr>
+        <w:t>Outpost &amp; Infiltration af Pyotr</w:t>
+      </w:r>
+    </w:p>
+    <w:p>
+      <w:pPr>
+        <w:pStyle w:val="Heading2"/>
+        <w:rPr>
+          <w:lang w:val="da-DK"/>
+        </w:rPr>
+      </w:pPr>
+      <w:r>
+        <w:rPr>
+          <w:lang w:val="da-DK"/>
+        </w:rPr>
+        <w:lastRenderedPageBreak/>
+        <w:t>Sebastian kro &amp; Irae</w:t>
+      </w:r>
+    </w:p>
+    <w:p>
+      <w:pPr>
+        <w:spacing w:after="0" w:line="240" w:lineRule="auto"/>
+        <w:textAlignment w:val="center"/>
+        <w:rPr>
+          <w:rFonts w:ascii="Calibri" w:eastAsia="Times New Roman" w:hAnsi="Calibri" w:cs="Calibri"/>
           <w:b/>
           <w:bCs/>
-          <w:szCs w:val="24"/>
-          <w:lang w:val="da-DK" w:eastAsia="en-GB"/>
-        </w:rPr>
-        <w:t>Alivia</w:t>
-      </w:r>
-      <w:proofErr w:type="spellEnd"/>
-      <w:r>
-        <w:rPr>
+          <w:kern w:val="0"/>
+          <w:szCs w:val="24"/>
+          <w:lang w:val="da-DK" w:eastAsia="en-GB"/>
+          <w14:ligatures w14:val="none"/>
+        </w:rPr>
+      </w:pPr>
+      <w:r>
+        <w:rPr>
+          <w:rFonts w:ascii="Calibri" w:eastAsia="Times New Roman" w:hAnsi="Calibri" w:cs="Calibri"/>
           <w:b/>
           <w:bCs/>
-          <w:szCs w:val="24"/>
-          <w:lang w:val="da-DK" w:eastAsia="en-GB"/>
-        </w:rPr>
-        <w:t xml:space="preserve"> Støvsamler. </w:t>
-      </w:r>
-      <w:r>
-        <w:rPr>
-          <w:szCs w:val="24"/>
-          <w:lang w:val="da-DK" w:eastAsia="en-GB"/>
-        </w:rPr>
-        <w:t>Sebastians Sage. Ældre menneskelig dame med energi som ung når i nærheden af tekster.</w:t>
-      </w:r>
-    </w:p>
-    <w:p>
-      <w:pPr>
-        <w:pStyle w:val="ListParagraph"/>
-        <w:numPr>
-          <w:ilvl w:val="0"/>
-          <w:numId w:val="1"/>
-        </w:numPr>
-        <w:rPr>
+          <w:kern w:val="0"/>
+          <w:szCs w:val="24"/>
+          <w:lang w:val="da-DK" w:eastAsia="en-GB"/>
+          <w14:ligatures w14:val="none"/>
+        </w:rPr>
+        <w:t>Downtime + Snak</w:t>
+      </w:r>
+    </w:p>
+    <w:p>
+      <w:pPr>
+        <w:spacing w:after="0" w:line="240" w:lineRule="auto"/>
+        <w:textAlignment w:val="center"/>
+        <w:rPr>
+          <w:rFonts w:ascii="Calibri" w:eastAsia="Times New Roman" w:hAnsi="Calibri" w:cs="Calibri"/>
+          <w:kern w:val="0"/>
+          <w:szCs w:val="24"/>
+          <w:lang w:val="da-DK" w:eastAsia="en-GB"/>
+          <w14:ligatures w14:val="none"/>
+        </w:rPr>
+      </w:pPr>
+      <w:r>
+        <w:rPr>
+          <w:rFonts w:ascii="Calibri" w:eastAsia="Times New Roman" w:hAnsi="Calibri" w:cs="Calibri"/>
+          <w:kern w:val="0"/>
+          <w:szCs w:val="24"/>
+          <w:lang w:val="da-DK" w:eastAsia="en-GB"/>
+          <w14:ligatures w14:val="none"/>
+        </w:rPr>
+        <w:t>Downtime + fremtidsplanlægning.</w:t>
+      </w:r>
+    </w:p>
+    <w:p>
+      <w:pPr>
+        <w:spacing w:after="0" w:line="240" w:lineRule="auto"/>
+        <w:textAlignment w:val="center"/>
+        <w:rPr>
+          <w:rFonts w:ascii="Calibri" w:eastAsia="Times New Roman" w:hAnsi="Calibri" w:cs="Calibri"/>
+          <w:kern w:val="0"/>
+          <w:szCs w:val="24"/>
+          <w:lang w:val="da-DK" w:eastAsia="en-GB"/>
+          <w14:ligatures w14:val="none"/>
+        </w:rPr>
+      </w:pPr>
+    </w:p>
+    <w:p>
+      <w:pPr>
+        <w:spacing w:after="0" w:line="240" w:lineRule="auto"/>
+        <w:textAlignment w:val="center"/>
+        <w:rPr>
+          <w:rFonts w:ascii="Calibri" w:eastAsia="Times New Roman" w:hAnsi="Calibri" w:cs="Calibri"/>
           <w:b/>
           <w:bCs/>
-          <w:szCs w:val="24"/>
-          <w:lang w:eastAsia="en-GB"/>
-        </w:rPr>
-      </w:pPr>
-      <w:proofErr w:type="spellStart"/>
-      <w:r>
-        <w:rPr>
+          <w:kern w:val="0"/>
+          <w:szCs w:val="24"/>
+          <w:lang w:val="da-DK" w:eastAsia="en-GB"/>
+          <w14:ligatures w14:val="none"/>
+        </w:rPr>
+      </w:pPr>
+      <w:r>
+        <w:rPr>
+          <w:rFonts w:ascii="Calibri" w:eastAsia="Times New Roman" w:hAnsi="Calibri" w:cs="Calibri"/>
           <w:b/>
           <w:bCs/>
-          <w:szCs w:val="24"/>
-          <w:lang w:eastAsia="en-GB"/>
-        </w:rPr>
-        <w:t>Frella</w:t>
-      </w:r>
-      <w:proofErr w:type="spellEnd"/>
-      <w:r>
-        <w:rPr>
-          <w:b/>
-          <w:bCs/>
-          <w:szCs w:val="24"/>
-          <w:lang w:eastAsia="en-GB"/>
-        </w:rPr>
-        <w:t xml:space="preserve">. </w:t>
-      </w:r>
-      <w:r>
-        <w:rPr>
-          <w:szCs w:val="24"/>
-          <w:lang w:eastAsia="en-GB"/>
-        </w:rPr>
-        <w:t xml:space="preserve">Sebastians Young Amethyst Dragon. Polymorphed </w:t>
-      </w:r>
-      <w:proofErr w:type="spellStart"/>
-      <w:r>
-        <w:rPr>
-          <w:szCs w:val="24"/>
-          <w:lang w:eastAsia="en-GB"/>
-        </w:rPr>
-        <w:t>som</w:t>
-      </w:r>
-      <w:proofErr w:type="spellEnd"/>
-      <w:r>
-        <w:rPr>
-          <w:szCs w:val="24"/>
-          <w:lang w:eastAsia="en-GB"/>
-        </w:rPr>
-        <w:t xml:space="preserve"> </w:t>
-      </w:r>
-      <w:r>
-        <w:rPr>
-          <w:szCs w:val="24"/>
-          <w:lang w:eastAsia="en-GB"/>
-        </w:rPr>
-        <w:t xml:space="preserve">Alivia’s </w:t>
-      </w:r>
-      <w:proofErr w:type="spellStart"/>
-      <w:r>
-        <w:rPr>
-          <w:szCs w:val="24"/>
-          <w:lang w:eastAsia="en-GB"/>
-        </w:rPr>
-        <w:t>tvilling</w:t>
-      </w:r>
-      <w:proofErr w:type="spellEnd"/>
-      <w:r>
-        <w:rPr>
-          <w:szCs w:val="24"/>
-          <w:lang w:eastAsia="en-GB"/>
-        </w:rPr>
-        <w:t xml:space="preserve">. Stum. </w:t>
-      </w:r>
-      <w:proofErr w:type="spellStart"/>
-      <w:r>
-        <w:rPr>
-          <w:szCs w:val="24"/>
-          <w:lang w:eastAsia="en-GB"/>
-        </w:rPr>
-        <w:t>Gennemtrængende</w:t>
-      </w:r>
-      <w:proofErr w:type="spellEnd"/>
-      <w:r>
-        <w:rPr>
-          <w:szCs w:val="24"/>
-          <w:lang w:eastAsia="en-GB"/>
-        </w:rPr>
-        <w:t xml:space="preserve"> </w:t>
-      </w:r>
-      <w:proofErr w:type="spellStart"/>
-      <w:r>
-        <w:rPr>
-          <w:szCs w:val="24"/>
-          <w:lang w:eastAsia="en-GB"/>
-        </w:rPr>
-        <w:t>blik</w:t>
-      </w:r>
-      <w:proofErr w:type="spellEnd"/>
-      <w:r>
-        <w:rPr>
-          <w:szCs w:val="24"/>
-          <w:lang w:eastAsia="en-GB"/>
-        </w:rPr>
-        <w:t>.</w:t>
-      </w:r>
-    </w:p>
-    <w:p>
-      <w:pPr>
-        <w:pStyle w:val="ListParagraph"/>
-        <w:numPr>
-          <w:ilvl w:val="0"/>
-          <w:numId w:val="1"/>
-        </w:numPr>
-        <w:rPr>
-          <w:b/>
-          <w:bCs/>
-          <w:szCs w:val="24"/>
-          <w:lang w:eastAsia="en-GB"/>
-        </w:rPr>
-      </w:pPr>
-      <w:r>
-        <w:rPr>
-          <w:b/>
-          <w:bCs/>
-          <w:szCs w:val="24"/>
-          <w:lang w:eastAsia="en-GB"/>
-        </w:rPr>
-        <w:t>Norn</w:t>
-      </w:r>
-      <w:r>
-        <w:rPr>
-          <w:b/>
-          <w:bCs/>
-          <w:szCs w:val="24"/>
-          <w:lang w:eastAsia="en-GB"/>
-        </w:rPr>
-        <w:t xml:space="preserve">. </w:t>
-      </w:r>
-      <w:r>
-        <w:rPr>
-          <w:szCs w:val="24"/>
-          <w:lang w:eastAsia="en-GB"/>
-        </w:rPr>
-        <w:t>Hag.</w:t>
-      </w:r>
-    </w:p>
-    <w:p>
-      <w:pPr>
-        <w:pStyle w:val="Heading1"/>
-        <w:rPr>
-          <w:lang w:val="da-DK"/>
-        </w:rPr>
-      </w:pPr>
-      <w:r>
-        <w:rPr>
-          <w:lang w:val="da-DK"/>
-        </w:rPr>
-        <w:t>Forventet Scene Struktur</w:t>
-      </w:r>
-    </w:p>
-    <w:p>
-      <w:pPr>
-        <w:pStyle w:val="ListParagraph"/>
-        <w:numPr>
-          <w:ilvl w:val="0"/>
-          <w:numId w:val="3"/>
-        </w:numPr>
-        <w:rPr>
-          <w:lang w:val="da-DK"/>
-        </w:rPr>
-      </w:pPr>
-      <w:r>
-        <w:rPr>
-          <w:lang w:val="da-DK"/>
-        </w:rPr>
-        <w:t xml:space="preserve">Sebastian kro &amp; </w:t>
-      </w:r>
-      <w:proofErr w:type="spellStart"/>
-      <w:r>
-        <w:rPr>
-          <w:lang w:val="da-DK"/>
+          <w:kern w:val="0"/>
+          <w:szCs w:val="24"/>
+          <w:lang w:val="da-DK" w:eastAsia="en-GB"/>
+          <w14:ligatures w14:val="none"/>
         </w:rPr>
         <w:t>Irae</w:t>
       </w:r>
-      <w:proofErr w:type="spellEnd"/>
-      <w:r>
-        <w:rPr>
-          <w:lang w:val="da-DK"/>
-        </w:rPr>
-        <w:t xml:space="preserve"> (Stygge Akkord leder)</w:t>
-      </w:r>
-    </w:p>
-    <w:p>
-      <w:pPr>
-        <w:pStyle w:val="ListParagraph"/>
-        <w:numPr>
-          <w:ilvl w:val="1"/>
-          <w:numId w:val="3"/>
-        </w:numPr>
-        <w:spacing w:after="0" w:line="240" w:lineRule="auto"/>
-        <w:textAlignment w:val="center"/>
-        <w:rPr>
-          <w:rFonts w:ascii="Calibri" w:eastAsia="Times New Roman" w:hAnsi="Calibri" w:cs="Calibri"/>
-          <w:kern w:val="0"/>
-          <w:szCs w:val="24"/>
-          <w:lang w:val="da-DK" w:eastAsia="en-GB"/>
-          <w14:ligatures w14:val="none"/>
-        </w:rPr>
-      </w:pPr>
-      <w:r>
-        <w:rPr>
-          <w:rFonts w:ascii="Calibri" w:eastAsia="Times New Roman" w:hAnsi="Calibri" w:cs="Calibri"/>
-          <w:kern w:val="0"/>
-          <w:szCs w:val="24"/>
-          <w:lang w:val="da-DK" w:eastAsia="en-GB"/>
-          <w14:ligatures w14:val="none"/>
-        </w:rPr>
-        <w:t>Downtime</w:t>
-      </w:r>
-    </w:p>
-    <w:p>
-      <w:pPr>
-        <w:pStyle w:val="ListParagraph"/>
-        <w:numPr>
-          <w:ilvl w:val="1"/>
-          <w:numId w:val="3"/>
-        </w:numPr>
-        <w:spacing w:after="0" w:line="240" w:lineRule="auto"/>
-        <w:textAlignment w:val="center"/>
-        <w:rPr>
-          <w:rFonts w:ascii="Calibri" w:eastAsia="Times New Roman" w:hAnsi="Calibri" w:cs="Calibri"/>
-          <w:kern w:val="0"/>
-          <w:szCs w:val="24"/>
-          <w:lang w:val="da-DK" w:eastAsia="en-GB"/>
-          <w14:ligatures w14:val="none"/>
-        </w:rPr>
-      </w:pPr>
-      <w:proofErr w:type="spellStart"/>
-      <w:r>
-        <w:rPr>
-          <w:rFonts w:ascii="Calibri" w:eastAsia="Times New Roman" w:hAnsi="Calibri" w:cs="Calibri"/>
-          <w:kern w:val="0"/>
-          <w:szCs w:val="24"/>
-          <w:lang w:val="da-DK" w:eastAsia="en-GB"/>
-          <w14:ligatures w14:val="none"/>
-        </w:rPr>
-        <w:t>Irae</w:t>
-      </w:r>
-      <w:proofErr w:type="spellEnd"/>
-    </w:p>
-    <w:p>
-      <w:pPr>
-        <w:pStyle w:val="ListParagraph"/>
-        <w:numPr>
-          <w:ilvl w:val="1"/>
-          <w:numId w:val="3"/>
-        </w:numPr>
-        <w:spacing w:after="0" w:line="240" w:lineRule="auto"/>
-        <w:textAlignment w:val="center"/>
-        <w:rPr>
-          <w:rFonts w:ascii="Calibri" w:eastAsia="Times New Roman" w:hAnsi="Calibri" w:cs="Calibri"/>
-          <w:kern w:val="0"/>
-          <w:szCs w:val="24"/>
-          <w:lang w:val="da-DK" w:eastAsia="en-GB"/>
-          <w14:ligatures w14:val="none"/>
-        </w:rPr>
-      </w:pPr>
-      <w:r>
-        <w:rPr>
-          <w:rFonts w:ascii="Calibri" w:eastAsia="Times New Roman" w:hAnsi="Calibri" w:cs="Calibri"/>
-          <w:kern w:val="0"/>
-          <w:szCs w:val="24"/>
-          <w:lang w:val="da-DK" w:eastAsia="en-GB"/>
-          <w14:ligatures w14:val="none"/>
-        </w:rPr>
-        <w:t xml:space="preserve">Sebastian followers og Endegyldige </w:t>
-      </w:r>
-      <w:proofErr w:type="spellStart"/>
-      <w:r>
-        <w:rPr>
-          <w:rFonts w:ascii="Calibri" w:eastAsia="Times New Roman" w:hAnsi="Calibri" w:cs="Calibri"/>
-          <w:kern w:val="0"/>
-          <w:szCs w:val="24"/>
-          <w:lang w:val="da-DK" w:eastAsia="en-GB"/>
-          <w14:ligatures w14:val="none"/>
-        </w:rPr>
-        <w:t>Codex</w:t>
-      </w:r>
-      <w:proofErr w:type="spellEnd"/>
-    </w:p>
-    <w:p>
-      <w:pPr>
-        <w:pStyle w:val="ListParagraph"/>
-        <w:numPr>
-          <w:ilvl w:val="1"/>
-          <w:numId w:val="3"/>
-        </w:numPr>
-        <w:spacing w:after="0" w:line="240" w:lineRule="auto"/>
-        <w:textAlignment w:val="center"/>
-        <w:rPr>
-          <w:rFonts w:ascii="Calibri" w:eastAsia="Times New Roman" w:hAnsi="Calibri" w:cs="Calibri"/>
-          <w:kern w:val="0"/>
-          <w:szCs w:val="24"/>
-          <w:lang w:val="da-DK" w:eastAsia="en-GB"/>
-          <w14:ligatures w14:val="none"/>
-        </w:rPr>
-      </w:pPr>
-      <w:proofErr w:type="spellStart"/>
-      <w:r>
-        <w:rPr>
-          <w:rFonts w:ascii="Calibri" w:eastAsia="Times New Roman" w:hAnsi="Calibri" w:cs="Calibri"/>
-          <w:kern w:val="0"/>
-          <w:szCs w:val="24"/>
-          <w:lang w:val="da-DK" w:eastAsia="en-GB"/>
-          <w14:ligatures w14:val="none"/>
-        </w:rPr>
-        <w:t>Temerity</w:t>
-      </w:r>
-      <w:proofErr w:type="spellEnd"/>
-      <w:r>
-        <w:rPr>
-          <w:rFonts w:ascii="Calibri" w:eastAsia="Times New Roman" w:hAnsi="Calibri" w:cs="Calibri"/>
-          <w:kern w:val="0"/>
-          <w:szCs w:val="24"/>
-          <w:lang w:val="da-DK" w:eastAsia="en-GB"/>
-          <w14:ligatures w14:val="none"/>
-        </w:rPr>
-        <w:t xml:space="preserve"> vagt </w:t>
-      </w:r>
-      <w:proofErr w:type="spellStart"/>
-      <w:r>
-        <w:rPr>
-          <w:rFonts w:ascii="Calibri" w:eastAsia="Times New Roman" w:hAnsi="Calibri" w:cs="Calibri"/>
-          <w:kern w:val="0"/>
-          <w:szCs w:val="24"/>
-          <w:lang w:val="da-DK" w:eastAsia="en-GB"/>
-          <w14:ligatures w14:val="none"/>
-        </w:rPr>
-        <w:t>Pyotr</w:t>
-      </w:r>
-      <w:proofErr w:type="spellEnd"/>
-      <w:r>
-        <w:rPr>
-          <w:rFonts w:ascii="Calibri" w:eastAsia="Times New Roman" w:hAnsi="Calibri" w:cs="Calibri"/>
-          <w:kern w:val="0"/>
-          <w:szCs w:val="24"/>
-          <w:lang w:val="da-DK" w:eastAsia="en-GB"/>
-          <w14:ligatures w14:val="none"/>
-        </w:rPr>
-        <w:t xml:space="preserve"> i kirken</w:t>
-      </w:r>
-    </w:p>
-    <w:p>
-      <w:pPr>
-        <w:pStyle w:val="ListParagraph"/>
-        <w:numPr>
-          <w:ilvl w:val="0"/>
-          <w:numId w:val="3"/>
-        </w:numPr>
-        <w:rPr>
-          <w:lang w:val="da-DK"/>
-        </w:rPr>
-      </w:pPr>
-      <w:proofErr w:type="spellStart"/>
-      <w:r>
-        <w:rPr>
-          <w:lang w:val="da-DK"/>
-        </w:rPr>
-        <w:t>Pyotr</w:t>
-      </w:r>
-      <w:proofErr w:type="spellEnd"/>
-      <w:r>
-        <w:rPr>
-          <w:lang w:val="da-DK"/>
-        </w:rPr>
-        <w:t xml:space="preserve"> og kirken</w:t>
-      </w:r>
-    </w:p>
-    <w:p>
-      <w:pPr>
-        <w:pStyle w:val="ListParagraph"/>
-        <w:numPr>
-          <w:ilvl w:val="1"/>
-          <w:numId w:val="3"/>
-        </w:numPr>
-        <w:rPr>
-          <w:lang w:val="da-DK"/>
-        </w:rPr>
-      </w:pPr>
-      <w:r>
-        <w:rPr>
-          <w:lang w:val="da-DK"/>
-        </w:rPr>
-        <w:t>Gnom røveri</w:t>
-      </w:r>
-    </w:p>
-    <w:p>
-      <w:pPr>
-        <w:pStyle w:val="ListParagraph"/>
-        <w:numPr>
-          <w:ilvl w:val="0"/>
-          <w:numId w:val="3"/>
-        </w:numPr>
-        <w:rPr>
-          <w:lang w:val="da-DK"/>
-        </w:rPr>
-      </w:pPr>
-      <w:r>
-        <w:rPr>
-          <w:lang w:val="da-DK"/>
-        </w:rPr>
-        <w:t>På vej til kult-</w:t>
-      </w:r>
-      <w:proofErr w:type="spellStart"/>
-      <w:r>
-        <w:rPr>
-          <w:lang w:val="da-DK"/>
-        </w:rPr>
-        <w:t>outpost</w:t>
-      </w:r>
-      <w:proofErr w:type="spellEnd"/>
-      <w:r>
-        <w:rPr>
-          <w:lang w:val="da-DK"/>
-        </w:rPr>
-        <w:t xml:space="preserve"> &amp; Hag tåge minions</w:t>
-      </w:r>
-    </w:p>
-    <w:p>
-      <w:pPr>
-        <w:pStyle w:val="ListParagraph"/>
-        <w:numPr>
-          <w:ilvl w:val="0"/>
-          <w:numId w:val="3"/>
-        </w:numPr>
-        <w:rPr>
-          <w:lang w:val="da-DK"/>
-        </w:rPr>
-      </w:pPr>
-      <w:proofErr w:type="spellStart"/>
-      <w:r>
-        <w:rPr>
-          <w:lang w:val="da-DK"/>
-        </w:rPr>
-        <w:t>Outpost</w:t>
-      </w:r>
-      <w:proofErr w:type="spellEnd"/>
-      <w:r>
-        <w:rPr>
-          <w:lang w:val="da-DK"/>
-        </w:rPr>
-        <w:t xml:space="preserve"> &amp; Infiltration af </w:t>
-      </w:r>
-      <w:proofErr w:type="spellStart"/>
-      <w:r>
-        <w:rPr>
-          <w:lang w:val="da-DK"/>
-        </w:rPr>
-        <w:t>Pyotr</w:t>
-      </w:r>
-      <w:proofErr w:type="spellEnd"/>
-    </w:p>
-    <w:p>
-      <w:pPr>
-        <w:pStyle w:val="Heading2"/>
-        <w:rPr>
-          <w:lang w:val="da-DK"/>
-        </w:rPr>
-      </w:pPr>
-      <w:r>
-        <w:rPr>
-          <w:lang w:val="da-DK"/>
-        </w:rPr>
-        <w:t xml:space="preserve">Sebastian kro &amp; </w:t>
-      </w:r>
-      <w:proofErr w:type="spellStart"/>
-      <w:r>
-        <w:rPr>
-          <w:lang w:val="da-DK"/>
-        </w:rPr>
-        <w:t>Irae</w:t>
-      </w:r>
-      <w:proofErr w:type="spellEnd"/>
-    </w:p>
-    <w:p>
-      <w:pPr>
-        <w:spacing w:after="0" w:line="240" w:lineRule="auto"/>
-        <w:textAlignment w:val="center"/>
-        <w:rPr>
-          <w:rFonts w:ascii="Calibri" w:eastAsia="Times New Roman" w:hAnsi="Calibri" w:cs="Calibri"/>
-          <w:b/>
-          <w:bCs/>
-          <w:kern w:val="0"/>
-          <w:szCs w:val="24"/>
-          <w:lang w:val="da-DK" w:eastAsia="en-GB"/>
-          <w14:ligatures w14:val="none"/>
-        </w:rPr>
-      </w:pPr>
-      <w:r>
-        <w:rPr>
-          <w:rFonts w:ascii="Calibri" w:eastAsia="Times New Roman" w:hAnsi="Calibri" w:cs="Calibri"/>
-          <w:b/>
-          <w:bCs/>
-          <w:kern w:val="0"/>
-          <w:szCs w:val="24"/>
-          <w:lang w:val="da-DK" w:eastAsia="en-GB"/>
-          <w14:ligatures w14:val="none"/>
-        </w:rPr>
-        <w:t>Downtime + Snak</w:t>
-      </w:r>
-    </w:p>
-    <w:p>
-      <w:pPr>
-        <w:spacing w:after="0" w:line="240" w:lineRule="auto"/>
-        <w:textAlignment w:val="center"/>
-        <w:rPr>
-          <w:rFonts w:ascii="Calibri" w:eastAsia="Times New Roman" w:hAnsi="Calibri" w:cs="Calibri"/>
-          <w:kern w:val="0"/>
-          <w:szCs w:val="24"/>
-          <w:lang w:val="da-DK" w:eastAsia="en-GB"/>
-          <w14:ligatures w14:val="none"/>
-        </w:rPr>
-      </w:pPr>
-      <w:r>
-        <w:rPr>
-          <w:rFonts w:ascii="Calibri" w:eastAsia="Times New Roman" w:hAnsi="Calibri" w:cs="Calibri"/>
-          <w:kern w:val="0"/>
-          <w:szCs w:val="24"/>
-          <w:lang w:val="da-DK" w:eastAsia="en-GB"/>
-          <w14:ligatures w14:val="none"/>
-        </w:rPr>
-        <w:t>Downtime + fremtidsplanlægning.</w:t>
-      </w:r>
-    </w:p>
-    <w:p>
-      <w:pPr>
-        <w:spacing w:after="0" w:line="240" w:lineRule="auto"/>
-        <w:textAlignment w:val="center"/>
-        <w:rPr>
-          <w:rFonts w:ascii="Calibri" w:eastAsia="Times New Roman" w:hAnsi="Calibri" w:cs="Calibri"/>
-          <w:kern w:val="0"/>
-          <w:szCs w:val="24"/>
-          <w:lang w:val="da-DK" w:eastAsia="en-GB"/>
-          <w14:ligatures w14:val="none"/>
-        </w:rPr>
-      </w:pPr>
-    </w:p>
-    <w:p>
-      <w:pPr>
-        <w:spacing w:after="0" w:line="240" w:lineRule="auto"/>
-        <w:textAlignment w:val="center"/>
-        <w:rPr>
-          <w:rFonts w:ascii="Calibri" w:eastAsia="Times New Roman" w:hAnsi="Calibri" w:cs="Calibri"/>
-          <w:b/>
-          <w:bCs/>
-          <w:kern w:val="0"/>
-          <w:szCs w:val="24"/>
-          <w:lang w:val="da-DK" w:eastAsia="en-GB"/>
-          <w14:ligatures w14:val="none"/>
-        </w:rPr>
-      </w:pPr>
-      <w:proofErr w:type="spellStart"/>
-      <w:r>
-        <w:rPr>
-          <w:rFonts w:ascii="Calibri" w:eastAsia="Times New Roman" w:hAnsi="Calibri" w:cs="Calibri"/>
-          <w:b/>
-          <w:bCs/>
-          <w:kern w:val="0"/>
-          <w:szCs w:val="24"/>
-          <w:lang w:val="da-DK" w:eastAsia="en-GB"/>
-          <w14:ligatures w14:val="none"/>
-        </w:rPr>
-        <w:t>Irae</w:t>
-      </w:r>
-      <w:proofErr w:type="spellEnd"/>
     </w:p>
     <w:p>
       <w:pPr>
@@ -1251,27 +1268,15 @@
           <w14:ligatures w14:val="none"/>
         </w:rPr>
       </w:pPr>
-      <w:proofErr w:type="spellStart"/>
-      <w:r>
-        <w:rPr>
-          <w:rFonts w:ascii="Calibri" w:eastAsia="Times New Roman" w:hAnsi="Calibri" w:cs="Calibri"/>
-          <w:kern w:val="0"/>
-          <w:szCs w:val="24"/>
-          <w:lang w:val="da-DK" w:eastAsia="en-GB"/>
-          <w14:ligatures w14:val="none"/>
-        </w:rPr>
-        <w:t>Irae</w:t>
-      </w:r>
-      <w:proofErr w:type="spellEnd"/>
-      <w:r>
-        <w:rPr>
-          <w:rFonts w:ascii="Calibri" w:eastAsia="Times New Roman" w:hAnsi="Calibri" w:cs="Calibri"/>
-          <w:kern w:val="0"/>
-          <w:szCs w:val="24"/>
-          <w:lang w:val="da-DK" w:eastAsia="en-GB"/>
-          <w14:ligatures w14:val="none"/>
-        </w:rPr>
-        <w:t xml:space="preserve"> k</w:t>
+      <w:r>
+        <w:rPr>
+          <w:rFonts w:ascii="Calibri" w:eastAsia="Times New Roman" w:hAnsi="Calibri" w:cs="Calibri"/>
+          <w:kern w:val="0"/>
+          <w:szCs w:val="24"/>
+          <w:lang w:val="da-DK" w:eastAsia="en-GB"/>
+          <w14:ligatures w14:val="none"/>
+        </w:rPr>
+        <w:t>Irae k</w:t>
       </w:r>
       <w:r>
         <w:rPr>
@@ -1352,29 +1357,7 @@
           <w:lang w:val="da-DK" w:eastAsia="en-GB"/>
           <w14:ligatures w14:val="none"/>
         </w:rPr>
-        <w:t xml:space="preserve">Hun vil have </w:t>
-      </w:r>
-      <w:proofErr w:type="spellStart"/>
-      <w:r>
-        <w:rPr>
-          <w:rFonts w:ascii="Calibri" w:eastAsia="Times New Roman" w:hAnsi="Calibri" w:cs="Calibri"/>
-          <w:kern w:val="0"/>
-          <w:szCs w:val="24"/>
-          <w:lang w:val="da-DK" w:eastAsia="en-GB"/>
-          <w14:ligatures w14:val="none"/>
-        </w:rPr>
-        <w:t>Orkens</w:t>
-      </w:r>
-      <w:proofErr w:type="spellEnd"/>
-      <w:r>
-        <w:rPr>
-          <w:rFonts w:ascii="Calibri" w:eastAsia="Times New Roman" w:hAnsi="Calibri" w:cs="Calibri"/>
-          <w:kern w:val="0"/>
-          <w:szCs w:val="24"/>
-          <w:lang w:val="da-DK" w:eastAsia="en-GB"/>
-          <w14:ligatures w14:val="none"/>
-        </w:rPr>
-        <w:t xml:space="preserve"> lig tilbage. Kan forhandles med og give pris, men hendes første bud er at hun glemmer deres fortid og ikke kommer efter dem. Hvis PC prøver på noget, sætter hun ild i køkkenet på en måde hvor det ligner et uheld, men man ser hendes øjne gløde. </w:t>
+        <w:t>Hun vil have Orkens lig tilbage. Kan forhandles med og give pris, men hendes første bud er at hun glemmer deres fortid og ikke kommer efter dem. Hvis PC prøver på noget, sætter hun ild i køkkenet på en måde hvor det ligner et uheld, men man ser hendes øjne gløde.</w:t>
       </w:r>
     </w:p>
     <w:p>
@@ -1414,279 +1397,116 @@
           <w:lang w:val="da-DK" w:eastAsia="en-GB"/>
           <w14:ligatures w14:val="none"/>
         </w:rPr>
-        <w:t xml:space="preserve">Sebastian followers og Endegyldige </w:t>
-      </w:r>
-      <w:proofErr w:type="spellStart"/>
-      <w:r>
-        <w:rPr>
-          <w:rFonts w:ascii="Calibri" w:eastAsia="Times New Roman" w:hAnsi="Calibri" w:cs="Calibri"/>
+        <w:t>Sebastian followers og Endegyldige Codex</w:t>
+      </w:r>
+    </w:p>
+    <w:p>
+      <w:pPr>
+        <w:spacing w:after="0" w:line="240" w:lineRule="auto"/>
+        <w:textAlignment w:val="center"/>
+        <w:rPr>
+          <w:rFonts w:ascii="Calibri" w:eastAsia="Times New Roman" w:hAnsi="Calibri" w:cs="Calibri"/>
+          <w:kern w:val="0"/>
+          <w:szCs w:val="24"/>
+          <w:lang w:val="da-DK" w:eastAsia="en-GB"/>
+          <w14:ligatures w14:val="none"/>
+        </w:rPr>
+      </w:pPr>
+      <w:r>
+        <w:rPr>
+          <w:rFonts w:ascii="Calibri" w:eastAsia="Times New Roman" w:hAnsi="Calibri" w:cs="Calibri"/>
+          <w:kern w:val="0"/>
+          <w:szCs w:val="24"/>
+          <w:lang w:val="da-DK" w:eastAsia="en-GB"/>
+          <w14:ligatures w14:val="none"/>
+        </w:rPr>
+        <w:t>Sebastians ”tvilling” followers Alivia (human sage) og Frella (Polymorphed amethyst dragon) forklarer at de har taget sig friheden at hjælpe Sebastian med at udvide hans bibliotek. Og de har fundet ud af, at et usædvanligt, skæbneændrende værk</w:t>
+      </w:r>
+      <w:r>
+        <w:rPr>
+          <w:rFonts w:ascii="Calibri" w:eastAsia="Times New Roman" w:hAnsi="Calibri" w:cs="Calibri"/>
+          <w:kern w:val="0"/>
+          <w:szCs w:val="24"/>
+          <w:lang w:val="da-DK" w:eastAsia="en-GB"/>
+          <w14:ligatures w14:val="none"/>
+        </w:rPr>
+        <w:t xml:space="preserve"> ”Det Astrale Codex”</w:t>
+      </w:r>
+      <w:r>
+        <w:rPr>
+          <w:rFonts w:ascii="Calibri" w:eastAsia="Times New Roman" w:hAnsi="Calibri" w:cs="Calibri"/>
+          <w:kern w:val="0"/>
+          <w:szCs w:val="24"/>
+          <w:lang w:val="da-DK" w:eastAsia="en-GB"/>
+          <w14:ligatures w14:val="none"/>
+        </w:rPr>
+        <w:t xml:space="preserve"> ligger i hænderne hos De Endegyldige</w:t>
+      </w:r>
+      <w:r>
+        <w:rPr>
+          <w:rFonts w:ascii="Calibri" w:eastAsia="Times New Roman" w:hAnsi="Calibri" w:cs="Calibri"/>
+          <w:kern w:val="0"/>
+          <w:szCs w:val="24"/>
+          <w:lang w:val="da-DK" w:eastAsia="en-GB"/>
+          <w14:ligatures w14:val="none"/>
+        </w:rPr>
+        <w:t xml:space="preserve"> [Bogen som Emil + Anders spillede et one shot om]</w:t>
+      </w:r>
+      <w:r>
+        <w:rPr>
+          <w:rFonts w:ascii="Calibri" w:eastAsia="Times New Roman" w:hAnsi="Calibri" w:cs="Calibri"/>
+          <w:kern w:val="0"/>
+          <w:szCs w:val="24"/>
+          <w:lang w:val="da-DK" w:eastAsia="en-GB"/>
+          <w14:ligatures w14:val="none"/>
+        </w:rPr>
+        <w:t>.</w:t>
+      </w:r>
+    </w:p>
+    <w:p>
+      <w:pPr>
+        <w:spacing w:after="0" w:line="240" w:lineRule="auto"/>
+        <w:textAlignment w:val="center"/>
+        <w:rPr>
+          <w:rFonts w:ascii="Calibri" w:eastAsia="Times New Roman" w:hAnsi="Calibri" w:cs="Calibri"/>
+          <w:kern w:val="0"/>
+          <w:szCs w:val="24"/>
+          <w:lang w:val="da-DK" w:eastAsia="en-GB"/>
+          <w14:ligatures w14:val="none"/>
+        </w:rPr>
+      </w:pPr>
+    </w:p>
+    <w:p>
+      <w:pPr>
+        <w:rPr>
           <w:b/>
           <w:bCs/>
-          <w:kern w:val="0"/>
-          <w:szCs w:val="24"/>
-          <w:lang w:val="da-DK" w:eastAsia="en-GB"/>
-          <w14:ligatures w14:val="none"/>
-        </w:rPr>
-        <w:t>Codex</w:t>
-      </w:r>
-      <w:proofErr w:type="spellEnd"/>
-    </w:p>
-    <w:p>
-      <w:pPr>
-        <w:spacing w:after="0" w:line="240" w:lineRule="auto"/>
-        <w:textAlignment w:val="center"/>
-        <w:rPr>
-          <w:rFonts w:ascii="Calibri" w:eastAsia="Times New Roman" w:hAnsi="Calibri" w:cs="Calibri"/>
-          <w:kern w:val="0"/>
-          <w:szCs w:val="24"/>
-          <w:lang w:val="da-DK" w:eastAsia="en-GB"/>
-          <w14:ligatures w14:val="none"/>
-        </w:rPr>
-      </w:pPr>
-      <w:r>
-        <w:rPr>
-          <w:rFonts w:ascii="Calibri" w:eastAsia="Times New Roman" w:hAnsi="Calibri" w:cs="Calibri"/>
-          <w:kern w:val="0"/>
-          <w:szCs w:val="24"/>
-          <w:lang w:val="da-DK" w:eastAsia="en-GB"/>
-          <w14:ligatures w14:val="none"/>
-        </w:rPr>
-        <w:lastRenderedPageBreak/>
-        <w:t xml:space="preserve">Sebastians ”tvilling” followers </w:t>
-      </w:r>
-      <w:proofErr w:type="spellStart"/>
-      <w:r>
-        <w:rPr>
-          <w:rFonts w:ascii="Calibri" w:eastAsia="Times New Roman" w:hAnsi="Calibri" w:cs="Calibri"/>
-          <w:kern w:val="0"/>
-          <w:szCs w:val="24"/>
-          <w:lang w:val="da-DK" w:eastAsia="en-GB"/>
-          <w14:ligatures w14:val="none"/>
-        </w:rPr>
-        <w:t>Alivia</w:t>
-      </w:r>
-      <w:proofErr w:type="spellEnd"/>
-      <w:r>
-        <w:rPr>
-          <w:rFonts w:ascii="Calibri" w:eastAsia="Times New Roman" w:hAnsi="Calibri" w:cs="Calibri"/>
-          <w:kern w:val="0"/>
-          <w:szCs w:val="24"/>
-          <w:lang w:val="da-DK" w:eastAsia="en-GB"/>
-          <w14:ligatures w14:val="none"/>
-        </w:rPr>
-        <w:t xml:space="preserve"> (human </w:t>
-      </w:r>
-      <w:proofErr w:type="spellStart"/>
-      <w:r>
-        <w:rPr>
-          <w:rFonts w:ascii="Calibri" w:eastAsia="Times New Roman" w:hAnsi="Calibri" w:cs="Calibri"/>
-          <w:kern w:val="0"/>
-          <w:szCs w:val="24"/>
-          <w:lang w:val="da-DK" w:eastAsia="en-GB"/>
-          <w14:ligatures w14:val="none"/>
-        </w:rPr>
-        <w:t>sage</w:t>
-      </w:r>
-      <w:proofErr w:type="spellEnd"/>
-      <w:r>
-        <w:rPr>
-          <w:rFonts w:ascii="Calibri" w:eastAsia="Times New Roman" w:hAnsi="Calibri" w:cs="Calibri"/>
-          <w:kern w:val="0"/>
-          <w:szCs w:val="24"/>
-          <w:lang w:val="da-DK" w:eastAsia="en-GB"/>
-          <w14:ligatures w14:val="none"/>
-        </w:rPr>
-        <w:t xml:space="preserve">) og </w:t>
-      </w:r>
-      <w:proofErr w:type="spellStart"/>
-      <w:r>
-        <w:rPr>
-          <w:rFonts w:ascii="Calibri" w:eastAsia="Times New Roman" w:hAnsi="Calibri" w:cs="Calibri"/>
-          <w:kern w:val="0"/>
-          <w:szCs w:val="24"/>
-          <w:lang w:val="da-DK" w:eastAsia="en-GB"/>
-          <w14:ligatures w14:val="none"/>
-        </w:rPr>
-        <w:t>Frella</w:t>
-      </w:r>
-      <w:proofErr w:type="spellEnd"/>
-      <w:r>
-        <w:rPr>
-          <w:rFonts w:ascii="Calibri" w:eastAsia="Times New Roman" w:hAnsi="Calibri" w:cs="Calibri"/>
-          <w:kern w:val="0"/>
-          <w:szCs w:val="24"/>
-          <w:lang w:val="da-DK" w:eastAsia="en-GB"/>
-          <w14:ligatures w14:val="none"/>
-        </w:rPr>
-        <w:t xml:space="preserve"> (</w:t>
-      </w:r>
-      <w:proofErr w:type="spellStart"/>
-      <w:r>
-        <w:rPr>
-          <w:rFonts w:ascii="Calibri" w:eastAsia="Times New Roman" w:hAnsi="Calibri" w:cs="Calibri"/>
-          <w:kern w:val="0"/>
-          <w:szCs w:val="24"/>
-          <w:lang w:val="da-DK" w:eastAsia="en-GB"/>
-          <w14:ligatures w14:val="none"/>
-        </w:rPr>
-        <w:t>Polymorphed</w:t>
-      </w:r>
-      <w:proofErr w:type="spellEnd"/>
-      <w:r>
-        <w:rPr>
-          <w:rFonts w:ascii="Calibri" w:eastAsia="Times New Roman" w:hAnsi="Calibri" w:cs="Calibri"/>
-          <w:kern w:val="0"/>
-          <w:szCs w:val="24"/>
-          <w:lang w:val="da-DK" w:eastAsia="en-GB"/>
-          <w14:ligatures w14:val="none"/>
-        </w:rPr>
-        <w:t xml:space="preserve"> </w:t>
-      </w:r>
-      <w:proofErr w:type="spellStart"/>
-      <w:r>
-        <w:rPr>
-          <w:rFonts w:ascii="Calibri" w:eastAsia="Times New Roman" w:hAnsi="Calibri" w:cs="Calibri"/>
-          <w:kern w:val="0"/>
-          <w:szCs w:val="24"/>
-          <w:lang w:val="da-DK" w:eastAsia="en-GB"/>
-          <w14:ligatures w14:val="none"/>
-        </w:rPr>
-        <w:t>amethyst</w:t>
-      </w:r>
-      <w:proofErr w:type="spellEnd"/>
-      <w:r>
-        <w:rPr>
-          <w:rFonts w:ascii="Calibri" w:eastAsia="Times New Roman" w:hAnsi="Calibri" w:cs="Calibri"/>
-          <w:kern w:val="0"/>
-          <w:szCs w:val="24"/>
-          <w:lang w:val="da-DK" w:eastAsia="en-GB"/>
-          <w14:ligatures w14:val="none"/>
-        </w:rPr>
-        <w:t xml:space="preserve"> dragon) forklarer at de har taget sig friheden at hjælpe Sebastian med at udvide hans bibliotek. Og de har fundet ud af, at et usædvanligt, skæbneændrende værk</w:t>
-      </w:r>
-      <w:r>
-        <w:rPr>
-          <w:rFonts w:ascii="Calibri" w:eastAsia="Times New Roman" w:hAnsi="Calibri" w:cs="Calibri"/>
-          <w:kern w:val="0"/>
-          <w:szCs w:val="24"/>
-          <w:lang w:val="da-DK" w:eastAsia="en-GB"/>
-          <w14:ligatures w14:val="none"/>
-        </w:rPr>
-        <w:t xml:space="preserve"> ”Det Astrale </w:t>
-      </w:r>
-      <w:proofErr w:type="spellStart"/>
-      <w:r>
-        <w:rPr>
-          <w:rFonts w:ascii="Calibri" w:eastAsia="Times New Roman" w:hAnsi="Calibri" w:cs="Calibri"/>
-          <w:kern w:val="0"/>
-          <w:szCs w:val="24"/>
-          <w:lang w:val="da-DK" w:eastAsia="en-GB"/>
-          <w14:ligatures w14:val="none"/>
-        </w:rPr>
-        <w:t>Codex</w:t>
-      </w:r>
-      <w:proofErr w:type="spellEnd"/>
-      <w:r>
-        <w:rPr>
-          <w:rFonts w:ascii="Calibri" w:eastAsia="Times New Roman" w:hAnsi="Calibri" w:cs="Calibri"/>
-          <w:kern w:val="0"/>
-          <w:szCs w:val="24"/>
-          <w:lang w:val="da-DK" w:eastAsia="en-GB"/>
-          <w14:ligatures w14:val="none"/>
-        </w:rPr>
-        <w:t>”</w:t>
-      </w:r>
-      <w:r>
-        <w:rPr>
-          <w:rFonts w:ascii="Calibri" w:eastAsia="Times New Roman" w:hAnsi="Calibri" w:cs="Calibri"/>
-          <w:kern w:val="0"/>
-          <w:szCs w:val="24"/>
-          <w:lang w:val="da-DK" w:eastAsia="en-GB"/>
-          <w14:ligatures w14:val="none"/>
-        </w:rPr>
-        <w:t xml:space="preserve"> ligger i hænderne hos De Endegyldige</w:t>
-      </w:r>
-      <w:r>
-        <w:rPr>
-          <w:rFonts w:ascii="Calibri" w:eastAsia="Times New Roman" w:hAnsi="Calibri" w:cs="Calibri"/>
-          <w:kern w:val="0"/>
-          <w:szCs w:val="24"/>
-          <w:lang w:val="da-DK" w:eastAsia="en-GB"/>
-          <w14:ligatures w14:val="none"/>
-        </w:rPr>
-        <w:t xml:space="preserve"> [Bogen som Emil + Anders spillede et </w:t>
-      </w:r>
-      <w:proofErr w:type="spellStart"/>
-      <w:r>
-        <w:rPr>
-          <w:rFonts w:ascii="Calibri" w:eastAsia="Times New Roman" w:hAnsi="Calibri" w:cs="Calibri"/>
-          <w:kern w:val="0"/>
-          <w:szCs w:val="24"/>
-          <w:lang w:val="da-DK" w:eastAsia="en-GB"/>
-          <w14:ligatures w14:val="none"/>
-        </w:rPr>
-        <w:t>one</w:t>
-      </w:r>
-      <w:proofErr w:type="spellEnd"/>
-      <w:r>
-        <w:rPr>
-          <w:rFonts w:ascii="Calibri" w:eastAsia="Times New Roman" w:hAnsi="Calibri" w:cs="Calibri"/>
-          <w:kern w:val="0"/>
-          <w:szCs w:val="24"/>
-          <w:lang w:val="da-DK" w:eastAsia="en-GB"/>
-          <w14:ligatures w14:val="none"/>
-        </w:rPr>
-        <w:t xml:space="preserve"> shot om]</w:t>
-      </w:r>
-      <w:r>
-        <w:rPr>
-          <w:rFonts w:ascii="Calibri" w:eastAsia="Times New Roman" w:hAnsi="Calibri" w:cs="Calibri"/>
-          <w:kern w:val="0"/>
-          <w:szCs w:val="24"/>
-          <w:lang w:val="da-DK" w:eastAsia="en-GB"/>
-          <w14:ligatures w14:val="none"/>
-        </w:rPr>
-        <w:t>.</w:t>
-      </w:r>
-    </w:p>
-    <w:p>
-      <w:pPr>
-        <w:spacing w:after="0" w:line="240" w:lineRule="auto"/>
-        <w:textAlignment w:val="center"/>
-        <w:rPr>
-          <w:rFonts w:ascii="Calibri" w:eastAsia="Times New Roman" w:hAnsi="Calibri" w:cs="Calibri"/>
-          <w:kern w:val="0"/>
-          <w:szCs w:val="24"/>
-          <w:lang w:val="da-DK" w:eastAsia="en-GB"/>
-          <w14:ligatures w14:val="none"/>
-        </w:rPr>
-      </w:pPr>
-    </w:p>
-    <w:p>
-      <w:pPr>
+          <w:lang w:val="da-DK"/>
+        </w:rPr>
+      </w:pPr>
+      <w:r>
         <w:rPr>
           <w:b/>
           <w:bCs/>
           <w:lang w:val="da-DK"/>
         </w:rPr>
-      </w:pPr>
-      <w:proofErr w:type="spellStart"/>
+        <w:t>Temerity vagt</w:t>
+      </w:r>
       <w:r>
         <w:rPr>
           <w:b/>
           <w:bCs/>
           <w:lang w:val="da-DK"/>
         </w:rPr>
-        <w:t>Temerity</w:t>
-      </w:r>
-      <w:proofErr w:type="spellEnd"/>
+        <w:t>:</w:t>
+      </w:r>
       <w:r>
         <w:rPr>
           <w:b/>
           <w:bCs/>
           <w:lang w:val="da-DK"/>
         </w:rPr>
-        <w:t xml:space="preserve"> vagt</w:t>
+        <w:t xml:space="preserve"> </w:t>
       </w:r>
       <w:r>
         <w:rPr>
@@ -1694,7 +1514,7 @@
           <w:bCs/>
           <w:lang w:val="da-DK"/>
         </w:rPr>
-        <w:t>:</w:t>
+        <w:t xml:space="preserve">Adelig </w:t>
       </w:r>
       <w:r>
         <w:rPr>
@@ -1702,7 +1522,7 @@
           <w:bCs/>
           <w:lang w:val="da-DK"/>
         </w:rPr>
-        <w:t xml:space="preserve"> </w:t>
+        <w:t>i kirken</w:t>
       </w:r>
       <w:r>
         <w:rPr>
@@ -1710,168 +1530,79 @@
           <w:bCs/>
           <w:lang w:val="da-DK"/>
         </w:rPr>
-        <w:t xml:space="preserve">Adelig </w:t>
-      </w:r>
+        <w:br/>
+      </w:r>
+      <w:r>
+        <w:rPr>
+          <w:lang w:val="da-DK"/>
+        </w:rPr>
+        <w:t xml:space="preserve">Vagt fortæller adelig og tropper overbeviste vagter om at komme ned i kirken. </w:t>
+      </w:r>
+      <w:r>
+        <w:rPr>
+          <w:lang w:val="da-DK"/>
+        </w:rPr>
+        <w:t xml:space="preserve">Temerity er selv optaget af et forsøgt attentat på Grå-Øje Tågeløber lederen, og er derfor ikke i byen. Vagten tænkte at </w:t>
+      </w:r>
+      <w:r>
+        <w:rPr>
+          <w:lang w:val="da-DK"/>
+        </w:rPr>
+        <w:t>PC</w:t>
+      </w:r>
+      <w:r>
+        <w:rPr>
+          <w:lang w:val="da-DK"/>
+        </w:rPr>
+        <w:t xml:space="preserve"> måske kunne håndtere situationen i hendes sted. </w:t>
+      </w:r>
+    </w:p>
+    <w:p>
+      <w:pPr>
+        <w:pStyle w:val="Heading2"/>
+        <w:rPr>
+          <w:lang w:val="da-DK"/>
+        </w:rPr>
+      </w:pPr>
+      <w:r>
+        <w:rPr>
+          <w:lang w:val="da-DK"/>
+        </w:rPr>
+        <w:t>Pyotr og kirken</w:t>
+      </w:r>
+    </w:p>
+    <w:p>
+      <w:pPr>
+        <w:spacing w:after="0"/>
+        <w:rPr>
+          <w:szCs w:val="24"/>
+          <w:lang w:val="da-DK"/>
+        </w:rPr>
+      </w:pPr>
       <w:r>
         <w:rPr>
           <w:b/>
           <w:bCs/>
-          <w:lang w:val="da-DK"/>
-        </w:rPr>
-        <w:t>i kirken</w:t>
+          <w:szCs w:val="24"/>
+          <w:lang w:val="da-DK"/>
+        </w:rPr>
+        <w:t>Gnom røveri</w:t>
       </w:r>
       <w:r>
         <w:rPr>
           <w:b/>
           <w:bCs/>
+          <w:szCs w:val="24"/>
           <w:lang w:val="da-DK"/>
         </w:rPr>
         <w:br/>
       </w:r>
       <w:r>
         <w:rPr>
-          <w:lang w:val="da-DK"/>
-        </w:rPr>
-        <w:t xml:space="preserve">Vagt fortæller adelig og tropper overbeviste vagter om at komme ned i kirken. </w:t>
-      </w:r>
-      <w:proofErr w:type="spellStart"/>
-      <w:r>
-        <w:rPr>
-          <w:lang w:val="da-DK"/>
-        </w:rPr>
-        <w:t>Temerity</w:t>
-      </w:r>
-      <w:proofErr w:type="spellEnd"/>
-      <w:r>
-        <w:rPr>
-          <w:lang w:val="da-DK"/>
-        </w:rPr>
-        <w:t xml:space="preserve"> er selv optaget af et forsøgt attentat på Grå-Øje Tågeløber lederen, og er derfor ikke i byen. Vagten tænkte at </w:t>
-      </w:r>
-      <w:r>
-        <w:rPr>
-          <w:lang w:val="da-DK"/>
-        </w:rPr>
-        <w:t>PC</w:t>
-      </w:r>
-      <w:r>
-        <w:rPr>
-          <w:lang w:val="da-DK"/>
-        </w:rPr>
-        <w:t xml:space="preserve"> måske kunne håndtere situationen i hendes sted. </w:t>
-      </w:r>
-    </w:p>
-    <w:p>
-      <w:pPr>
-        <w:pStyle w:val="Heading2"/>
-        <w:rPr>
-          <w:lang w:val="da-DK"/>
-        </w:rPr>
-      </w:pPr>
-      <w:proofErr w:type="spellStart"/>
-      <w:r>
-        <w:rPr>
-          <w:lang w:val="da-DK"/>
-        </w:rPr>
-        <w:t>Pyotr</w:t>
-      </w:r>
-      <w:proofErr w:type="spellEnd"/>
-      <w:r>
-        <w:rPr>
-          <w:lang w:val="da-DK"/>
-        </w:rPr>
-        <w:t xml:space="preserve"> og kirken</w:t>
-      </w:r>
-    </w:p>
-    <w:p>
-      <w:pPr>
-        <w:spacing w:after="0"/>
-        <w:rPr>
-          <w:szCs w:val="24"/>
-          <w:lang w:val="da-DK"/>
-        </w:rPr>
-      </w:pPr>
-      <w:r>
-        <w:rPr>
-          <w:b/>
-          <w:bCs/>
-          <w:szCs w:val="24"/>
-          <w:lang w:val="da-DK"/>
-        </w:rPr>
-        <w:t>Gnom røveri</w:t>
-      </w:r>
-      <w:r>
-        <w:rPr>
-          <w:b/>
-          <w:bCs/>
-          <w:szCs w:val="24"/>
-          <w:lang w:val="da-DK"/>
-        </w:rPr>
-        <w:br/>
-      </w:r>
-      <w:proofErr w:type="spellStart"/>
-      <w:r>
-        <w:rPr>
-          <w:szCs w:val="24"/>
-          <w:lang w:val="da-DK"/>
-        </w:rPr>
-        <w:t>Towor</w:t>
-      </w:r>
-      <w:proofErr w:type="spellEnd"/>
-      <w:r>
-        <w:rPr>
-          <w:szCs w:val="24"/>
-          <w:lang w:val="da-DK"/>
-        </w:rPr>
-        <w:t xml:space="preserve"> </w:t>
-      </w:r>
-      <w:proofErr w:type="spellStart"/>
-      <w:r>
-        <w:rPr>
-          <w:szCs w:val="24"/>
-          <w:lang w:val="da-DK"/>
-        </w:rPr>
-        <w:t>Barkit</w:t>
-      </w:r>
-      <w:proofErr w:type="spellEnd"/>
-      <w:r>
-        <w:rPr>
-          <w:szCs w:val="24"/>
-          <w:lang w:val="da-DK"/>
-        </w:rPr>
-        <w:t xml:space="preserve">, fætter til </w:t>
-      </w:r>
-      <w:proofErr w:type="spellStart"/>
-      <w:r>
-        <w:rPr>
-          <w:szCs w:val="24"/>
-          <w:lang w:val="da-DK"/>
-        </w:rPr>
-        <w:t>potion</w:t>
-      </w:r>
-      <w:proofErr w:type="spellEnd"/>
-      <w:r>
-        <w:rPr>
-          <w:szCs w:val="24"/>
-          <w:lang w:val="da-DK"/>
-        </w:rPr>
-        <w:t xml:space="preserve"> sælger ejer, har forvirret sig ind i Den Rådne egs bande territorium, og en håndfuld banditter er i gang med et røveri, hvilket </w:t>
-      </w:r>
-      <w:proofErr w:type="spellStart"/>
-      <w:r>
-        <w:rPr>
-          <w:szCs w:val="24"/>
-          <w:lang w:val="da-DK"/>
-        </w:rPr>
-        <w:t>Towor</w:t>
-      </w:r>
-      <w:proofErr w:type="spellEnd"/>
-      <w:r>
-        <w:rPr>
-          <w:szCs w:val="24"/>
-          <w:lang w:val="da-DK"/>
-        </w:rPr>
-        <w:t xml:space="preserve"> ikke har indset.</w:t>
+          <w:szCs w:val="24"/>
+          <w:lang w:val="da-DK"/>
+        </w:rPr>
+        <w:t>Towor Barkit, fætter til potion sælger ejer, har forvirret sig ind i Den Rådne egs bande territorium, og en håndfuld banditter er i gang med et røveri, hvilket Towor ikke har indset.</w:t>
       </w:r>
     </w:p>
     <w:p>
@@ -1892,47 +1623,7 @@
           <w:szCs w:val="24"/>
           <w:lang w:val="da-DK"/>
         </w:rPr>
-        <w:t xml:space="preserve">”Ha, det ligner gnomen har venner! Tag at skrid mens I har chancen. </w:t>
-      </w:r>
-      <w:proofErr w:type="spellStart"/>
-      <w:r>
-        <w:rPr>
-          <w:i/>
-          <w:iCs/>
-          <w:szCs w:val="24"/>
-          <w:lang w:val="da-DK"/>
-        </w:rPr>
-        <w:t>Oi</w:t>
-      </w:r>
-      <w:proofErr w:type="spellEnd"/>
-      <w:r>
-        <w:rPr>
-          <w:i/>
-          <w:iCs/>
-          <w:szCs w:val="24"/>
-          <w:lang w:val="da-DK"/>
-        </w:rPr>
-        <w:t xml:space="preserve">, tøsen ser sgu da adelig ud, og er den pelsede rotte ikke </w:t>
-      </w:r>
-      <w:proofErr w:type="spellStart"/>
-      <w:r>
-        <w:rPr>
-          <w:i/>
-          <w:iCs/>
-          <w:szCs w:val="24"/>
-          <w:lang w:val="da-DK"/>
-        </w:rPr>
-        <w:t>kro-ejer</w:t>
-      </w:r>
-      <w:proofErr w:type="spellEnd"/>
-      <w:r>
-        <w:rPr>
-          <w:i/>
-          <w:iCs/>
-          <w:szCs w:val="24"/>
-          <w:lang w:val="da-DK"/>
-        </w:rPr>
-        <w:t>? Jeg tror det er vores heldige da gutter! Men pas på ham der, han ligner en med hurtige hænder.”</w:t>
+        <w:t>”Ha, det ligner gnomen har venner! Tag at skrid mens I har chancen. Oi, tøsen ser sgu da adelig ud, og er den pelsede rotte ikke kro-ejer? Jeg tror det er vores heldige da gutter! Men pas på ham der, han ligner en med hurtige hænder.”</w:t>
       </w:r>
     </w:p>
     <w:p>
@@ -1959,37 +1650,12 @@
           <w:lang w:val="da-DK"/>
         </w:rPr>
       </w:pPr>
-      <w:proofErr w:type="spellStart"/>
-      <w:r>
-        <w:rPr>
-          <w:szCs w:val="24"/>
-          <w:lang w:val="da-DK"/>
-        </w:rPr>
-        <w:t>Towor</w:t>
-      </w:r>
-      <w:proofErr w:type="spellEnd"/>
-      <w:r>
-        <w:rPr>
-          <w:szCs w:val="24"/>
-          <w:lang w:val="da-DK"/>
-        </w:rPr>
-        <w:t xml:space="preserve"> er meget forvirret og forstår ikke hvorfor hans guides blev så aggressive. Takker og siger de kan få en af hans </w:t>
-      </w:r>
-      <w:proofErr w:type="spellStart"/>
-      <w:r>
-        <w:rPr>
-          <w:szCs w:val="24"/>
-          <w:lang w:val="da-DK"/>
-        </w:rPr>
-        <w:t>potions</w:t>
-      </w:r>
-      <w:proofErr w:type="spellEnd"/>
-      <w:r>
-        <w:rPr>
-          <w:szCs w:val="24"/>
-          <w:lang w:val="da-DK"/>
-        </w:rPr>
-        <w:t xml:space="preserve">. </w:t>
+      <w:r>
+        <w:rPr>
+          <w:szCs w:val="24"/>
+          <w:lang w:val="da-DK"/>
+        </w:rPr>
+        <w:t>Towor er meget forvirret og forstår ikke hvorfor hans guides blev så aggressive. Takker og siger de kan få en af hans potions.</w:t>
       </w:r>
     </w:p>
     <w:p>
@@ -2005,23 +1671,7 @@
           <w:szCs w:val="24"/>
           <w:lang w:val="da-DK"/>
         </w:rPr>
-        <w:t xml:space="preserve">Stat </w:t>
-      </w:r>
-      <w:proofErr w:type="spellStart"/>
-      <w:r>
-        <w:rPr>
-          <w:szCs w:val="24"/>
-          <w:lang w:val="da-DK"/>
-        </w:rPr>
-        <w:t>blocks</w:t>
-      </w:r>
-      <w:proofErr w:type="spellEnd"/>
-      <w:r>
-        <w:rPr>
-          <w:szCs w:val="24"/>
-          <w:lang w:val="da-DK"/>
-        </w:rPr>
-        <w:t>:</w:t>
+        <w:t>Stat blocks:</w:t>
       </w:r>
     </w:p>
     <w:p>
@@ -2036,19 +1686,17 @@
           <w:szCs w:val="24"/>
         </w:rPr>
       </w:pPr>
-      <w:proofErr w:type="spellStart"/>
-      <w:r>
-        <w:rPr>
-          <w:szCs w:val="24"/>
-        </w:rPr>
-        <w:t>Towor</w:t>
-      </w:r>
-      <w:proofErr w:type="spellEnd"/>
-      <w:r>
-        <w:rPr>
-          <w:szCs w:val="24"/>
-        </w:rPr>
-        <w:t>: 4 HP, AC 11, laver Death Saves.</w:t>
+      <w:r>
+        <w:rPr>
+          <w:szCs w:val="24"/>
+        </w:rPr>
+        <w:t>Towor: 4 HP, AC 11, laver Death Saves.</w:t>
+      </w:r>
+      <w:r>
+        <w:rPr>
+          <w:szCs w:val="24"/>
+        </w:rPr>
+        <w:t xml:space="preserve"> </w:t>
       </w:r>
     </w:p>
     <w:p>
@@ -2156,27 +1804,13 @@
         <w:rPr>
           <w:lang w:val="da-DK"/>
         </w:rPr>
-        <w:t xml:space="preserve">gør klart at de er blevet </w:t>
-      </w:r>
-      <w:proofErr w:type="spellStart"/>
-      <w:r>
-        <w:rPr>
-          <w:lang w:val="da-DK"/>
-        </w:rPr>
-        <w:t>Enchanted</w:t>
-      </w:r>
-      <w:proofErr w:type="spellEnd"/>
-      <w:r>
-        <w:rPr>
-          <w:lang w:val="da-DK"/>
-        </w:rPr>
-        <w:t xml:space="preserve">. </w:t>
-      </w:r>
-      <w:r>
-        <w:rPr>
-          <w:lang w:val="da-DK"/>
-        </w:rPr>
-        <w:t xml:space="preserve">De står og stier dumt ud i luften, men kommer til sig selv hvis vækkes. </w:t>
+        <w:t xml:space="preserve">gør klart at de er blevet Enchanted. </w:t>
+      </w:r>
+      <w:r>
+        <w:rPr>
+          <w:lang w:val="da-DK"/>
+        </w:rPr>
+        <w:t>De står og stier dumt ud i luften, men kommer til sig selv hvis vækkes.</w:t>
       </w:r>
     </w:p>
     <w:p>
@@ -2194,6 +1828,7 @@
           <w:bCs/>
           <w:lang w:val="da-DK"/>
         </w:rPr>
+        <w:lastRenderedPageBreak/>
         <w:t>Ved biblioteket</w:t>
       </w:r>
     </w:p>
@@ -2203,19 +1838,11 @@
           <w:lang w:val="da-DK"/>
         </w:rPr>
       </w:pPr>
-      <w:proofErr w:type="spellStart"/>
-      <w:r>
-        <w:rPr>
-          <w:lang w:val="da-DK"/>
-        </w:rPr>
-        <w:t>Pyotr</w:t>
-      </w:r>
-      <w:proofErr w:type="spellEnd"/>
-      <w:r>
-        <w:rPr>
-          <w:lang w:val="da-DK"/>
-        </w:rPr>
-        <w:t xml:space="preserve"> &amp; CO undersøger orme lig og indgangen til biblioteket, som er fyldt med ormeinficerede.</w:t>
+      <w:r>
+        <w:rPr>
+          <w:lang w:val="da-DK"/>
+        </w:rPr>
+        <w:t>Pyotr &amp; CO undersøger orme lig og indgangen til biblioteket, som er fyldt med ormeinficerede.</w:t>
       </w:r>
       <w:r>
         <w:rPr>
@@ -2253,30 +1880,8 @@
         <w:rPr>
           <w:lang w:val="da-DK"/>
         </w:rPr>
-        <w:t xml:space="preserve">Åbner døren til biblioteket for at holde PC hen, mens går ned til kælderen for at få </w:t>
-      </w:r>
-      <w:proofErr w:type="spellStart"/>
-      <w:r>
-        <w:rPr>
-          <w:lang w:val="da-DK"/>
-        </w:rPr>
-        <w:t>Cauldron</w:t>
-      </w:r>
-      <w:proofErr w:type="spellEnd"/>
-      <w:r>
-        <w:rPr>
-          <w:lang w:val="da-DK"/>
-        </w:rPr>
-        <w:t xml:space="preserve"> of </w:t>
-      </w:r>
-      <w:proofErr w:type="spellStart"/>
-      <w:r>
-        <w:rPr>
-          <w:lang w:val="da-DK"/>
-        </w:rPr>
-        <w:t>Xorannox</w:t>
-      </w:r>
-      <w:proofErr w:type="spellEnd"/>
+        <w:t>Åbner døren til biblioteket for at holde PC hen, mens går ned til kælderen for at få Cauldron of Xorannox</w:t>
+      </w:r>
     </w:p>
     <w:p>
       <w:pPr>
@@ -2307,22 +1912,7 @@
         <w:rPr>
           <w:lang w:val="da-DK"/>
         </w:rPr>
-        <w:lastRenderedPageBreak/>
-        <w:t xml:space="preserve">Har forklædt sig som en af sine kultister, og en kultist som ham. Forklædte kultist siger til rigtige </w:t>
-      </w:r>
-      <w:proofErr w:type="spellStart"/>
-      <w:r>
-        <w:rPr>
-          <w:lang w:val="da-DK"/>
-        </w:rPr>
-        <w:t>Pyotr</w:t>
-      </w:r>
-      <w:proofErr w:type="spellEnd"/>
-      <w:r>
-        <w:rPr>
-          <w:lang w:val="da-DK"/>
-        </w:rPr>
-        <w:t xml:space="preserve"> at han skal ordne gryden, så tager han sig af de ”lidt for vedholdende” vagter</w:t>
+        <w:t>Har forklædt sig som en af sine kultister, og en kultist som ham. Forklædte kultist siger til rigtige Pyotr at han skal ordne gryden, så tager han sig af de ”lidt for vedholdende” vagter</w:t>
       </w:r>
       <w:r>
         <w:rPr>
@@ -2342,63 +1932,7 @@
         <w:rPr>
           <w:lang w:val="da-DK"/>
         </w:rPr>
-        <w:t xml:space="preserve">Rigtige </w:t>
-      </w:r>
-      <w:proofErr w:type="spellStart"/>
-      <w:r>
-        <w:rPr>
-          <w:lang w:val="da-DK"/>
-        </w:rPr>
-        <w:t>Pyotr</w:t>
-      </w:r>
-      <w:proofErr w:type="spellEnd"/>
-      <w:r>
-        <w:rPr>
-          <w:lang w:val="da-DK"/>
-        </w:rPr>
-        <w:t xml:space="preserve"> går i gang med teleport ritual, og når </w:t>
-      </w:r>
-      <w:proofErr w:type="spellStart"/>
-      <w:r>
-        <w:rPr>
-          <w:lang w:val="da-DK"/>
-        </w:rPr>
-        <w:t>creatures</w:t>
-      </w:r>
-      <w:proofErr w:type="spellEnd"/>
-      <w:r>
-        <w:rPr>
-          <w:lang w:val="da-DK"/>
-        </w:rPr>
-        <w:t xml:space="preserve"> dør i rummet, suges deres sjæle ind til Gryden. Når falske </w:t>
-      </w:r>
-      <w:proofErr w:type="spellStart"/>
-      <w:r>
-        <w:rPr>
-          <w:lang w:val="da-DK"/>
-        </w:rPr>
-        <w:t>Pyotr</w:t>
-      </w:r>
-      <w:proofErr w:type="spellEnd"/>
-      <w:r>
-        <w:rPr>
-          <w:lang w:val="da-DK"/>
-        </w:rPr>
-        <w:t xml:space="preserve"> dør, forvandles lig til en af kultisterne, og rigtige </w:t>
-      </w:r>
-      <w:proofErr w:type="spellStart"/>
-      <w:r>
-        <w:rPr>
-          <w:lang w:val="da-DK"/>
-        </w:rPr>
-        <w:t>Pyotr</w:t>
-      </w:r>
-      <w:proofErr w:type="spellEnd"/>
-      <w:r>
-        <w:rPr>
-          <w:lang w:val="da-DK"/>
-        </w:rPr>
-        <w:t xml:space="preserve"> griner, og:</w:t>
+        <w:t>Rigtige Pyotr går i gang med teleport ritual, og når creatures dør i rummet, suges deres sjæle ind til Gryden. Når falske Pyotr dør, forvandles lig til en af kultisterne, og rigtige Pyotr griner, og:</w:t>
       </w:r>
     </w:p>
     <w:p>
@@ -2431,49 +1965,7 @@
         <w:rPr>
           <w:lang w:val="da-DK"/>
         </w:rPr>
-        <w:t xml:space="preserve">Og </w:t>
-      </w:r>
-      <w:proofErr w:type="spellStart"/>
-      <w:r>
-        <w:rPr>
-          <w:lang w:val="da-DK"/>
-        </w:rPr>
-        <w:t>summoner</w:t>
-      </w:r>
-      <w:proofErr w:type="spellEnd"/>
-      <w:r>
-        <w:rPr>
-          <w:lang w:val="da-DK"/>
-        </w:rPr>
-        <w:t xml:space="preserve"> en </w:t>
-      </w:r>
-      <w:proofErr w:type="spellStart"/>
-      <w:r>
-        <w:rPr>
-          <w:lang w:val="da-DK"/>
-        </w:rPr>
-        <w:t>ooze</w:t>
-      </w:r>
-      <w:proofErr w:type="spellEnd"/>
-      <w:r>
-        <w:rPr>
-          <w:lang w:val="da-DK"/>
-        </w:rPr>
-        <w:t xml:space="preserve"> fra gryden som han Plane </w:t>
-      </w:r>
-      <w:proofErr w:type="spellStart"/>
-      <w:r>
-        <w:rPr>
-          <w:lang w:val="da-DK"/>
-        </w:rPr>
-        <w:t>Shifter</w:t>
-      </w:r>
-      <w:proofErr w:type="spellEnd"/>
-      <w:r>
-        <w:rPr>
-          <w:lang w:val="da-DK"/>
-        </w:rPr>
-        <w:t xml:space="preserve"> væk med.</w:t>
+        <w:t>Og summoner en ooze fra gryden som han Plane Shifter væk med.</w:t>
       </w:r>
     </w:p>
     <w:p>
@@ -2499,18 +1991,8 @@
           <w:iCs/>
           <w:lang w:val="da-DK"/>
         </w:rPr>
-        <w:t xml:space="preserve">Stat </w:t>
-      </w:r>
-      <w:proofErr w:type="spellStart"/>
-      <w:r>
-        <w:rPr>
-          <w:i/>
-          <w:iCs/>
-          <w:lang w:val="da-DK"/>
-        </w:rPr>
-        <w:t>blocks</w:t>
-      </w:r>
-      <w:proofErr w:type="spellEnd"/>
+        <w:t>Stat blocks</w:t>
+      </w:r>
       <w:r>
         <w:rPr>
           <w:lang w:val="da-DK"/>
@@ -2556,38 +2038,13 @@
         <w:t xml:space="preserve">5x </w:t>
       </w:r>
       <w:hyperlink r:id="rId6" w:history="1">
-        <w:proofErr w:type="spellStart"/>
         <w:r>
           <w:rPr>
             <w:rStyle w:val="Hyperlink"/>
             <w:lang w:val="da-DK"/>
           </w:rPr>
-          <w:t>Spawn</w:t>
+          <w:t>Spawn of Kyuss</w:t>
         </w:r>
-        <w:proofErr w:type="spellEnd"/>
-        <w:r>
-          <w:rPr>
-            <w:rStyle w:val="Hyperlink"/>
-            <w:lang w:val="da-DK"/>
-          </w:rPr>
-          <w:t xml:space="preserve"> of </w:t>
-        </w:r>
-        <w:proofErr w:type="spellStart"/>
-        <w:r>
-          <w:rPr>
-            <w:rStyle w:val="Hyperlink"/>
-            <w:lang w:val="da-DK"/>
-          </w:rPr>
-          <w:t>K</w:t>
-        </w:r>
-        <w:r>
-          <w:rPr>
-            <w:rStyle w:val="Hyperlink"/>
-            <w:lang w:val="da-DK"/>
-          </w:rPr>
-          <w:t>yuss</w:t>
-        </w:r>
-        <w:proofErr w:type="spellEnd"/>
       </w:hyperlink>
       <w:r>
         <w:rPr>
@@ -2626,13 +2083,8 @@
         </w:numPr>
         <w:spacing w:after="0"/>
       </w:pPr>
-      <w:proofErr w:type="spellStart"/>
-      <w:r>
-        <w:t>Fængsel</w:t>
-      </w:r>
-      <w:proofErr w:type="spellEnd"/>
-      <w:r>
-        <w:t>:</w:t>
+      <w:r>
+        <w:t>Fængsel:</w:t>
       </w:r>
     </w:p>
     <w:p>
@@ -2658,7 +2110,10 @@
         <w:spacing w:after="0"/>
       </w:pPr>
       <w:r>
-        <w:t xml:space="preserve">2x </w:t>
+        <w:t>1</w:t>
+      </w:r>
+      <w:r>
+        <w:t xml:space="preserve">x </w:t>
       </w:r>
       <w:hyperlink r:id="rId8" w:history="1">
         <w:r>
@@ -2689,52 +2144,66 @@
           <w:rPr>
             <w:rStyle w:val="Hyperlink"/>
           </w:rPr>
-          <w:t>Cultist of the Tyrant</w:t>
+          <w:t xml:space="preserve">Cultist of </w:t>
         </w:r>
-      </w:hyperlink>
-      <w:r>
-        <w:t xml:space="preserve"> </w:t>
-      </w:r>
-      <w:r>
-        <w:t>(Alle former for saves)</w:t>
-      </w:r>
-    </w:p>
-    <w:p>
-      <w:pPr>
-        <w:pStyle w:val="ListParagraph"/>
-        <w:numPr>
-          <w:ilvl w:val="1"/>
-          <w:numId w:val="1"/>
-        </w:numPr>
-        <w:spacing w:after="0"/>
-      </w:pPr>
-      <w:r>
-        <w:t xml:space="preserve">2x </w:t>
-      </w:r>
-      <w:hyperlink r:id="rId10" w:history="1">
-        <w:proofErr w:type="spellStart"/>
         <w:r>
           <w:rPr>
             <w:rStyle w:val="Hyperlink"/>
           </w:rPr>
-          <w:t>Merregon</w:t>
+          <w:t>t</w:t>
         </w:r>
-        <w:proofErr w:type="spellEnd"/>
         <w:r>
           <w:rPr>
             <w:rStyle w:val="Hyperlink"/>
           </w:rPr>
-          <w:t xml:space="preserve"> </w:t>
+          <w:t>he Tyrant</w:t>
         </w:r>
-        <w:proofErr w:type="spellStart"/>
+      </w:hyperlink>
+      <w:r>
+        <w:t xml:space="preserve"> (Alle former for saves)</w:t>
+      </w:r>
+    </w:p>
+    <w:p>
+      <w:pPr>
+        <w:pStyle w:val="ListParagraph"/>
+        <w:numPr>
+          <w:ilvl w:val="1"/>
+          <w:numId w:val="1"/>
+        </w:numPr>
+        <w:spacing w:after="0"/>
+      </w:pPr>
+      <w:r>
+        <w:t>1</w:t>
+      </w:r>
+      <w:r>
+        <w:t xml:space="preserve">x </w:t>
+      </w:r>
+      <w:hyperlink r:id="rId10" w:history="1">
         <w:r>
           <w:rPr>
             <w:rStyle w:val="Hyperlink"/>
           </w:rPr>
-          <w:t>Hellguard</w:t>
+          <w:t>Merregon H</w:t>
         </w:r>
-        <w:proofErr w:type="spellEnd"/>
+        <w:r>
+          <w:rPr>
+            <w:rStyle w:val="Hyperlink"/>
+          </w:rPr>
+          <w:t>e</w:t>
+        </w:r>
+        <w:r>
+          <w:rPr>
+            <w:rStyle w:val="Hyperlink"/>
+          </w:rPr>
+          <w:t>llguard</w:t>
+        </w:r>
       </w:hyperlink>
+      <w:r>
+        <w:rPr>
+          <w:rStyle w:val="Hyperlink"/>
+        </w:rPr>
+        <w:t xml:space="preserve"> </w:t>
+      </w:r>
     </w:p>
     <w:p>
       <w:pPr>
@@ -2745,13 +2214,8 @@
         </w:numPr>
         <w:spacing w:after="0"/>
       </w:pPr>
-      <w:proofErr w:type="spellStart"/>
-      <w:r>
-        <w:t>Potentielt</w:t>
-      </w:r>
-      <w:proofErr w:type="spellEnd"/>
-      <w:r>
-        <w:t xml:space="preserve">: </w:t>
+      <w:r>
+        <w:t xml:space="preserve">Potentielt: </w:t>
       </w:r>
       <w:hyperlink r:id="rId11" w:history="1">
         <w:r>
@@ -2781,21 +2245,7 @@
         <w:rPr>
           <w:lang w:val="da-DK"/>
         </w:rPr>
-        <w:t>På vej til kult-</w:t>
-      </w:r>
-      <w:proofErr w:type="spellStart"/>
-      <w:r>
-        <w:rPr>
-          <w:lang w:val="da-DK"/>
-        </w:rPr>
-        <w:t>outpost</w:t>
-      </w:r>
-      <w:proofErr w:type="spellEnd"/>
-      <w:r>
-        <w:rPr>
-          <w:lang w:val="da-DK"/>
-        </w:rPr>
-        <w:t xml:space="preserve"> &amp; Hag tåge minions</w:t>
+        <w:t>På vej til kult-outpost &amp; Hag tåge minions</w:t>
       </w:r>
     </w:p>
     <w:p>
@@ -2825,31 +2275,8 @@
             <w:rStyle w:val="Hyperlink"/>
             <w:lang w:val="da-DK"/>
           </w:rPr>
-          <w:t xml:space="preserve">Stat </w:t>
+          <w:t>Stat blocks</w:t>
         </w:r>
-        <w:proofErr w:type="spellStart"/>
-        <w:r>
-          <w:rPr>
-            <w:rStyle w:val="Hyperlink"/>
-            <w:lang w:val="da-DK"/>
-          </w:rPr>
-          <w:t>blo</w:t>
-        </w:r>
-        <w:r>
-          <w:rPr>
-            <w:rStyle w:val="Hyperlink"/>
-            <w:lang w:val="da-DK"/>
-          </w:rPr>
-          <w:t>c</w:t>
-        </w:r>
-        <w:r>
-          <w:rPr>
-            <w:rStyle w:val="Hyperlink"/>
-            <w:lang w:val="da-DK"/>
-          </w:rPr>
-          <w:t>ks</w:t>
-        </w:r>
-        <w:proofErr w:type="spellEnd"/>
       </w:hyperlink>
       <w:r>
         <w:rPr>
@@ -3134,9 +2561,9 @@
       <w:lvlJc w:val="left"/>
       <w:pPr>
         <w:tabs>
-          <w:tab w:val="num" w:pos="720"/>
+          <w:tab w:val="num" w:pos="360"/>
         </w:tabs>
-        <w:ind w:left="720" w:hanging="360"/>
+        <w:ind w:left="360" w:hanging="360"/>
       </w:pPr>
       <w:rPr>
         <w:rFonts w:ascii="Symbol" w:hAnsi="Symbol" w:hint="default"/>
@@ -3150,9 +2577,9 @@
       <w:lvlJc w:val="left"/>
       <w:pPr>
         <w:tabs>
-          <w:tab w:val="num" w:pos="1440"/>
+          <w:tab w:val="num" w:pos="1080"/>
         </w:tabs>
-        <w:ind w:left="1440" w:hanging="360"/>
+        <w:ind w:left="1080" w:hanging="360"/>
       </w:pPr>
       <w:rPr>
         <w:rFonts w:ascii="Symbol" w:hAnsi="Symbol" w:hint="default"/>
@@ -3164,7 +2591,7 @@
       <w:lvlText w:val="-"/>
       <w:lvlJc w:val="left"/>
       <w:pPr>
-        <w:ind w:left="2160" w:hanging="360"/>
+        <w:ind w:left="1800" w:hanging="360"/>
       </w:pPr>
       <w:rPr>
         <w:rFonts w:ascii="Calibri" w:eastAsiaTheme="minorHAnsi" w:hAnsi="Calibri" w:cs="Calibri" w:hint="default"/>
@@ -3177,9 +2604,9 @@
       <w:lvlJc w:val="left"/>
       <w:pPr>
         <w:tabs>
-          <w:tab w:val="num" w:pos="2880"/>
+          <w:tab w:val="num" w:pos="2520"/>
         </w:tabs>
-        <w:ind w:left="2880" w:hanging="360"/>
+        <w:ind w:left="2520" w:hanging="360"/>
       </w:pPr>
       <w:rPr>
         <w:rFonts w:ascii="Symbol" w:hAnsi="Symbol" w:hint="default"/>
@@ -3193,9 +2620,9 @@
       <w:lvlJc w:val="left"/>
       <w:pPr>
         <w:tabs>
-          <w:tab w:val="num" w:pos="3600"/>
+          <w:tab w:val="num" w:pos="3240"/>
         </w:tabs>
-        <w:ind w:left="3600" w:hanging="360"/>
+        <w:ind w:left="3240" w:hanging="360"/>
       </w:pPr>
       <w:rPr>
         <w:rFonts w:ascii="Symbol" w:hAnsi="Symbol" w:hint="default"/>
@@ -3209,9 +2636,9 @@
       <w:lvlJc w:val="left"/>
       <w:pPr>
         <w:tabs>
-          <w:tab w:val="num" w:pos="4320"/>
+          <w:tab w:val="num" w:pos="3960"/>
         </w:tabs>
-        <w:ind w:left="4320" w:hanging="360"/>
+        <w:ind w:left="3960" w:hanging="360"/>
       </w:pPr>
       <w:rPr>
         <w:rFonts w:ascii="Symbol" w:hAnsi="Symbol" w:hint="default"/>
@@ -3225,9 +2652,9 @@
       <w:lvlJc w:val="left"/>
       <w:pPr>
         <w:tabs>
-          <w:tab w:val="num" w:pos="5040"/>
+          <w:tab w:val="num" w:pos="4680"/>
         </w:tabs>
-        <w:ind w:left="5040" w:hanging="360"/>
+        <w:ind w:left="4680" w:hanging="360"/>
       </w:pPr>
       <w:rPr>
         <w:rFonts w:ascii="Symbol" w:hAnsi="Symbol" w:hint="default"/>
@@ -3241,9 +2668,9 @@
       <w:lvlJc w:val="left"/>
       <w:pPr>
         <w:tabs>
-          <w:tab w:val="num" w:pos="5760"/>
+          <w:tab w:val="num" w:pos="5400"/>
         </w:tabs>
-        <w:ind w:left="5760" w:hanging="360"/>
+        <w:ind w:left="5400" w:hanging="360"/>
       </w:pPr>
       <w:rPr>
         <w:rFonts w:ascii="Symbol" w:hAnsi="Symbol" w:hint="default"/>
@@ -3257,9 +2684,9 @@
       <w:lvlJc w:val="left"/>
       <w:pPr>
         <w:tabs>
-          <w:tab w:val="num" w:pos="6480"/>
+          <w:tab w:val="num" w:pos="6120"/>
         </w:tabs>
-        <w:ind w:left="6480" w:hanging="360"/>
+        <w:ind w:left="6120" w:hanging="360"/>
       </w:pPr>
       <w:rPr>
         <w:rFonts w:ascii="Symbol" w:hAnsi="Symbol" w:hint="default"/>
